--- a/mysql requirment met.docx
+++ b/mysql requirment met.docx
@@ -10,16 +10,17 @@
         <w:tblLook w:val="04A0" w:firstRow="1" w:lastRow="0" w:firstColumn="1" w:lastColumn="0" w:noHBand="0" w:noVBand="1"/>
       </w:tblPr>
       <w:tblGrid>
-        <w:gridCol w:w="842"/>
-        <w:gridCol w:w="5425"/>
-        <w:gridCol w:w="789"/>
+        <w:gridCol w:w="703"/>
+        <w:gridCol w:w="4627"/>
+        <w:gridCol w:w="727"/>
         <w:gridCol w:w="6892"/>
+        <w:gridCol w:w="4321"/>
       </w:tblGrid>
       <w:tr>
         <w:tc>
           <w:tcPr>
-            <w:tcW w:w="13948" w:type="dxa"/>
-            <w:gridSpan w:val="4"/>
+            <w:tcW w:w="17270" w:type="dxa"/>
+            <w:gridSpan w:val="5"/>
           </w:tcPr>
           <w:p>
             <w:pPr>
@@ -95,6 +96,8 @@
               <w:spacing w:before="240"/>
               <w:rPr>
                 <w:rFonts w:ascii="Times New Roman" w:hAnsi="Times New Roman" w:cs="Times New Roman"/>
+                <w:b/>
+                <w:bCs/>
                 <w:sz w:val="24"/>
                 <w:szCs w:val="24"/>
               </w:rPr>
@@ -105,7 +108,7 @@
       <w:tr>
         <w:tc>
           <w:tcPr>
-            <w:tcW w:w="842" w:type="dxa"/>
+            <w:tcW w:w="703" w:type="dxa"/>
           </w:tcPr>
           <w:p>
             <w:pPr>
@@ -131,7 +134,7 @@
         </w:tc>
         <w:tc>
           <w:tcPr>
-            <w:tcW w:w="5425" w:type="dxa"/>
+            <w:tcW w:w="4627" w:type="dxa"/>
           </w:tcPr>
           <w:p>
             <w:pPr>
@@ -158,7 +161,7 @@
         </w:tc>
         <w:tc>
           <w:tcPr>
-            <w:tcW w:w="789" w:type="dxa"/>
+            <w:tcW w:w="727" w:type="dxa"/>
           </w:tcPr>
           <w:p>
             <w:pPr>
@@ -208,11 +211,37 @@
             </w:r>
           </w:p>
         </w:tc>
+        <w:tc>
+          <w:tcPr>
+            <w:tcW w:w="4321" w:type="dxa"/>
+          </w:tcPr>
+          <w:p>
+            <w:pPr>
+              <w:rPr>
+                <w:rFonts w:ascii="Times New Roman" w:hAnsi="Times New Roman" w:cs="Times New Roman"/>
+                <w:b/>
+                <w:bCs/>
+                <w:sz w:val="24"/>
+                <w:szCs w:val="24"/>
+              </w:rPr>
+            </w:pPr>
+            <w:r>
+              <w:rPr>
+                <w:rFonts w:ascii="Times New Roman" w:hAnsi="Times New Roman" w:cs="Times New Roman"/>
+                <w:b/>
+                <w:bCs/>
+                <w:sz w:val="24"/>
+                <w:szCs w:val="24"/>
+              </w:rPr>
+              <w:t>Codes</w:t>
+            </w:r>
+          </w:p>
+        </w:tc>
       </w:tr>
       <w:tr>
         <w:tc>
           <w:tcPr>
-            <w:tcW w:w="842" w:type="dxa"/>
+            <w:tcW w:w="703" w:type="dxa"/>
           </w:tcPr>
           <w:p>
             <w:pPr>
@@ -231,47 +260,29 @@
         </w:tc>
         <w:tc>
           <w:tcPr>
-            <w:tcW w:w="5425" w:type="dxa"/>
-          </w:tcPr>
-          <w:p>
-            <w:pPr>
-              <w:rPr>
-                <w:rFonts w:ascii="Times New Roman" w:hAnsi="Times New Roman" w:cs="Times New Roman"/>
-                <w:sz w:val="24"/>
-                <w:szCs w:val="24"/>
-              </w:rPr>
-            </w:pPr>
-            <w:r>
-              <w:rPr>
-                <w:rFonts w:ascii="Times New Roman" w:hAnsi="Times New Roman" w:cs="Times New Roman"/>
-                <w:sz w:val="24"/>
-                <w:szCs w:val="24"/>
-              </w:rPr>
-              <w:t xml:space="preserve">All the countries in the world </w:t>
-            </w:r>
-            <w:proofErr w:type="spellStart"/>
-            <w:r>
-              <w:rPr>
-                <w:rFonts w:ascii="Times New Roman" w:hAnsi="Times New Roman" w:cs="Times New Roman"/>
-                <w:sz w:val="24"/>
-                <w:szCs w:val="24"/>
-              </w:rPr>
-              <w:t>organised</w:t>
-            </w:r>
-            <w:proofErr w:type="spellEnd"/>
-            <w:r>
-              <w:rPr>
-                <w:rFonts w:ascii="Times New Roman" w:hAnsi="Times New Roman" w:cs="Times New Roman"/>
-                <w:sz w:val="24"/>
-                <w:szCs w:val="24"/>
-              </w:rPr>
-              <w:t xml:space="preserve"> by largest population to smallest.</w:t>
-            </w:r>
-          </w:p>
-        </w:tc>
-        <w:tc>
-          <w:tcPr>
-            <w:tcW w:w="789" w:type="dxa"/>
+            <w:tcW w:w="4627" w:type="dxa"/>
+          </w:tcPr>
+          <w:p>
+            <w:pPr>
+              <w:rPr>
+                <w:rFonts w:ascii="Times New Roman" w:hAnsi="Times New Roman" w:cs="Times New Roman"/>
+                <w:sz w:val="24"/>
+                <w:szCs w:val="24"/>
+              </w:rPr>
+            </w:pPr>
+            <w:r>
+              <w:rPr>
+                <w:rFonts w:ascii="Times New Roman" w:hAnsi="Times New Roman" w:cs="Times New Roman"/>
+                <w:sz w:val="24"/>
+                <w:szCs w:val="24"/>
+              </w:rPr>
+              <w:t>All the countries in the world organised by largest population to smallest.</w:t>
+            </w:r>
+          </w:p>
+        </w:tc>
+        <w:tc>
+          <w:tcPr>
+            <w:tcW w:w="727" w:type="dxa"/>
           </w:tcPr>
           <w:p>
             <w:pPr>
@@ -348,11 +359,104 @@
             </w:r>
           </w:p>
         </w:tc>
+        <w:tc>
+          <w:tcPr>
+            <w:tcW w:w="4321" w:type="dxa"/>
+          </w:tcPr>
+          <w:p>
+            <w:pPr>
+              <w:rPr>
+                <w:rFonts w:ascii="Times New Roman" w:hAnsi="Times New Roman" w:cs="Times New Roman"/>
+                <w:noProof/>
+                <w:sz w:val="24"/>
+                <w:szCs w:val="24"/>
+                <w:lang w:val="en-VC"/>
+              </w:rPr>
+            </w:pPr>
+            <w:r>
+              <w:rPr>
+                <w:rFonts w:ascii="Times New Roman" w:hAnsi="Times New Roman" w:cs="Times New Roman"/>
+                <w:noProof/>
+                <w:sz w:val="24"/>
+                <w:szCs w:val="24"/>
+                <w:lang w:val="en-VC"/>
+              </w:rPr>
+              <w:t>DESCRIBE country;</w:t>
+            </w:r>
+          </w:p>
+          <w:p>
+            <w:pPr>
+              <w:rPr>
+                <w:rFonts w:ascii="Times New Roman" w:hAnsi="Times New Roman" w:cs="Times New Roman"/>
+                <w:noProof/>
+                <w:sz w:val="24"/>
+                <w:szCs w:val="24"/>
+              </w:rPr>
+            </w:pPr>
+            <w:r>
+              <w:rPr>
+                <w:rFonts w:ascii="Times New Roman" w:hAnsi="Times New Roman" w:cs="Times New Roman"/>
+                <w:noProof/>
+                <w:sz w:val="24"/>
+                <w:szCs w:val="24"/>
+              </w:rPr>
+              <w:t xml:space="preserve">SELECT name, population </w:t>
+            </w:r>
+          </w:p>
+          <w:p>
+            <w:pPr>
+              <w:rPr>
+                <w:rFonts w:ascii="Times New Roman" w:hAnsi="Times New Roman" w:cs="Times New Roman"/>
+                <w:noProof/>
+                <w:sz w:val="24"/>
+                <w:szCs w:val="24"/>
+              </w:rPr>
+            </w:pPr>
+            <w:r>
+              <w:rPr>
+                <w:rFonts w:ascii="Times New Roman" w:hAnsi="Times New Roman" w:cs="Times New Roman"/>
+                <w:noProof/>
+                <w:sz w:val="24"/>
+                <w:szCs w:val="24"/>
+              </w:rPr>
+              <w:t>FROM country</w:t>
+            </w:r>
+          </w:p>
+          <w:p>
+            <w:pPr>
+              <w:rPr>
+                <w:rFonts w:ascii="Times New Roman" w:hAnsi="Times New Roman" w:cs="Times New Roman"/>
+                <w:noProof/>
+                <w:sz w:val="24"/>
+                <w:szCs w:val="24"/>
+              </w:rPr>
+            </w:pPr>
+            <w:r>
+              <w:rPr>
+                <w:rFonts w:ascii="Times New Roman" w:hAnsi="Times New Roman" w:cs="Times New Roman"/>
+                <w:noProof/>
+                <w:sz w:val="24"/>
+                <w:szCs w:val="24"/>
+              </w:rPr>
+              <w:t xml:space="preserve"> ORDER BY population DESC;</w:t>
+            </w:r>
+          </w:p>
+          <w:p>
+            <w:pPr>
+              <w:rPr>
+                <w:rFonts w:ascii="Times New Roman" w:hAnsi="Times New Roman" w:cs="Times New Roman"/>
+                <w:noProof/>
+                <w:sz w:val="24"/>
+                <w:szCs w:val="24"/>
+              </w:rPr>
+            </w:pPr>
+          </w:p>
+        </w:tc>
       </w:tr>
       <w:tr>
         <w:tc>
           <w:tcPr>
-            <w:tcW w:w="842" w:type="dxa"/>
+            <w:tcW w:w="703" w:type="dxa"/>
           </w:tcPr>
           <w:p>
             <w:pPr>
@@ -371,47 +475,29 @@
         </w:tc>
         <w:tc>
           <w:tcPr>
-            <w:tcW w:w="5425" w:type="dxa"/>
-          </w:tcPr>
-          <w:p>
-            <w:pPr>
-              <w:rPr>
-                <w:rFonts w:ascii="Times New Roman" w:hAnsi="Times New Roman" w:cs="Times New Roman"/>
-                <w:sz w:val="24"/>
-                <w:szCs w:val="24"/>
-              </w:rPr>
-            </w:pPr>
-            <w:r>
-              <w:rPr>
-                <w:rFonts w:ascii="Times New Roman" w:hAnsi="Times New Roman" w:cs="Times New Roman"/>
-                <w:sz w:val="24"/>
-                <w:szCs w:val="24"/>
-              </w:rPr>
-              <w:t xml:space="preserve">All the countries in a continent </w:t>
-            </w:r>
-            <w:proofErr w:type="spellStart"/>
-            <w:r>
-              <w:rPr>
-                <w:rFonts w:ascii="Times New Roman" w:hAnsi="Times New Roman" w:cs="Times New Roman"/>
-                <w:sz w:val="24"/>
-                <w:szCs w:val="24"/>
-              </w:rPr>
-              <w:t>organised</w:t>
-            </w:r>
-            <w:proofErr w:type="spellEnd"/>
-            <w:r>
-              <w:rPr>
-                <w:rFonts w:ascii="Times New Roman" w:hAnsi="Times New Roman" w:cs="Times New Roman"/>
-                <w:sz w:val="24"/>
-                <w:szCs w:val="24"/>
-              </w:rPr>
-              <w:t xml:space="preserve"> by largest population to smallest.</w:t>
-            </w:r>
-          </w:p>
-        </w:tc>
-        <w:tc>
-          <w:tcPr>
-            <w:tcW w:w="789" w:type="dxa"/>
+            <w:tcW w:w="4627" w:type="dxa"/>
+          </w:tcPr>
+          <w:p>
+            <w:pPr>
+              <w:rPr>
+                <w:rFonts w:ascii="Times New Roman" w:hAnsi="Times New Roman" w:cs="Times New Roman"/>
+                <w:sz w:val="24"/>
+                <w:szCs w:val="24"/>
+              </w:rPr>
+            </w:pPr>
+            <w:r>
+              <w:rPr>
+                <w:rFonts w:ascii="Times New Roman" w:hAnsi="Times New Roman" w:cs="Times New Roman"/>
+                <w:sz w:val="24"/>
+                <w:szCs w:val="24"/>
+              </w:rPr>
+              <w:t>All the countries in a continent organised by largest population to smallest.</w:t>
+            </w:r>
+          </w:p>
+        </w:tc>
+        <w:tc>
+          <w:tcPr>
+            <w:tcW w:w="727" w:type="dxa"/>
           </w:tcPr>
           <w:p>
             <w:pPr>
@@ -492,11 +578,93 @@
             </w:r>
           </w:p>
         </w:tc>
+        <w:tc>
+          <w:tcPr>
+            <w:tcW w:w="4321" w:type="dxa"/>
+          </w:tcPr>
+          <w:p>
+            <w:pPr>
+              <w:rPr>
+                <w:rFonts w:ascii="Times New Roman" w:hAnsi="Times New Roman" w:cs="Times New Roman"/>
+                <w:noProof/>
+                <w:sz w:val="24"/>
+                <w:szCs w:val="24"/>
+                <w:lang w:val="en-VC"/>
+              </w:rPr>
+            </w:pPr>
+            <w:r>
+              <w:rPr>
+                <w:rFonts w:ascii="Times New Roman" w:hAnsi="Times New Roman" w:cs="Times New Roman"/>
+                <w:noProof/>
+                <w:sz w:val="24"/>
+                <w:szCs w:val="24"/>
+                <w:lang w:val="en-VC"/>
+              </w:rPr>
+              <w:t>DESCRIBE country;</w:t>
+            </w:r>
+            <w:r>
+              <w:rPr>
+                <w:rFonts w:ascii="Times New Roman" w:hAnsi="Times New Roman" w:cs="Times New Roman"/>
+                <w:noProof/>
+                <w:sz w:val="24"/>
+                <w:szCs w:val="24"/>
+                <w:lang w:val="en-VC"/>
+              </w:rPr>
+              <w:br/>
+              <w:t>SELECT name, population</w:t>
+            </w:r>
+            <w:r>
+              <w:rPr>
+                <w:rFonts w:ascii="Times New Roman" w:hAnsi="Times New Roman" w:cs="Times New Roman"/>
+                <w:noProof/>
+                <w:sz w:val="24"/>
+                <w:szCs w:val="24"/>
+                <w:lang w:val="en-VC"/>
+              </w:rPr>
+              <w:br/>
+              <w:t>FROM country</w:t>
+            </w:r>
+            <w:r>
+              <w:rPr>
+                <w:rFonts w:ascii="Times New Roman" w:hAnsi="Times New Roman" w:cs="Times New Roman"/>
+                <w:noProof/>
+                <w:sz w:val="24"/>
+                <w:szCs w:val="24"/>
+                <w:lang w:val="en-VC"/>
+              </w:rPr>
+              <w:br/>
+              <w:t xml:space="preserve">WHERE continent = 'Africa'  </w:t>
+            </w:r>
+            <w:r>
+              <w:rPr>
+                <w:rFonts w:ascii="Times New Roman" w:hAnsi="Times New Roman" w:cs="Times New Roman"/>
+                <w:noProof/>
+                <w:sz w:val="24"/>
+                <w:szCs w:val="24"/>
+                <w:lang w:val="en-VC"/>
+              </w:rPr>
+              <w:br/>
+              <w:t>ORDER BY population DESC;</w:t>
+            </w:r>
+          </w:p>
+          <w:p>
+            <w:pPr>
+              <w:rPr>
+                <w:rFonts w:ascii="Times New Roman" w:hAnsi="Times New Roman" w:cs="Times New Roman"/>
+                <w:b/>
+                <w:bCs/>
+                <w:noProof/>
+                <w:sz w:val="24"/>
+                <w:szCs w:val="24"/>
+              </w:rPr>
+            </w:pPr>
+          </w:p>
+        </w:tc>
       </w:tr>
       <w:tr>
         <w:tc>
           <w:tcPr>
-            <w:tcW w:w="842" w:type="dxa"/>
+            <w:tcW w:w="703" w:type="dxa"/>
           </w:tcPr>
           <w:p>
             <w:pPr>
@@ -515,47 +683,29 @@
         </w:tc>
         <w:tc>
           <w:tcPr>
-            <w:tcW w:w="5425" w:type="dxa"/>
-          </w:tcPr>
-          <w:p>
-            <w:pPr>
-              <w:rPr>
-                <w:rFonts w:ascii="Times New Roman" w:hAnsi="Times New Roman" w:cs="Times New Roman"/>
-                <w:sz w:val="24"/>
-                <w:szCs w:val="24"/>
-              </w:rPr>
-            </w:pPr>
-            <w:r>
-              <w:rPr>
-                <w:rFonts w:ascii="Times New Roman" w:hAnsi="Times New Roman" w:cs="Times New Roman"/>
-                <w:sz w:val="24"/>
-                <w:szCs w:val="24"/>
-              </w:rPr>
-              <w:t xml:space="preserve">All the countries in a region </w:t>
-            </w:r>
-            <w:proofErr w:type="spellStart"/>
-            <w:r>
-              <w:rPr>
-                <w:rFonts w:ascii="Times New Roman" w:hAnsi="Times New Roman" w:cs="Times New Roman"/>
-                <w:sz w:val="24"/>
-                <w:szCs w:val="24"/>
-              </w:rPr>
-              <w:t>organised</w:t>
-            </w:r>
-            <w:proofErr w:type="spellEnd"/>
-            <w:r>
-              <w:rPr>
-                <w:rFonts w:ascii="Times New Roman" w:hAnsi="Times New Roman" w:cs="Times New Roman"/>
-                <w:sz w:val="24"/>
-                <w:szCs w:val="24"/>
-              </w:rPr>
-              <w:t xml:space="preserve"> by largest population to smallest.</w:t>
-            </w:r>
-          </w:p>
-        </w:tc>
-        <w:tc>
-          <w:tcPr>
-            <w:tcW w:w="789" w:type="dxa"/>
+            <w:tcW w:w="4627" w:type="dxa"/>
+          </w:tcPr>
+          <w:p>
+            <w:pPr>
+              <w:rPr>
+                <w:rFonts w:ascii="Times New Roman" w:hAnsi="Times New Roman" w:cs="Times New Roman"/>
+                <w:sz w:val="24"/>
+                <w:szCs w:val="24"/>
+              </w:rPr>
+            </w:pPr>
+            <w:r>
+              <w:rPr>
+                <w:rFonts w:ascii="Times New Roman" w:hAnsi="Times New Roman" w:cs="Times New Roman"/>
+                <w:sz w:val="24"/>
+                <w:szCs w:val="24"/>
+              </w:rPr>
+              <w:t>All the countries in a region organised by largest population to smallest.</w:t>
+            </w:r>
+          </w:p>
+        </w:tc>
+        <w:tc>
+          <w:tcPr>
+            <w:tcW w:w="727" w:type="dxa"/>
           </w:tcPr>
           <w:p>
             <w:pPr>
@@ -632,11 +782,91 @@
             </w:r>
           </w:p>
         </w:tc>
+        <w:tc>
+          <w:tcPr>
+            <w:tcW w:w="4321" w:type="dxa"/>
+          </w:tcPr>
+          <w:p>
+            <w:pPr>
+              <w:rPr>
+                <w:rFonts w:ascii="Times New Roman" w:hAnsi="Times New Roman" w:cs="Times New Roman"/>
+                <w:noProof/>
+                <w:sz w:val="24"/>
+                <w:szCs w:val="24"/>
+                <w:lang w:val="en-VC"/>
+              </w:rPr>
+            </w:pPr>
+            <w:r>
+              <w:rPr>
+                <w:rFonts w:ascii="Times New Roman" w:hAnsi="Times New Roman" w:cs="Times New Roman"/>
+                <w:noProof/>
+                <w:sz w:val="24"/>
+                <w:szCs w:val="24"/>
+                <w:lang w:val="en-VC"/>
+              </w:rPr>
+              <w:t>DESCRIBE country;</w:t>
+            </w:r>
+            <w:r>
+              <w:rPr>
+                <w:rFonts w:ascii="Times New Roman" w:hAnsi="Times New Roman" w:cs="Times New Roman"/>
+                <w:noProof/>
+                <w:sz w:val="24"/>
+                <w:szCs w:val="24"/>
+                <w:lang w:val="en-VC"/>
+              </w:rPr>
+              <w:br/>
+              <w:t>SELECT name, population</w:t>
+            </w:r>
+            <w:r>
+              <w:rPr>
+                <w:rFonts w:ascii="Times New Roman" w:hAnsi="Times New Roman" w:cs="Times New Roman"/>
+                <w:noProof/>
+                <w:sz w:val="24"/>
+                <w:szCs w:val="24"/>
+                <w:lang w:val="en-VC"/>
+              </w:rPr>
+              <w:br/>
+              <w:t>FROM country</w:t>
+            </w:r>
+            <w:r>
+              <w:rPr>
+                <w:rFonts w:ascii="Times New Roman" w:hAnsi="Times New Roman" w:cs="Times New Roman"/>
+                <w:noProof/>
+                <w:sz w:val="24"/>
+                <w:szCs w:val="24"/>
+                <w:lang w:val="en-VC"/>
+              </w:rPr>
+              <w:br/>
+              <w:t>WHERE region = 'Western Europe'</w:t>
+            </w:r>
+            <w:r>
+              <w:rPr>
+                <w:rFonts w:ascii="Times New Roman" w:hAnsi="Times New Roman" w:cs="Times New Roman"/>
+                <w:noProof/>
+                <w:sz w:val="24"/>
+                <w:szCs w:val="24"/>
+                <w:lang w:val="en-VC"/>
+              </w:rPr>
+              <w:br/>
+              <w:t>ORDER BY population DESC;</w:t>
+            </w:r>
+          </w:p>
+          <w:p>
+            <w:pPr>
+              <w:rPr>
+                <w:rFonts w:ascii="Times New Roman" w:hAnsi="Times New Roman" w:cs="Times New Roman"/>
+                <w:noProof/>
+                <w:sz w:val="24"/>
+                <w:szCs w:val="24"/>
+              </w:rPr>
+            </w:pPr>
+          </w:p>
+        </w:tc>
       </w:tr>
       <w:tr>
         <w:tc>
           <w:tcPr>
-            <w:tcW w:w="842" w:type="dxa"/>
+            <w:tcW w:w="703" w:type="dxa"/>
           </w:tcPr>
           <w:p>
             <w:pPr>
@@ -655,7 +885,7 @@
         </w:tc>
         <w:tc>
           <w:tcPr>
-            <w:tcW w:w="5425" w:type="dxa"/>
+            <w:tcW w:w="4627" w:type="dxa"/>
           </w:tcPr>
           <w:p>
             <w:pPr>
@@ -677,7 +907,7 @@
         </w:tc>
         <w:tc>
           <w:tcPr>
-            <w:tcW w:w="789" w:type="dxa"/>
+            <w:tcW w:w="727" w:type="dxa"/>
           </w:tcPr>
           <w:p>
             <w:pPr>
@@ -754,11 +984,91 @@
             </w:r>
           </w:p>
         </w:tc>
+        <w:tc>
+          <w:tcPr>
+            <w:tcW w:w="4321" w:type="dxa"/>
+          </w:tcPr>
+          <w:p>
+            <w:pPr>
+              <w:rPr>
+                <w:rFonts w:ascii="Times New Roman" w:hAnsi="Times New Roman" w:cs="Times New Roman"/>
+                <w:noProof/>
+                <w:sz w:val="24"/>
+                <w:szCs w:val="24"/>
+                <w:lang w:val="en-VC"/>
+              </w:rPr>
+            </w:pPr>
+            <w:r>
+              <w:rPr>
+                <w:rFonts w:ascii="Times New Roman" w:hAnsi="Times New Roman" w:cs="Times New Roman"/>
+                <w:noProof/>
+                <w:sz w:val="24"/>
+                <w:szCs w:val="24"/>
+                <w:lang w:val="en-VC"/>
+              </w:rPr>
+              <w:t>DESCRIBE country;</w:t>
+            </w:r>
+            <w:r>
+              <w:rPr>
+                <w:rFonts w:ascii="Times New Roman" w:hAnsi="Times New Roman" w:cs="Times New Roman"/>
+                <w:noProof/>
+                <w:sz w:val="24"/>
+                <w:szCs w:val="24"/>
+                <w:lang w:val="en-VC"/>
+              </w:rPr>
+              <w:br/>
+              <w:t>SELECT name, population</w:t>
+            </w:r>
+            <w:r>
+              <w:rPr>
+                <w:rFonts w:ascii="Times New Roman" w:hAnsi="Times New Roman" w:cs="Times New Roman"/>
+                <w:noProof/>
+                <w:sz w:val="24"/>
+                <w:szCs w:val="24"/>
+                <w:lang w:val="en-VC"/>
+              </w:rPr>
+              <w:br/>
+              <w:t>FROM country</w:t>
+            </w:r>
+            <w:r>
+              <w:rPr>
+                <w:rFonts w:ascii="Times New Roman" w:hAnsi="Times New Roman" w:cs="Times New Roman"/>
+                <w:noProof/>
+                <w:sz w:val="24"/>
+                <w:szCs w:val="24"/>
+                <w:lang w:val="en-VC"/>
+              </w:rPr>
+              <w:br/>
+              <w:t>ORDER BY population DESC</w:t>
+            </w:r>
+            <w:r>
+              <w:rPr>
+                <w:rFonts w:ascii="Times New Roman" w:hAnsi="Times New Roman" w:cs="Times New Roman"/>
+                <w:noProof/>
+                <w:sz w:val="24"/>
+                <w:szCs w:val="24"/>
+                <w:lang w:val="en-VC"/>
+              </w:rPr>
+              <w:br/>
+              <w:t>LIMIT 5;</w:t>
+            </w:r>
+          </w:p>
+          <w:p>
+            <w:pPr>
+              <w:rPr>
+                <w:rFonts w:ascii="Times New Roman" w:hAnsi="Times New Roman" w:cs="Times New Roman"/>
+                <w:noProof/>
+                <w:sz w:val="24"/>
+                <w:szCs w:val="24"/>
+              </w:rPr>
+            </w:pPr>
+          </w:p>
+        </w:tc>
       </w:tr>
       <w:tr>
         <w:tc>
           <w:tcPr>
-            <w:tcW w:w="842" w:type="dxa"/>
+            <w:tcW w:w="703" w:type="dxa"/>
           </w:tcPr>
           <w:p>
             <w:pPr>
@@ -777,7 +1087,7 @@
         </w:tc>
         <w:tc>
           <w:tcPr>
-            <w:tcW w:w="5425" w:type="dxa"/>
+            <w:tcW w:w="4627" w:type="dxa"/>
           </w:tcPr>
           <w:p>
             <w:pPr>
@@ -799,7 +1109,7 @@
         </w:tc>
         <w:tc>
           <w:tcPr>
-            <w:tcW w:w="789" w:type="dxa"/>
+            <w:tcW w:w="727" w:type="dxa"/>
           </w:tcPr>
           <w:p>
             <w:pPr>
@@ -834,6 +1144,7 @@
             <w:r>
               <w:rPr>
                 <w:rFonts w:ascii="Times New Roman" w:hAnsi="Times New Roman" w:cs="Times New Roman"/>
+                <w:noProof/>
                 <w:sz w:val="24"/>
                 <w:szCs w:val="24"/>
               </w:rPr>
@@ -882,11 +1193,91 @@
             </w:r>
           </w:p>
         </w:tc>
+        <w:tc>
+          <w:tcPr>
+            <w:tcW w:w="4321" w:type="dxa"/>
+          </w:tcPr>
+          <w:p>
+            <w:pPr>
+              <w:rPr>
+                <w:rFonts w:ascii="Times New Roman" w:hAnsi="Times New Roman" w:cs="Times New Roman"/>
+                <w:noProof/>
+                <w:sz w:val="24"/>
+                <w:szCs w:val="24"/>
+                <w:lang w:val="en-VC"/>
+              </w:rPr>
+            </w:pPr>
+            <w:r>
+              <w:rPr>
+                <w:rFonts w:ascii="Times New Roman" w:hAnsi="Times New Roman" w:cs="Times New Roman"/>
+                <w:noProof/>
+                <w:sz w:val="24"/>
+                <w:szCs w:val="24"/>
+                <w:lang w:val="en-VC"/>
+              </w:rPr>
+              <w:t>SELECT name, population</w:t>
+            </w:r>
+            <w:r>
+              <w:rPr>
+                <w:rFonts w:ascii="Times New Roman" w:hAnsi="Times New Roman" w:cs="Times New Roman"/>
+                <w:noProof/>
+                <w:sz w:val="24"/>
+                <w:szCs w:val="24"/>
+                <w:lang w:val="en-VC"/>
+              </w:rPr>
+              <w:br/>
+              <w:t>FROM country</w:t>
+            </w:r>
+            <w:r>
+              <w:rPr>
+                <w:rFonts w:ascii="Times New Roman" w:hAnsi="Times New Roman" w:cs="Times New Roman"/>
+                <w:noProof/>
+                <w:sz w:val="24"/>
+                <w:szCs w:val="24"/>
+                <w:lang w:val="en-VC"/>
+              </w:rPr>
+              <w:br/>
+              <w:t>WHERE continent = 'South America'</w:t>
+            </w:r>
+            <w:r>
+              <w:rPr>
+                <w:rFonts w:ascii="Times New Roman" w:hAnsi="Times New Roman" w:cs="Times New Roman"/>
+                <w:noProof/>
+                <w:sz w:val="24"/>
+                <w:szCs w:val="24"/>
+                <w:lang w:val="en-VC"/>
+              </w:rPr>
+              <w:br/>
+              <w:t>ORDER BY population DESC</w:t>
+            </w:r>
+            <w:r>
+              <w:rPr>
+                <w:rFonts w:ascii="Times New Roman" w:hAnsi="Times New Roman" w:cs="Times New Roman"/>
+                <w:noProof/>
+                <w:sz w:val="24"/>
+                <w:szCs w:val="24"/>
+                <w:lang w:val="en-VC"/>
+              </w:rPr>
+              <w:br/>
+              <w:t>LIMIT 3;</w:t>
+            </w:r>
+          </w:p>
+          <w:p>
+            <w:pPr>
+              <w:rPr>
+                <w:rFonts w:ascii="Times New Roman" w:hAnsi="Times New Roman" w:cs="Times New Roman"/>
+                <w:noProof/>
+                <w:sz w:val="24"/>
+                <w:szCs w:val="24"/>
+              </w:rPr>
+            </w:pPr>
+          </w:p>
+        </w:tc>
       </w:tr>
       <w:tr>
         <w:tc>
           <w:tcPr>
-            <w:tcW w:w="842" w:type="dxa"/>
+            <w:tcW w:w="703" w:type="dxa"/>
           </w:tcPr>
           <w:p>
             <w:pPr>
@@ -905,7 +1296,7 @@
         </w:tc>
         <w:tc>
           <w:tcPr>
-            <w:tcW w:w="5425" w:type="dxa"/>
+            <w:tcW w:w="4627" w:type="dxa"/>
           </w:tcPr>
           <w:p>
             <w:pPr>
@@ -927,7 +1318,7 @@
         </w:tc>
         <w:tc>
           <w:tcPr>
-            <w:tcW w:w="789" w:type="dxa"/>
+            <w:tcW w:w="727" w:type="dxa"/>
           </w:tcPr>
           <w:p>
             <w:pPr>
@@ -962,6 +1353,7 @@
             <w:r>
               <w:rPr>
                 <w:rFonts w:ascii="Times New Roman" w:hAnsi="Times New Roman" w:cs="Times New Roman"/>
+                <w:noProof/>
                 <w:sz w:val="24"/>
                 <w:szCs w:val="24"/>
               </w:rPr>
@@ -1003,11 +1395,131 @@
             </w:r>
           </w:p>
         </w:tc>
+        <w:tc>
+          <w:tcPr>
+            <w:tcW w:w="4321" w:type="dxa"/>
+          </w:tcPr>
+          <w:p>
+            <w:pPr>
+              <w:rPr>
+                <w:rFonts w:ascii="Times New Roman" w:hAnsi="Times New Roman" w:cs="Times New Roman"/>
+                <w:noProof/>
+                <w:sz w:val="24"/>
+                <w:szCs w:val="24"/>
+                <w:lang w:val="en-VC"/>
+              </w:rPr>
+            </w:pPr>
+            <w:r>
+              <w:rPr>
+                <w:rFonts w:ascii="Times New Roman" w:hAnsi="Times New Roman" w:cs="Times New Roman"/>
+                <w:noProof/>
+                <w:sz w:val="24"/>
+                <w:szCs w:val="24"/>
+                <w:lang w:val="en-VC"/>
+              </w:rPr>
+              <w:t>SELECT name, population</w:t>
+            </w:r>
+          </w:p>
+          <w:p>
+            <w:pPr>
+              <w:rPr>
+                <w:rFonts w:ascii="Times New Roman" w:hAnsi="Times New Roman" w:cs="Times New Roman"/>
+                <w:noProof/>
+                <w:sz w:val="24"/>
+                <w:szCs w:val="24"/>
+                <w:lang w:val="en-VC"/>
+              </w:rPr>
+            </w:pPr>
+            <w:r>
+              <w:rPr>
+                <w:rFonts w:ascii="Times New Roman" w:hAnsi="Times New Roman" w:cs="Times New Roman"/>
+                <w:noProof/>
+                <w:sz w:val="24"/>
+                <w:szCs w:val="24"/>
+                <w:lang w:val="en-VC"/>
+              </w:rPr>
+              <w:t xml:space="preserve">FROM country </w:t>
+            </w:r>
+          </w:p>
+          <w:p>
+            <w:pPr>
+              <w:rPr>
+                <w:rFonts w:ascii="Times New Roman" w:hAnsi="Times New Roman" w:cs="Times New Roman"/>
+                <w:noProof/>
+                <w:sz w:val="24"/>
+                <w:szCs w:val="24"/>
+                <w:lang w:val="en-VC"/>
+              </w:rPr>
+            </w:pPr>
+            <w:r>
+              <w:rPr>
+                <w:rFonts w:ascii="Times New Roman" w:hAnsi="Times New Roman" w:cs="Times New Roman"/>
+                <w:noProof/>
+                <w:sz w:val="24"/>
+                <w:szCs w:val="24"/>
+                <w:lang w:val="en-VC"/>
+              </w:rPr>
+              <w:t>WHERE region = ‘Western Europe’</w:t>
+            </w:r>
+          </w:p>
+          <w:p>
+            <w:pPr>
+              <w:rPr>
+                <w:rFonts w:ascii="Times New Roman" w:hAnsi="Times New Roman" w:cs="Times New Roman"/>
+                <w:noProof/>
+                <w:sz w:val="24"/>
+                <w:szCs w:val="24"/>
+                <w:lang w:val="en-VC"/>
+              </w:rPr>
+            </w:pPr>
+            <w:r>
+              <w:rPr>
+                <w:rFonts w:ascii="Times New Roman" w:hAnsi="Times New Roman" w:cs="Times New Roman"/>
+                <w:noProof/>
+                <w:sz w:val="24"/>
+                <w:szCs w:val="24"/>
+                <w:lang w:val="en-VC"/>
+              </w:rPr>
+              <w:t>ORDER BY population DESC</w:t>
+            </w:r>
+          </w:p>
+          <w:p>
+            <w:pPr>
+              <w:rPr>
+                <w:rFonts w:ascii="Times New Roman" w:hAnsi="Times New Roman" w:cs="Times New Roman"/>
+                <w:noProof/>
+                <w:sz w:val="24"/>
+                <w:szCs w:val="24"/>
+                <w:lang w:val="en-VC"/>
+              </w:rPr>
+            </w:pPr>
+            <w:r>
+              <w:rPr>
+                <w:rFonts w:ascii="Times New Roman" w:hAnsi="Times New Roman" w:cs="Times New Roman"/>
+                <w:noProof/>
+                <w:sz w:val="24"/>
+                <w:szCs w:val="24"/>
+                <w:lang w:val="en-VC"/>
+              </w:rPr>
+              <w:t>LIMIT 5;</w:t>
+            </w:r>
+          </w:p>
+          <w:p>
+            <w:pPr>
+              <w:rPr>
+                <w:rFonts w:ascii="Times New Roman" w:hAnsi="Times New Roman" w:cs="Times New Roman"/>
+                <w:noProof/>
+                <w:sz w:val="24"/>
+                <w:szCs w:val="24"/>
+              </w:rPr>
+            </w:pPr>
+          </w:p>
+        </w:tc>
       </w:tr>
       <w:tr>
         <w:tc>
           <w:tcPr>
-            <w:tcW w:w="842" w:type="dxa"/>
+            <w:tcW w:w="703" w:type="dxa"/>
           </w:tcPr>
           <w:p>
             <w:pPr>
@@ -1026,47 +1538,29 @@
         </w:tc>
         <w:tc>
           <w:tcPr>
-            <w:tcW w:w="5425" w:type="dxa"/>
-          </w:tcPr>
-          <w:p>
-            <w:pPr>
-              <w:rPr>
-                <w:rFonts w:ascii="Times New Roman" w:hAnsi="Times New Roman" w:cs="Times New Roman"/>
-                <w:sz w:val="24"/>
-                <w:szCs w:val="24"/>
-              </w:rPr>
-            </w:pPr>
-            <w:r>
-              <w:rPr>
-                <w:rFonts w:ascii="Times New Roman" w:hAnsi="Times New Roman" w:cs="Times New Roman"/>
-                <w:sz w:val="24"/>
-                <w:szCs w:val="24"/>
-              </w:rPr>
-              <w:t xml:space="preserve">All the cities in the world </w:t>
-            </w:r>
-            <w:proofErr w:type="spellStart"/>
-            <w:r>
-              <w:rPr>
-                <w:rFonts w:ascii="Times New Roman" w:hAnsi="Times New Roman" w:cs="Times New Roman"/>
-                <w:sz w:val="24"/>
-                <w:szCs w:val="24"/>
-              </w:rPr>
-              <w:t>organised</w:t>
-            </w:r>
-            <w:proofErr w:type="spellEnd"/>
-            <w:r>
-              <w:rPr>
-                <w:rFonts w:ascii="Times New Roman" w:hAnsi="Times New Roman" w:cs="Times New Roman"/>
-                <w:sz w:val="24"/>
-                <w:szCs w:val="24"/>
-              </w:rPr>
-              <w:t xml:space="preserve"> by largest population to smallest.</w:t>
-            </w:r>
-          </w:p>
-        </w:tc>
-        <w:tc>
-          <w:tcPr>
-            <w:tcW w:w="789" w:type="dxa"/>
+            <w:tcW w:w="4627" w:type="dxa"/>
+          </w:tcPr>
+          <w:p>
+            <w:pPr>
+              <w:rPr>
+                <w:rFonts w:ascii="Times New Roman" w:hAnsi="Times New Roman" w:cs="Times New Roman"/>
+                <w:sz w:val="24"/>
+                <w:szCs w:val="24"/>
+              </w:rPr>
+            </w:pPr>
+            <w:r>
+              <w:rPr>
+                <w:rFonts w:ascii="Times New Roman" w:hAnsi="Times New Roman" w:cs="Times New Roman"/>
+                <w:sz w:val="24"/>
+                <w:szCs w:val="24"/>
+              </w:rPr>
+              <w:t>All the cities in the world organised by largest population to smallest.</w:t>
+            </w:r>
+          </w:p>
+        </w:tc>
+        <w:tc>
+          <w:tcPr>
+            <w:tcW w:w="727" w:type="dxa"/>
           </w:tcPr>
           <w:p>
             <w:pPr>
@@ -1101,6 +1595,7 @@
             <w:r>
               <w:rPr>
                 <w:rFonts w:ascii="Times New Roman" w:hAnsi="Times New Roman" w:cs="Times New Roman"/>
+                <w:noProof/>
                 <w:sz w:val="24"/>
                 <w:szCs w:val="24"/>
               </w:rPr>
@@ -1142,11 +1637,69 @@
             </w:r>
           </w:p>
         </w:tc>
+        <w:tc>
+          <w:tcPr>
+            <w:tcW w:w="4321" w:type="dxa"/>
+          </w:tcPr>
+          <w:p>
+            <w:pPr>
+              <w:rPr>
+                <w:rFonts w:ascii="Times New Roman" w:hAnsi="Times New Roman" w:cs="Times New Roman"/>
+                <w:noProof/>
+                <w:sz w:val="24"/>
+                <w:szCs w:val="24"/>
+                <w:lang w:val="en-VC"/>
+              </w:rPr>
+            </w:pPr>
+            <w:r>
+              <w:rPr>
+                <w:rFonts w:ascii="Times New Roman" w:hAnsi="Times New Roman" w:cs="Times New Roman"/>
+                <w:noProof/>
+                <w:sz w:val="24"/>
+                <w:szCs w:val="24"/>
+                <w:lang w:val="en-VC"/>
+              </w:rPr>
+              <w:t>SELECT name, population</w:t>
+            </w:r>
+            <w:r>
+              <w:rPr>
+                <w:rFonts w:ascii="Times New Roman" w:hAnsi="Times New Roman" w:cs="Times New Roman"/>
+                <w:noProof/>
+                <w:sz w:val="24"/>
+                <w:szCs w:val="24"/>
+                <w:lang w:val="en-VC"/>
+              </w:rPr>
+              <w:br/>
+              <w:t>FROM city</w:t>
+            </w:r>
+            <w:r>
+              <w:rPr>
+                <w:rFonts w:ascii="Times New Roman" w:hAnsi="Times New Roman" w:cs="Times New Roman"/>
+                <w:noProof/>
+                <w:sz w:val="24"/>
+                <w:szCs w:val="24"/>
+                <w:lang w:val="en-VC"/>
+              </w:rPr>
+              <w:br/>
+              <w:t>ORDER BY population DESC;</w:t>
+            </w:r>
+          </w:p>
+          <w:p>
+            <w:pPr>
+              <w:rPr>
+                <w:rFonts w:ascii="Times New Roman" w:hAnsi="Times New Roman" w:cs="Times New Roman"/>
+                <w:noProof/>
+                <w:sz w:val="24"/>
+                <w:szCs w:val="24"/>
+              </w:rPr>
+            </w:pPr>
+          </w:p>
+        </w:tc>
       </w:tr>
       <w:tr>
         <w:tc>
           <w:tcPr>
-            <w:tcW w:w="842" w:type="dxa"/>
+            <w:tcW w:w="703" w:type="dxa"/>
           </w:tcPr>
           <w:p>
             <w:pPr>
@@ -1165,47 +1718,29 @@
         </w:tc>
         <w:tc>
           <w:tcPr>
-            <w:tcW w:w="5425" w:type="dxa"/>
-          </w:tcPr>
-          <w:p>
-            <w:pPr>
-              <w:rPr>
-                <w:rFonts w:ascii="Times New Roman" w:hAnsi="Times New Roman" w:cs="Times New Roman"/>
-                <w:sz w:val="24"/>
-                <w:szCs w:val="24"/>
-              </w:rPr>
-            </w:pPr>
-            <w:r>
-              <w:rPr>
-                <w:rFonts w:ascii="Times New Roman" w:hAnsi="Times New Roman" w:cs="Times New Roman"/>
-                <w:sz w:val="24"/>
-                <w:szCs w:val="24"/>
-              </w:rPr>
-              <w:t xml:space="preserve">All the cities in a continent </w:t>
-            </w:r>
-            <w:proofErr w:type="spellStart"/>
-            <w:r>
-              <w:rPr>
-                <w:rFonts w:ascii="Times New Roman" w:hAnsi="Times New Roman" w:cs="Times New Roman"/>
-                <w:sz w:val="24"/>
-                <w:szCs w:val="24"/>
-              </w:rPr>
-              <w:t>organised</w:t>
-            </w:r>
-            <w:proofErr w:type="spellEnd"/>
-            <w:r>
-              <w:rPr>
-                <w:rFonts w:ascii="Times New Roman" w:hAnsi="Times New Roman" w:cs="Times New Roman"/>
-                <w:sz w:val="24"/>
-                <w:szCs w:val="24"/>
-              </w:rPr>
-              <w:t xml:space="preserve"> by largest population to smallest.</w:t>
-            </w:r>
-          </w:p>
-        </w:tc>
-        <w:tc>
-          <w:tcPr>
-            <w:tcW w:w="789" w:type="dxa"/>
+            <w:tcW w:w="4627" w:type="dxa"/>
+          </w:tcPr>
+          <w:p>
+            <w:pPr>
+              <w:rPr>
+                <w:rFonts w:ascii="Times New Roman" w:hAnsi="Times New Roman" w:cs="Times New Roman"/>
+                <w:sz w:val="24"/>
+                <w:szCs w:val="24"/>
+              </w:rPr>
+            </w:pPr>
+            <w:r>
+              <w:rPr>
+                <w:rFonts w:ascii="Times New Roman" w:hAnsi="Times New Roman" w:cs="Times New Roman"/>
+                <w:sz w:val="24"/>
+                <w:szCs w:val="24"/>
+              </w:rPr>
+              <w:t>All the cities in a continent organised by largest population to smallest.</w:t>
+            </w:r>
+          </w:p>
+        </w:tc>
+        <w:tc>
+          <w:tcPr>
+            <w:tcW w:w="727" w:type="dxa"/>
           </w:tcPr>
           <w:p>
             <w:pPr>
@@ -1240,6 +1775,7 @@
             <w:r>
               <w:rPr>
                 <w:rFonts w:ascii="Times New Roman" w:hAnsi="Times New Roman" w:cs="Times New Roman"/>
+                <w:noProof/>
                 <w:sz w:val="24"/>
                 <w:szCs w:val="24"/>
               </w:rPr>
@@ -1281,11 +1817,131 @@
             </w:r>
           </w:p>
         </w:tc>
+        <w:tc>
+          <w:tcPr>
+            <w:tcW w:w="4321" w:type="dxa"/>
+          </w:tcPr>
+          <w:p>
+            <w:pPr>
+              <w:rPr>
+                <w:rFonts w:ascii="Times New Roman" w:hAnsi="Times New Roman" w:cs="Times New Roman"/>
+                <w:noProof/>
+                <w:sz w:val="24"/>
+                <w:szCs w:val="24"/>
+                <w:lang w:val="en-VC"/>
+              </w:rPr>
+            </w:pPr>
+            <w:r>
+              <w:rPr>
+                <w:rFonts w:ascii="Times New Roman" w:hAnsi="Times New Roman" w:cs="Times New Roman"/>
+                <w:noProof/>
+                <w:sz w:val="24"/>
+                <w:szCs w:val="24"/>
+                <w:lang w:val="en-VC"/>
+              </w:rPr>
+              <w:t>SELECT ci.name AS city_name, co.name AS Country_name, ci.population, co.continent</w:t>
+            </w:r>
+          </w:p>
+          <w:p>
+            <w:pPr>
+              <w:rPr>
+                <w:rFonts w:ascii="Times New Roman" w:hAnsi="Times New Roman" w:cs="Times New Roman"/>
+                <w:noProof/>
+                <w:sz w:val="24"/>
+                <w:szCs w:val="24"/>
+                <w:lang w:val="en-VC"/>
+              </w:rPr>
+            </w:pPr>
+            <w:r>
+              <w:rPr>
+                <w:rFonts w:ascii="Times New Roman" w:hAnsi="Times New Roman" w:cs="Times New Roman"/>
+                <w:noProof/>
+                <w:sz w:val="24"/>
+                <w:szCs w:val="24"/>
+                <w:lang w:val="en-VC"/>
+              </w:rPr>
+              <w:t xml:space="preserve">FROM city ci </w:t>
+            </w:r>
+          </w:p>
+          <w:p>
+            <w:pPr>
+              <w:rPr>
+                <w:rFonts w:ascii="Times New Roman" w:hAnsi="Times New Roman" w:cs="Times New Roman"/>
+                <w:noProof/>
+                <w:sz w:val="24"/>
+                <w:szCs w:val="24"/>
+                <w:lang w:val="en-VC"/>
+              </w:rPr>
+            </w:pPr>
+            <w:r>
+              <w:rPr>
+                <w:rFonts w:ascii="Times New Roman" w:hAnsi="Times New Roman" w:cs="Times New Roman"/>
+                <w:noProof/>
+                <w:sz w:val="24"/>
+                <w:szCs w:val="24"/>
+                <w:lang w:val="en-VC"/>
+              </w:rPr>
+              <w:t>JOIN country co on ci.CountryCode = Code</w:t>
+            </w:r>
+          </w:p>
+          <w:p>
+            <w:pPr>
+              <w:rPr>
+                <w:rFonts w:ascii="Times New Roman" w:hAnsi="Times New Roman" w:cs="Times New Roman"/>
+                <w:noProof/>
+                <w:sz w:val="24"/>
+                <w:szCs w:val="24"/>
+                <w:lang w:val="en-VC"/>
+              </w:rPr>
+            </w:pPr>
+            <w:r>
+              <w:rPr>
+                <w:rFonts w:ascii="Times New Roman" w:hAnsi="Times New Roman" w:cs="Times New Roman"/>
+                <w:noProof/>
+                <w:sz w:val="24"/>
+                <w:szCs w:val="24"/>
+                <w:lang w:val="en-VC"/>
+              </w:rPr>
+              <w:t>WHERE co.continent = ‘Asia’</w:t>
+            </w:r>
+          </w:p>
+          <w:p>
+            <w:pPr>
+              <w:rPr>
+                <w:rFonts w:ascii="Times New Roman" w:hAnsi="Times New Roman" w:cs="Times New Roman"/>
+                <w:noProof/>
+                <w:sz w:val="24"/>
+                <w:szCs w:val="24"/>
+                <w:lang w:val="en-VC"/>
+              </w:rPr>
+            </w:pPr>
+            <w:r>
+              <w:rPr>
+                <w:rFonts w:ascii="Times New Roman" w:hAnsi="Times New Roman" w:cs="Times New Roman"/>
+                <w:noProof/>
+                <w:sz w:val="24"/>
+                <w:szCs w:val="24"/>
+                <w:lang w:val="en-VC"/>
+              </w:rPr>
+              <w:t>ORDER BYci.population Desc;</w:t>
+            </w:r>
+          </w:p>
+          <w:p>
+            <w:pPr>
+              <w:rPr>
+                <w:rFonts w:ascii="Times New Roman" w:hAnsi="Times New Roman" w:cs="Times New Roman"/>
+                <w:noProof/>
+                <w:sz w:val="24"/>
+                <w:szCs w:val="24"/>
+              </w:rPr>
+            </w:pPr>
+          </w:p>
+        </w:tc>
       </w:tr>
       <w:tr>
         <w:tc>
           <w:tcPr>
-            <w:tcW w:w="842" w:type="dxa"/>
+            <w:tcW w:w="703" w:type="dxa"/>
           </w:tcPr>
           <w:p>
             <w:pPr>
@@ -1304,47 +1960,29 @@
         </w:tc>
         <w:tc>
           <w:tcPr>
-            <w:tcW w:w="5425" w:type="dxa"/>
-          </w:tcPr>
-          <w:p>
-            <w:pPr>
-              <w:rPr>
-                <w:rFonts w:ascii="Times New Roman" w:hAnsi="Times New Roman" w:cs="Times New Roman"/>
-                <w:sz w:val="24"/>
-                <w:szCs w:val="24"/>
-              </w:rPr>
-            </w:pPr>
-            <w:r>
-              <w:rPr>
-                <w:rFonts w:ascii="Times New Roman" w:hAnsi="Times New Roman" w:cs="Times New Roman"/>
-                <w:sz w:val="24"/>
-                <w:szCs w:val="24"/>
-              </w:rPr>
-              <w:t xml:space="preserve">All the cities in a region </w:t>
-            </w:r>
-            <w:proofErr w:type="spellStart"/>
-            <w:r>
-              <w:rPr>
-                <w:rFonts w:ascii="Times New Roman" w:hAnsi="Times New Roman" w:cs="Times New Roman"/>
-                <w:sz w:val="24"/>
-                <w:szCs w:val="24"/>
-              </w:rPr>
-              <w:t>organised</w:t>
-            </w:r>
-            <w:proofErr w:type="spellEnd"/>
-            <w:r>
-              <w:rPr>
-                <w:rFonts w:ascii="Times New Roman" w:hAnsi="Times New Roman" w:cs="Times New Roman"/>
-                <w:sz w:val="24"/>
-                <w:szCs w:val="24"/>
-              </w:rPr>
-              <w:t xml:space="preserve"> by largest population to smallest.</w:t>
-            </w:r>
-          </w:p>
-        </w:tc>
-        <w:tc>
-          <w:tcPr>
-            <w:tcW w:w="789" w:type="dxa"/>
+            <w:tcW w:w="4627" w:type="dxa"/>
+          </w:tcPr>
+          <w:p>
+            <w:pPr>
+              <w:rPr>
+                <w:rFonts w:ascii="Times New Roman" w:hAnsi="Times New Roman" w:cs="Times New Roman"/>
+                <w:sz w:val="24"/>
+                <w:szCs w:val="24"/>
+              </w:rPr>
+            </w:pPr>
+            <w:r>
+              <w:rPr>
+                <w:rFonts w:ascii="Times New Roman" w:hAnsi="Times New Roman" w:cs="Times New Roman"/>
+                <w:sz w:val="24"/>
+                <w:szCs w:val="24"/>
+              </w:rPr>
+              <w:t>All the cities in a region organised by largest population to smallest.</w:t>
+            </w:r>
+          </w:p>
+        </w:tc>
+        <w:tc>
+          <w:tcPr>
+            <w:tcW w:w="727" w:type="dxa"/>
           </w:tcPr>
           <w:p>
             <w:pPr>
@@ -1379,6 +2017,7 @@
             <w:r>
               <w:rPr>
                 <w:rFonts w:ascii="Times New Roman" w:hAnsi="Times New Roman" w:cs="Times New Roman"/>
+                <w:noProof/>
                 <w:sz w:val="24"/>
                 <w:szCs w:val="24"/>
               </w:rPr>
@@ -1420,11 +2059,102 @@
             </w:r>
           </w:p>
         </w:tc>
+        <w:tc>
+          <w:tcPr>
+            <w:tcW w:w="4321" w:type="dxa"/>
+          </w:tcPr>
+          <w:p>
+            <w:pPr>
+              <w:rPr>
+                <w:rFonts w:ascii="Times New Roman" w:hAnsi="Times New Roman" w:cs="Times New Roman"/>
+                <w:noProof/>
+                <w:sz w:val="24"/>
+                <w:szCs w:val="24"/>
+                <w:lang w:val="en-VC"/>
+              </w:rPr>
+            </w:pPr>
+            <w:r>
+              <w:rPr>
+                <w:rFonts w:ascii="Times New Roman" w:hAnsi="Times New Roman" w:cs="Times New Roman"/>
+                <w:noProof/>
+                <w:sz w:val="24"/>
+                <w:szCs w:val="24"/>
+                <w:lang w:val="en-VC"/>
+              </w:rPr>
+              <w:t>SELECT country.name, city.Population</w:t>
+            </w:r>
+            <w:r>
+              <w:rPr>
+                <w:rFonts w:ascii="Times New Roman" w:hAnsi="Times New Roman" w:cs="Times New Roman"/>
+                <w:noProof/>
+                <w:sz w:val="24"/>
+                <w:szCs w:val="24"/>
+                <w:lang w:val="en-VC"/>
+              </w:rPr>
+              <w:br/>
+              <w:t>FROM city</w:t>
+            </w:r>
+            <w:r>
+              <w:rPr>
+                <w:rFonts w:ascii="Times New Roman" w:hAnsi="Times New Roman" w:cs="Times New Roman"/>
+                <w:noProof/>
+                <w:sz w:val="24"/>
+                <w:szCs w:val="24"/>
+                <w:lang w:val="en-VC"/>
+              </w:rPr>
+              <w:br/>
+              <w:t xml:space="preserve">         JOIN country WHERE Continent = 'North america'</w:t>
+            </w:r>
+            <w:r>
+              <w:rPr>
+                <w:rFonts w:ascii="Times New Roman" w:hAnsi="Times New Roman" w:cs="Times New Roman"/>
+                <w:noProof/>
+                <w:sz w:val="24"/>
+                <w:szCs w:val="24"/>
+                <w:lang w:val="en-VC"/>
+              </w:rPr>
+              <w:br/>
+              <w:t xml:space="preserve">                        AND Region = 'Caribbean'</w:t>
+            </w:r>
+            <w:r>
+              <w:rPr>
+                <w:rFonts w:ascii="Times New Roman" w:hAnsi="Times New Roman" w:cs="Times New Roman"/>
+                <w:noProof/>
+                <w:sz w:val="24"/>
+                <w:szCs w:val="24"/>
+                <w:lang w:val="en-VC"/>
+              </w:rPr>
+              <w:br/>
+              <w:t>ORDER BY world.city.population DESC</w:t>
+            </w:r>
+            <w:r>
+              <w:rPr>
+                <w:rFonts w:ascii="Times New Roman" w:hAnsi="Times New Roman" w:cs="Times New Roman"/>
+                <w:noProof/>
+                <w:sz w:val="24"/>
+                <w:szCs w:val="24"/>
+                <w:lang w:val="en-VC"/>
+              </w:rPr>
+              <w:br/>
+              <w:t>Limit 5;</w:t>
+            </w:r>
+          </w:p>
+          <w:p>
+            <w:pPr>
+              <w:rPr>
+                <w:rFonts w:ascii="Times New Roman" w:hAnsi="Times New Roman" w:cs="Times New Roman"/>
+                <w:noProof/>
+                <w:sz w:val="24"/>
+                <w:szCs w:val="24"/>
+              </w:rPr>
+            </w:pPr>
+          </w:p>
+        </w:tc>
       </w:tr>
       <w:tr>
         <w:tc>
           <w:tcPr>
-            <w:tcW w:w="842" w:type="dxa"/>
+            <w:tcW w:w="703" w:type="dxa"/>
           </w:tcPr>
           <w:p>
             <w:pPr>
@@ -1443,47 +2173,29 @@
         </w:tc>
         <w:tc>
           <w:tcPr>
-            <w:tcW w:w="5425" w:type="dxa"/>
-          </w:tcPr>
-          <w:p>
-            <w:pPr>
-              <w:rPr>
-                <w:rFonts w:ascii="Times New Roman" w:hAnsi="Times New Roman" w:cs="Times New Roman"/>
-                <w:sz w:val="24"/>
-                <w:szCs w:val="24"/>
-              </w:rPr>
-            </w:pPr>
-            <w:r>
-              <w:rPr>
-                <w:rFonts w:ascii="Times New Roman" w:hAnsi="Times New Roman" w:cs="Times New Roman"/>
-                <w:sz w:val="24"/>
-                <w:szCs w:val="24"/>
-              </w:rPr>
-              <w:t xml:space="preserve">All the cities in a country </w:t>
-            </w:r>
-            <w:proofErr w:type="spellStart"/>
-            <w:r>
-              <w:rPr>
-                <w:rFonts w:ascii="Times New Roman" w:hAnsi="Times New Roman" w:cs="Times New Roman"/>
-                <w:sz w:val="24"/>
-                <w:szCs w:val="24"/>
-              </w:rPr>
-              <w:t>organised</w:t>
-            </w:r>
-            <w:proofErr w:type="spellEnd"/>
-            <w:r>
-              <w:rPr>
-                <w:rFonts w:ascii="Times New Roman" w:hAnsi="Times New Roman" w:cs="Times New Roman"/>
-                <w:sz w:val="24"/>
-                <w:szCs w:val="24"/>
-              </w:rPr>
-              <w:t xml:space="preserve"> by largest population to smallest.</w:t>
-            </w:r>
-          </w:p>
-        </w:tc>
-        <w:tc>
-          <w:tcPr>
-            <w:tcW w:w="789" w:type="dxa"/>
+            <w:tcW w:w="4627" w:type="dxa"/>
+          </w:tcPr>
+          <w:p>
+            <w:pPr>
+              <w:rPr>
+                <w:rFonts w:ascii="Times New Roman" w:hAnsi="Times New Roman" w:cs="Times New Roman"/>
+                <w:sz w:val="24"/>
+                <w:szCs w:val="24"/>
+              </w:rPr>
+            </w:pPr>
+            <w:r>
+              <w:rPr>
+                <w:rFonts w:ascii="Times New Roman" w:hAnsi="Times New Roman" w:cs="Times New Roman"/>
+                <w:sz w:val="24"/>
+                <w:szCs w:val="24"/>
+              </w:rPr>
+              <w:t>All the cities in a country organised by largest population to smallest.</w:t>
+            </w:r>
+          </w:p>
+        </w:tc>
+        <w:tc>
+          <w:tcPr>
+            <w:tcW w:w="727" w:type="dxa"/>
           </w:tcPr>
           <w:p>
             <w:pPr>
@@ -1518,6 +2230,7 @@
             <w:r>
               <w:rPr>
                 <w:rFonts w:ascii="Times New Roman" w:hAnsi="Times New Roman" w:cs="Times New Roman"/>
+                <w:noProof/>
                 <w:sz w:val="24"/>
                 <w:szCs w:val="24"/>
               </w:rPr>
@@ -1559,11 +2272,131 @@
             </w:r>
           </w:p>
         </w:tc>
+        <w:tc>
+          <w:tcPr>
+            <w:tcW w:w="4321" w:type="dxa"/>
+          </w:tcPr>
+          <w:p>
+            <w:pPr>
+              <w:rPr>
+                <w:rFonts w:ascii="Times New Roman" w:hAnsi="Times New Roman" w:cs="Times New Roman"/>
+                <w:noProof/>
+                <w:sz w:val="24"/>
+                <w:szCs w:val="24"/>
+                <w:lang w:val="en-VC"/>
+              </w:rPr>
+            </w:pPr>
+            <w:r>
+              <w:rPr>
+                <w:rFonts w:ascii="Times New Roman" w:hAnsi="Times New Roman" w:cs="Times New Roman"/>
+                <w:noProof/>
+                <w:sz w:val="24"/>
+                <w:szCs w:val="24"/>
+                <w:lang w:val="en-VC"/>
+              </w:rPr>
+              <w:t>SELECT ci.name AS city_name, co.name AS Country_name, ci.population, co.region</w:t>
+            </w:r>
+          </w:p>
+          <w:p>
+            <w:pPr>
+              <w:rPr>
+                <w:rFonts w:ascii="Times New Roman" w:hAnsi="Times New Roman" w:cs="Times New Roman"/>
+                <w:noProof/>
+                <w:sz w:val="24"/>
+                <w:szCs w:val="24"/>
+                <w:lang w:val="en-VC"/>
+              </w:rPr>
+            </w:pPr>
+            <w:r>
+              <w:rPr>
+                <w:rFonts w:ascii="Times New Roman" w:hAnsi="Times New Roman" w:cs="Times New Roman"/>
+                <w:noProof/>
+                <w:sz w:val="24"/>
+                <w:szCs w:val="24"/>
+                <w:lang w:val="en-VC"/>
+              </w:rPr>
+              <w:t xml:space="preserve">FROM city ci </w:t>
+            </w:r>
+          </w:p>
+          <w:p>
+            <w:pPr>
+              <w:rPr>
+                <w:rFonts w:ascii="Times New Roman" w:hAnsi="Times New Roman" w:cs="Times New Roman"/>
+                <w:noProof/>
+                <w:sz w:val="24"/>
+                <w:szCs w:val="24"/>
+                <w:lang w:val="en-VC"/>
+              </w:rPr>
+            </w:pPr>
+            <w:r>
+              <w:rPr>
+                <w:rFonts w:ascii="Times New Roman" w:hAnsi="Times New Roman" w:cs="Times New Roman"/>
+                <w:noProof/>
+                <w:sz w:val="24"/>
+                <w:szCs w:val="24"/>
+                <w:lang w:val="en-VC"/>
+              </w:rPr>
+              <w:t>JOIN country co on ci.CountryCode = Code</w:t>
+            </w:r>
+          </w:p>
+          <w:p>
+            <w:pPr>
+              <w:rPr>
+                <w:rFonts w:ascii="Times New Roman" w:hAnsi="Times New Roman" w:cs="Times New Roman"/>
+                <w:noProof/>
+                <w:sz w:val="24"/>
+                <w:szCs w:val="24"/>
+                <w:lang w:val="en-VC"/>
+              </w:rPr>
+            </w:pPr>
+            <w:r>
+              <w:rPr>
+                <w:rFonts w:ascii="Times New Roman" w:hAnsi="Times New Roman" w:cs="Times New Roman"/>
+                <w:noProof/>
+                <w:sz w:val="24"/>
+                <w:szCs w:val="24"/>
+                <w:lang w:val="en-VC"/>
+              </w:rPr>
+              <w:t>WHERE co.name= ‘United State’</w:t>
+            </w:r>
+          </w:p>
+          <w:p>
+            <w:pPr>
+              <w:rPr>
+                <w:rFonts w:ascii="Times New Roman" w:hAnsi="Times New Roman" w:cs="Times New Roman"/>
+                <w:noProof/>
+                <w:sz w:val="24"/>
+                <w:szCs w:val="24"/>
+                <w:lang w:val="en-VC"/>
+              </w:rPr>
+            </w:pPr>
+            <w:r>
+              <w:rPr>
+                <w:rFonts w:ascii="Times New Roman" w:hAnsi="Times New Roman" w:cs="Times New Roman"/>
+                <w:noProof/>
+                <w:sz w:val="24"/>
+                <w:szCs w:val="24"/>
+                <w:lang w:val="en-VC"/>
+              </w:rPr>
+              <w:t>ORDER BYci.population Desc;</w:t>
+            </w:r>
+          </w:p>
+          <w:p>
+            <w:pPr>
+              <w:rPr>
+                <w:rFonts w:ascii="Times New Roman" w:hAnsi="Times New Roman" w:cs="Times New Roman"/>
+                <w:noProof/>
+                <w:sz w:val="24"/>
+                <w:szCs w:val="24"/>
+              </w:rPr>
+            </w:pPr>
+          </w:p>
+        </w:tc>
       </w:tr>
       <w:tr>
         <w:tc>
           <w:tcPr>
-            <w:tcW w:w="842" w:type="dxa"/>
+            <w:tcW w:w="703" w:type="dxa"/>
           </w:tcPr>
           <w:p>
             <w:pPr>
@@ -1582,47 +2415,29 @@
         </w:tc>
         <w:tc>
           <w:tcPr>
-            <w:tcW w:w="5425" w:type="dxa"/>
-          </w:tcPr>
-          <w:p>
-            <w:pPr>
-              <w:rPr>
-                <w:rFonts w:ascii="Times New Roman" w:hAnsi="Times New Roman" w:cs="Times New Roman"/>
-                <w:sz w:val="24"/>
-                <w:szCs w:val="24"/>
-              </w:rPr>
-            </w:pPr>
-            <w:r>
-              <w:rPr>
-                <w:rFonts w:ascii="Times New Roman" w:hAnsi="Times New Roman" w:cs="Times New Roman"/>
-                <w:sz w:val="24"/>
-                <w:szCs w:val="24"/>
-              </w:rPr>
-              <w:t xml:space="preserve">All the cities in a district </w:t>
-            </w:r>
-            <w:proofErr w:type="spellStart"/>
-            <w:r>
-              <w:rPr>
-                <w:rFonts w:ascii="Times New Roman" w:hAnsi="Times New Roman" w:cs="Times New Roman"/>
-                <w:sz w:val="24"/>
-                <w:szCs w:val="24"/>
-              </w:rPr>
-              <w:t>organised</w:t>
-            </w:r>
-            <w:proofErr w:type="spellEnd"/>
-            <w:r>
-              <w:rPr>
-                <w:rFonts w:ascii="Times New Roman" w:hAnsi="Times New Roman" w:cs="Times New Roman"/>
-                <w:sz w:val="24"/>
-                <w:szCs w:val="24"/>
-              </w:rPr>
-              <w:t xml:space="preserve"> by largest population to smallest.</w:t>
-            </w:r>
-          </w:p>
-        </w:tc>
-        <w:tc>
-          <w:tcPr>
-            <w:tcW w:w="789" w:type="dxa"/>
+            <w:tcW w:w="4627" w:type="dxa"/>
+          </w:tcPr>
+          <w:p>
+            <w:pPr>
+              <w:rPr>
+                <w:rFonts w:ascii="Times New Roman" w:hAnsi="Times New Roman" w:cs="Times New Roman"/>
+                <w:sz w:val="24"/>
+                <w:szCs w:val="24"/>
+              </w:rPr>
+            </w:pPr>
+            <w:r>
+              <w:rPr>
+                <w:rFonts w:ascii="Times New Roman" w:hAnsi="Times New Roman" w:cs="Times New Roman"/>
+                <w:sz w:val="24"/>
+                <w:szCs w:val="24"/>
+              </w:rPr>
+              <w:t>All the cities in a district organised by largest population to smallest.</w:t>
+            </w:r>
+          </w:p>
+        </w:tc>
+        <w:tc>
+          <w:tcPr>
+            <w:tcW w:w="727" w:type="dxa"/>
           </w:tcPr>
           <w:p>
             <w:pPr>
@@ -1657,13 +2472,14 @@
             <w:r>
               <w:rPr>
                 <w:rFonts w:ascii="Times New Roman" w:hAnsi="Times New Roman" w:cs="Times New Roman"/>
+                <w:noProof/>
                 <w:sz w:val="24"/>
                 <w:szCs w:val="24"/>
               </w:rPr>
               <w:drawing>
-                <wp:inline distT="0" distB="0" distL="0" distR="0" wp14:anchorId="7F77DA3B" wp14:editId="314B6C93">
-                  <wp:extent cx="2705415" cy="1815757"/>
-                  <wp:effectExtent l="0" t="0" r="0" b="0"/>
+                <wp:inline distT="0" distB="0" distL="0" distR="0" wp14:anchorId="7F77DA3B" wp14:editId="7EAD7ED1">
+                  <wp:extent cx="3733170" cy="1815465"/>
+                  <wp:effectExtent l="0" t="0" r="635" b="0"/>
                   <wp:docPr id="977505265" name="Picture 1"/>
                   <wp:cNvGraphicFramePr>
                     <a:graphicFrameLocks xmlns:a="http://schemas.openxmlformats.org/drawingml/2006/main" noChangeAspect="1"/>
@@ -1684,7 +2500,7 @@
                         <pic:spPr>
                           <a:xfrm>
                             <a:off x="0" y="0"/>
-                            <a:ext cx="2729929" cy="1832210"/>
+                            <a:ext cx="3771309" cy="1834012"/>
                           </a:xfrm>
                           <a:prstGeom prst="rect">
                             <a:avLst/>
@@ -1698,11 +2514,89 @@
             </w:r>
           </w:p>
         </w:tc>
+        <w:tc>
+          <w:tcPr>
+            <w:tcW w:w="4321" w:type="dxa"/>
+          </w:tcPr>
+          <w:p>
+            <w:pPr>
+              <w:rPr>
+                <w:rFonts w:ascii="Times New Roman" w:hAnsi="Times New Roman" w:cs="Times New Roman"/>
+                <w:noProof/>
+                <w:sz w:val="24"/>
+                <w:szCs w:val="24"/>
+                <w:lang w:val="en-VC"/>
+              </w:rPr>
+            </w:pPr>
+            <w:r>
+              <w:rPr>
+                <w:rFonts w:ascii="Times New Roman" w:hAnsi="Times New Roman" w:cs="Times New Roman"/>
+                <w:noProof/>
+                <w:sz w:val="24"/>
+                <w:szCs w:val="24"/>
+                <w:lang w:val="en-VC"/>
+              </w:rPr>
+              <w:t>SELECT name, district, population</w:t>
+            </w:r>
+          </w:p>
+          <w:p>
+            <w:pPr>
+              <w:rPr>
+                <w:rFonts w:ascii="Times New Roman" w:hAnsi="Times New Roman" w:cs="Times New Roman"/>
+                <w:noProof/>
+                <w:sz w:val="24"/>
+                <w:szCs w:val="24"/>
+                <w:lang w:val="en-VC"/>
+              </w:rPr>
+            </w:pPr>
+            <w:r>
+              <w:rPr>
+                <w:rFonts w:ascii="Times New Roman" w:hAnsi="Times New Roman" w:cs="Times New Roman"/>
+                <w:noProof/>
+                <w:sz w:val="24"/>
+                <w:szCs w:val="24"/>
+                <w:lang w:val="en-VC"/>
+              </w:rPr>
+              <w:t>FROM city</w:t>
+            </w:r>
+          </w:p>
+          <w:p>
+            <w:pPr>
+              <w:rPr>
+                <w:rFonts w:ascii="Times New Roman" w:hAnsi="Times New Roman" w:cs="Times New Roman"/>
+                <w:noProof/>
+                <w:sz w:val="24"/>
+                <w:szCs w:val="24"/>
+                <w:lang w:val="en-VC"/>
+              </w:rPr>
+            </w:pPr>
+            <w:r>
+              <w:rPr>
+                <w:rFonts w:ascii="Times New Roman" w:hAnsi="Times New Roman" w:cs="Times New Roman"/>
+                <w:noProof/>
+                <w:sz w:val="24"/>
+                <w:szCs w:val="24"/>
+                <w:lang w:val="en-VC"/>
+              </w:rPr>
+              <w:t>ORDER BY district, population DESC;</w:t>
+            </w:r>
+          </w:p>
+          <w:p>
+            <w:pPr>
+              <w:rPr>
+                <w:rFonts w:ascii="Times New Roman" w:hAnsi="Times New Roman" w:cs="Times New Roman"/>
+                <w:noProof/>
+                <w:sz w:val="24"/>
+                <w:szCs w:val="24"/>
+              </w:rPr>
+            </w:pPr>
+          </w:p>
+        </w:tc>
       </w:tr>
       <w:tr>
         <w:tc>
           <w:tcPr>
-            <w:tcW w:w="842" w:type="dxa"/>
+            <w:tcW w:w="703" w:type="dxa"/>
           </w:tcPr>
           <w:p>
             <w:pPr>
@@ -1721,7 +2615,7 @@
         </w:tc>
         <w:tc>
           <w:tcPr>
-            <w:tcW w:w="5425" w:type="dxa"/>
+            <w:tcW w:w="4627" w:type="dxa"/>
           </w:tcPr>
           <w:p>
             <w:pPr>
@@ -1743,7 +2637,7 @@
         </w:tc>
         <w:tc>
           <w:tcPr>
-            <w:tcW w:w="789" w:type="dxa"/>
+            <w:tcW w:w="727" w:type="dxa"/>
           </w:tcPr>
           <w:p>
             <w:pPr>
@@ -1778,13 +2672,14 @@
             <w:r>
               <w:rPr>
                 <w:rFonts w:ascii="Times New Roman" w:hAnsi="Times New Roman" w:cs="Times New Roman"/>
+                <w:noProof/>
                 <w:sz w:val="24"/>
                 <w:szCs w:val="24"/>
               </w:rPr>
               <w:drawing>
-                <wp:inline distT="0" distB="0" distL="0" distR="0" wp14:anchorId="27B728B4" wp14:editId="00EB038E">
-                  <wp:extent cx="2686050" cy="2641278"/>
-                  <wp:effectExtent l="0" t="0" r="0" b="6985"/>
+                <wp:inline distT="0" distB="0" distL="0" distR="0" wp14:anchorId="27B728B4" wp14:editId="5B74594A">
+                  <wp:extent cx="3642486" cy="2640781"/>
+                  <wp:effectExtent l="0" t="0" r="0" b="7620"/>
                   <wp:docPr id="1767527799" name="Picture 1"/>
                   <wp:cNvGraphicFramePr>
                     <a:graphicFrameLocks xmlns:a="http://schemas.openxmlformats.org/drawingml/2006/main" noChangeAspect="1"/>
@@ -1805,7 +2700,7 @@
                         <pic:spPr>
                           <a:xfrm>
                             <a:off x="0" y="0"/>
-                            <a:ext cx="2692221" cy="2647346"/>
+                            <a:ext cx="3661838" cy="2654811"/>
                           </a:xfrm>
                           <a:prstGeom prst="rect">
                             <a:avLst/>
@@ -1819,11 +2714,92 @@
             </w:r>
           </w:p>
         </w:tc>
+        <w:tc>
+          <w:tcPr>
+            <w:tcW w:w="4321" w:type="dxa"/>
+          </w:tcPr>
+          <w:p>
+            <w:pPr>
+              <w:rPr>
+                <w:rFonts w:ascii="Times New Roman" w:hAnsi="Times New Roman" w:cs="Times New Roman"/>
+                <w:noProof/>
+                <w:sz w:val="24"/>
+                <w:szCs w:val="24"/>
+              </w:rPr>
+            </w:pPr>
+            <w:r>
+              <w:rPr>
+                <w:rFonts w:ascii="Times New Roman" w:hAnsi="Times New Roman" w:cs="Times New Roman"/>
+                <w:noProof/>
+                <w:sz w:val="24"/>
+                <w:szCs w:val="24"/>
+              </w:rPr>
+              <w:t>SELECT name, population</w:t>
+            </w:r>
+          </w:p>
+          <w:p>
+            <w:pPr>
+              <w:rPr>
+                <w:rFonts w:ascii="Times New Roman" w:hAnsi="Times New Roman" w:cs="Times New Roman"/>
+                <w:noProof/>
+                <w:sz w:val="24"/>
+                <w:szCs w:val="24"/>
+              </w:rPr>
+            </w:pPr>
+            <w:r>
+              <w:rPr>
+                <w:rFonts w:ascii="Times New Roman" w:hAnsi="Times New Roman" w:cs="Times New Roman"/>
+                <w:noProof/>
+                <w:sz w:val="24"/>
+                <w:szCs w:val="24"/>
+              </w:rPr>
+              <w:t>FROM city</w:t>
+            </w:r>
+          </w:p>
+          <w:p>
+            <w:pPr>
+              <w:rPr>
+                <w:rFonts w:ascii="Times New Roman" w:hAnsi="Times New Roman" w:cs="Times New Roman"/>
+                <w:noProof/>
+                <w:sz w:val="24"/>
+                <w:szCs w:val="24"/>
+              </w:rPr>
+            </w:pPr>
+            <w:r>
+              <w:rPr>
+                <w:rFonts w:ascii="Times New Roman" w:hAnsi="Times New Roman" w:cs="Times New Roman"/>
+                <w:noProof/>
+                <w:sz w:val="24"/>
+                <w:szCs w:val="24"/>
+              </w:rPr>
+              <w:t>ORDER BY population DESC</w:t>
+            </w:r>
+          </w:p>
+          <w:p>
+            <w:pPr>
+              <w:rPr>
+                <w:rFonts w:ascii="Times New Roman" w:hAnsi="Times New Roman" w:cs="Times New Roman"/>
+                <w:noProof/>
+                <w:sz w:val="24"/>
+                <w:szCs w:val="24"/>
+              </w:rPr>
+            </w:pPr>
+            <w:r>
+              <w:rPr>
+                <w:rFonts w:ascii="Times New Roman" w:hAnsi="Times New Roman" w:cs="Times New Roman"/>
+                <w:noProof/>
+                <w:sz w:val="24"/>
+                <w:szCs w:val="24"/>
+              </w:rPr>
+              <w:t>LIMIT 6;</w:t>
+            </w:r>
+          </w:p>
+        </w:tc>
       </w:tr>
       <w:tr>
         <w:tc>
           <w:tcPr>
-            <w:tcW w:w="842" w:type="dxa"/>
+            <w:tcW w:w="703" w:type="dxa"/>
           </w:tcPr>
           <w:p>
             <w:pPr>
@@ -1842,7 +2818,7 @@
         </w:tc>
         <w:tc>
           <w:tcPr>
-            <w:tcW w:w="5425" w:type="dxa"/>
+            <w:tcW w:w="4627" w:type="dxa"/>
           </w:tcPr>
           <w:p>
             <w:pPr>
@@ -1864,7 +2840,7 @@
         </w:tc>
         <w:tc>
           <w:tcPr>
-            <w:tcW w:w="789" w:type="dxa"/>
+            <w:tcW w:w="727" w:type="dxa"/>
           </w:tcPr>
           <w:p>
             <w:pPr>
@@ -1899,13 +2875,14 @@
             <w:r>
               <w:rPr>
                 <w:rFonts w:ascii="Times New Roman" w:hAnsi="Times New Roman" w:cs="Times New Roman"/>
+                <w:noProof/>
                 <w:sz w:val="24"/>
                 <w:szCs w:val="24"/>
               </w:rPr>
               <w:drawing>
-                <wp:inline distT="0" distB="0" distL="0" distR="0" wp14:anchorId="04332E24" wp14:editId="63C801A9">
-                  <wp:extent cx="2768600" cy="1520825"/>
-                  <wp:effectExtent l="0" t="0" r="0" b="3175"/>
+                <wp:inline distT="0" distB="0" distL="0" distR="0" wp14:anchorId="04332E24" wp14:editId="6713B6A6">
+                  <wp:extent cx="3597144" cy="2402840"/>
+                  <wp:effectExtent l="0" t="0" r="3810" b="0"/>
                   <wp:docPr id="1563922213" name="Picture 1"/>
                   <wp:cNvGraphicFramePr>
                     <a:graphicFrameLocks xmlns:a="http://schemas.openxmlformats.org/drawingml/2006/main" noChangeAspect="1"/>
@@ -1926,7 +2903,7 @@
                         <pic:spPr>
                           <a:xfrm>
                             <a:off x="0" y="0"/>
-                            <a:ext cx="2788516" cy="1531765"/>
+                            <a:ext cx="3642708" cy="2433276"/>
                           </a:xfrm>
                           <a:prstGeom prst="rect">
                             <a:avLst/>
@@ -1940,11 +2917,111 @@
             </w:r>
           </w:p>
         </w:tc>
+        <w:tc>
+          <w:tcPr>
+            <w:tcW w:w="4321" w:type="dxa"/>
+          </w:tcPr>
+          <w:p>
+            <w:pPr>
+              <w:rPr>
+                <w:rFonts w:ascii="Times New Roman" w:hAnsi="Times New Roman" w:cs="Times New Roman"/>
+                <w:noProof/>
+                <w:sz w:val="24"/>
+                <w:szCs w:val="24"/>
+              </w:rPr>
+            </w:pPr>
+            <w:r>
+              <w:rPr>
+                <w:rFonts w:ascii="Times New Roman" w:hAnsi="Times New Roman" w:cs="Times New Roman"/>
+                <w:noProof/>
+                <w:sz w:val="24"/>
+                <w:szCs w:val="24"/>
+              </w:rPr>
+              <w:t>SELECT ci.name, ci.population</w:t>
+            </w:r>
+          </w:p>
+          <w:p>
+            <w:pPr>
+              <w:rPr>
+                <w:rFonts w:ascii="Times New Roman" w:hAnsi="Times New Roman" w:cs="Times New Roman"/>
+                <w:noProof/>
+                <w:sz w:val="24"/>
+                <w:szCs w:val="24"/>
+              </w:rPr>
+            </w:pPr>
+            <w:r>
+              <w:rPr>
+                <w:rFonts w:ascii="Times New Roman" w:hAnsi="Times New Roman" w:cs="Times New Roman"/>
+                <w:noProof/>
+                <w:sz w:val="24"/>
+                <w:szCs w:val="24"/>
+              </w:rPr>
+              <w:t>FROM city ci</w:t>
+            </w:r>
+          </w:p>
+          <w:p>
+            <w:pPr>
+              <w:rPr>
+                <w:rFonts w:ascii="Times New Roman" w:hAnsi="Times New Roman" w:cs="Times New Roman"/>
+                <w:noProof/>
+                <w:sz w:val="24"/>
+                <w:szCs w:val="24"/>
+              </w:rPr>
+            </w:pPr>
+            <w:r>
+              <w:rPr>
+                <w:rFonts w:ascii="Times New Roman" w:hAnsi="Times New Roman" w:cs="Times New Roman"/>
+                <w:noProof/>
+                <w:sz w:val="24"/>
+                <w:szCs w:val="24"/>
+              </w:rPr>
+              <w:t>JOIN country</w:t>
+            </w:r>
+          </w:p>
+          <w:p>
+            <w:pPr>
+              <w:rPr>
+                <w:rFonts w:ascii="Times New Roman" w:hAnsi="Times New Roman" w:cs="Times New Roman"/>
+                <w:noProof/>
+                <w:sz w:val="24"/>
+                <w:szCs w:val="24"/>
+              </w:rPr>
+            </w:pPr>
+            <w:r>
+              <w:rPr>
+                <w:rFonts w:ascii="Times New Roman" w:hAnsi="Times New Roman" w:cs="Times New Roman"/>
+                <w:noProof/>
+                <w:sz w:val="24"/>
+                <w:szCs w:val="24"/>
+              </w:rPr>
+              <w:t>WHERE continent = ‘Asia’</w:t>
+            </w:r>
+          </w:p>
+          <w:p>
+            <w:pPr>
+              <w:rPr>
+                <w:rFonts w:ascii="Times New Roman" w:hAnsi="Times New Roman" w:cs="Times New Roman"/>
+                <w:noProof/>
+                <w:sz w:val="24"/>
+                <w:szCs w:val="24"/>
+              </w:rPr>
+            </w:pPr>
+            <w:r>
+              <w:rPr>
+                <w:rFonts w:ascii="Times New Roman" w:hAnsi="Times New Roman" w:cs="Times New Roman"/>
+                <w:noProof/>
+                <w:sz w:val="24"/>
+                <w:szCs w:val="24"/>
+              </w:rPr>
+              <w:t>ORDER BY ci.population DESC;</w:t>
+            </w:r>
+          </w:p>
+        </w:tc>
       </w:tr>
       <w:tr>
         <w:tc>
           <w:tcPr>
-            <w:tcW w:w="842" w:type="dxa"/>
+            <w:tcW w:w="703" w:type="dxa"/>
           </w:tcPr>
           <w:p>
             <w:pPr>
@@ -1963,7 +3040,7 @@
         </w:tc>
         <w:tc>
           <w:tcPr>
-            <w:tcW w:w="5425" w:type="dxa"/>
+            <w:tcW w:w="4627" w:type="dxa"/>
           </w:tcPr>
           <w:p>
             <w:pPr>
@@ -1985,7 +3062,7 @@
         </w:tc>
         <w:tc>
           <w:tcPr>
-            <w:tcW w:w="789" w:type="dxa"/>
+            <w:tcW w:w="727" w:type="dxa"/>
           </w:tcPr>
           <w:p>
             <w:pPr>
@@ -2020,12 +3097,13 @@
             <w:r>
               <w:rPr>
                 <w:rFonts w:ascii="Times New Roman" w:hAnsi="Times New Roman" w:cs="Times New Roman"/>
+                <w:noProof/>
                 <w:sz w:val="24"/>
                 <w:szCs w:val="24"/>
               </w:rPr>
               <w:drawing>
-                <wp:inline distT="0" distB="0" distL="0" distR="0" wp14:anchorId="3D2690CE" wp14:editId="7E803376">
-                  <wp:extent cx="2959735" cy="3045784"/>
+                <wp:inline distT="0" distB="0" distL="0" distR="0" wp14:anchorId="3D2690CE" wp14:editId="69464A8E">
+                  <wp:extent cx="3048000" cy="3045460"/>
                   <wp:effectExtent l="0" t="0" r="0" b="2540"/>
                   <wp:docPr id="899720650" name="Picture 1"/>
                   <wp:cNvGraphicFramePr>
@@ -2047,7 +3125,7 @@
                         <pic:spPr>
                           <a:xfrm>
                             <a:off x="0" y="0"/>
-                            <a:ext cx="2964805" cy="3051002"/>
+                            <a:ext cx="3058339" cy="3055790"/>
                           </a:xfrm>
                           <a:prstGeom prst="rect">
                             <a:avLst/>
@@ -2061,11 +3139,130 @@
             </w:r>
           </w:p>
         </w:tc>
+        <w:tc>
+          <w:tcPr>
+            <w:tcW w:w="4321" w:type="dxa"/>
+          </w:tcPr>
+          <w:p>
+            <w:pPr>
+              <w:rPr>
+                <w:rFonts w:ascii="Times New Roman" w:hAnsi="Times New Roman" w:cs="Times New Roman"/>
+                <w:noProof/>
+                <w:sz w:val="24"/>
+                <w:szCs w:val="24"/>
+              </w:rPr>
+            </w:pPr>
+            <w:r>
+              <w:rPr>
+                <w:rFonts w:ascii="Times New Roman" w:hAnsi="Times New Roman" w:cs="Times New Roman"/>
+                <w:noProof/>
+                <w:sz w:val="24"/>
+                <w:szCs w:val="24"/>
+              </w:rPr>
+              <w:t>SELECT country.name, city.poplation</w:t>
+            </w:r>
+          </w:p>
+          <w:p>
+            <w:pPr>
+              <w:rPr>
+                <w:rFonts w:ascii="Times New Roman" w:hAnsi="Times New Roman" w:cs="Times New Roman"/>
+                <w:noProof/>
+                <w:sz w:val="24"/>
+                <w:szCs w:val="24"/>
+              </w:rPr>
+            </w:pPr>
+            <w:r>
+              <w:rPr>
+                <w:rFonts w:ascii="Times New Roman" w:hAnsi="Times New Roman" w:cs="Times New Roman"/>
+                <w:noProof/>
+                <w:sz w:val="24"/>
+                <w:szCs w:val="24"/>
+              </w:rPr>
+              <w:t>FROM city</w:t>
+            </w:r>
+          </w:p>
+          <w:p>
+            <w:pPr>
+              <w:rPr>
+                <w:rFonts w:ascii="Times New Roman" w:hAnsi="Times New Roman" w:cs="Times New Roman"/>
+                <w:noProof/>
+                <w:sz w:val="24"/>
+                <w:szCs w:val="24"/>
+              </w:rPr>
+            </w:pPr>
+            <w:r>
+              <w:rPr>
+                <w:rFonts w:ascii="Times New Roman" w:hAnsi="Times New Roman" w:cs="Times New Roman"/>
+                <w:noProof/>
+                <w:sz w:val="24"/>
+                <w:szCs w:val="24"/>
+              </w:rPr>
+              <w:t>JOIN country WHERE continent = ‘North America’</w:t>
+            </w:r>
+          </w:p>
+          <w:p>
+            <w:pPr>
+              <w:rPr>
+                <w:rFonts w:ascii="Times New Roman" w:hAnsi="Times New Roman" w:cs="Times New Roman"/>
+                <w:noProof/>
+                <w:sz w:val="24"/>
+                <w:szCs w:val="24"/>
+              </w:rPr>
+            </w:pPr>
+            <w:r>
+              <w:rPr>
+                <w:rFonts w:ascii="Times New Roman" w:hAnsi="Times New Roman" w:cs="Times New Roman"/>
+                <w:noProof/>
+                <w:sz w:val="24"/>
+                <w:szCs w:val="24"/>
+              </w:rPr>
+              <w:t>AND Region =’Caribbean’</w:t>
+            </w:r>
+          </w:p>
+          <w:p>
+            <w:pPr>
+              <w:rPr>
+                <w:rFonts w:ascii="Times New Roman" w:hAnsi="Times New Roman" w:cs="Times New Roman"/>
+                <w:noProof/>
+                <w:sz w:val="24"/>
+                <w:szCs w:val="24"/>
+              </w:rPr>
+            </w:pPr>
+            <w:r>
+              <w:rPr>
+                <w:rFonts w:ascii="Times New Roman" w:hAnsi="Times New Roman" w:cs="Times New Roman"/>
+                <w:noProof/>
+                <w:sz w:val="24"/>
+                <w:szCs w:val="24"/>
+              </w:rPr>
+              <w:t>ORDER BY world.city.population DESC</w:t>
+            </w:r>
+          </w:p>
+          <w:p>
+            <w:pPr>
+              <w:rPr>
+                <w:rFonts w:ascii="Times New Roman" w:hAnsi="Times New Roman" w:cs="Times New Roman"/>
+                <w:noProof/>
+                <w:sz w:val="24"/>
+                <w:szCs w:val="24"/>
+              </w:rPr>
+            </w:pPr>
+            <w:r>
+              <w:rPr>
+                <w:rFonts w:ascii="Times New Roman" w:hAnsi="Times New Roman" w:cs="Times New Roman"/>
+                <w:noProof/>
+                <w:sz w:val="24"/>
+                <w:szCs w:val="24"/>
+              </w:rPr>
+              <w:t>LIMIT 5;</w:t>
+            </w:r>
+          </w:p>
+        </w:tc>
       </w:tr>
       <w:tr>
         <w:tc>
           <w:tcPr>
-            <w:tcW w:w="842" w:type="dxa"/>
+            <w:tcW w:w="703" w:type="dxa"/>
           </w:tcPr>
           <w:p>
             <w:pPr>
@@ -2084,7 +3281,7 @@
         </w:tc>
         <w:tc>
           <w:tcPr>
-            <w:tcW w:w="5425" w:type="dxa"/>
+            <w:tcW w:w="4627" w:type="dxa"/>
           </w:tcPr>
           <w:p>
             <w:pPr>
@@ -2106,7 +3303,7 @@
         </w:tc>
         <w:tc>
           <w:tcPr>
-            <w:tcW w:w="789" w:type="dxa"/>
+            <w:tcW w:w="727" w:type="dxa"/>
           </w:tcPr>
           <w:p>
             <w:pPr>
@@ -2141,6 +3338,7 @@
             <w:r>
               <w:rPr>
                 <w:rFonts w:ascii="Times New Roman" w:hAnsi="Times New Roman" w:cs="Times New Roman"/>
+                <w:noProof/>
                 <w:sz w:val="24"/>
                 <w:szCs w:val="24"/>
               </w:rPr>
@@ -2182,11 +3380,102 @@
             </w:r>
           </w:p>
         </w:tc>
+        <w:tc>
+          <w:tcPr>
+            <w:tcW w:w="4321" w:type="dxa"/>
+          </w:tcPr>
+          <w:p>
+            <w:pPr>
+              <w:rPr>
+                <w:rFonts w:ascii="Times New Roman" w:hAnsi="Times New Roman" w:cs="Times New Roman"/>
+                <w:noProof/>
+                <w:sz w:val="24"/>
+                <w:szCs w:val="24"/>
+                <w:lang w:val="en-VC"/>
+              </w:rPr>
+            </w:pPr>
+            <w:r>
+              <w:rPr>
+                <w:rFonts w:ascii="Times New Roman" w:hAnsi="Times New Roman" w:cs="Times New Roman"/>
+                <w:noProof/>
+                <w:sz w:val="24"/>
+                <w:szCs w:val="24"/>
+                <w:lang w:val="en-VC"/>
+              </w:rPr>
+              <w:t>SELECT ci.name AS city_name, ci.population</w:t>
+            </w:r>
+            <w:r>
+              <w:rPr>
+                <w:rFonts w:ascii="Times New Roman" w:hAnsi="Times New Roman" w:cs="Times New Roman"/>
+                <w:noProof/>
+                <w:sz w:val="24"/>
+                <w:szCs w:val="24"/>
+                <w:lang w:val="en-VC"/>
+              </w:rPr>
+              <w:br/>
+              <w:t>FROM city ci</w:t>
+            </w:r>
+            <w:r>
+              <w:rPr>
+                <w:rFonts w:ascii="Times New Roman" w:hAnsi="Times New Roman" w:cs="Times New Roman"/>
+                <w:noProof/>
+                <w:sz w:val="24"/>
+                <w:szCs w:val="24"/>
+                <w:lang w:val="en-VC"/>
+              </w:rPr>
+              <w:br/>
+              <w:t xml:space="preserve">         JOIN country co ON ci.countrycode = co.code  -- Adjust column names if needed</w:t>
+            </w:r>
+            <w:r>
+              <w:rPr>
+                <w:rFonts w:ascii="Times New Roman" w:hAnsi="Times New Roman" w:cs="Times New Roman"/>
+                <w:noProof/>
+                <w:sz w:val="24"/>
+                <w:szCs w:val="24"/>
+                <w:lang w:val="en-VC"/>
+              </w:rPr>
+              <w:br/>
+              <w:t>WHERE co.name = 'United States'</w:t>
+            </w:r>
+            <w:r>
+              <w:rPr>
+                <w:rFonts w:ascii="Times New Roman" w:hAnsi="Times New Roman" w:cs="Times New Roman"/>
+                <w:noProof/>
+                <w:sz w:val="24"/>
+                <w:szCs w:val="24"/>
+                <w:lang w:val="en-VC"/>
+              </w:rPr>
+              <w:br/>
+              <w:t>ORDER BY ci.population DESC</w:t>
+            </w:r>
+            <w:r>
+              <w:rPr>
+                <w:rFonts w:ascii="Times New Roman" w:hAnsi="Times New Roman" w:cs="Times New Roman"/>
+                <w:noProof/>
+                <w:sz w:val="24"/>
+                <w:szCs w:val="24"/>
+                <w:lang w:val="en-VC"/>
+              </w:rPr>
+              <w:br/>
+              <w:t>LIMIT 5;</w:t>
+            </w:r>
+          </w:p>
+          <w:p>
+            <w:pPr>
+              <w:rPr>
+                <w:rFonts w:ascii="Times New Roman" w:hAnsi="Times New Roman" w:cs="Times New Roman"/>
+                <w:noProof/>
+                <w:sz w:val="24"/>
+                <w:szCs w:val="24"/>
+              </w:rPr>
+            </w:pPr>
+          </w:p>
+        </w:tc>
       </w:tr>
       <w:tr>
         <w:tc>
           <w:tcPr>
-            <w:tcW w:w="842" w:type="dxa"/>
+            <w:tcW w:w="703" w:type="dxa"/>
           </w:tcPr>
           <w:p>
             <w:pPr>
@@ -2205,7 +3494,7 @@
         </w:tc>
         <w:tc>
           <w:tcPr>
-            <w:tcW w:w="5425" w:type="dxa"/>
+            <w:tcW w:w="4627" w:type="dxa"/>
           </w:tcPr>
           <w:p>
             <w:pPr>
@@ -2227,7 +3516,7 @@
         </w:tc>
         <w:tc>
           <w:tcPr>
-            <w:tcW w:w="789" w:type="dxa"/>
+            <w:tcW w:w="727" w:type="dxa"/>
           </w:tcPr>
           <w:p>
             <w:pPr>
@@ -2262,6 +3551,7 @@
             <w:r>
               <w:rPr>
                 <w:rFonts w:ascii="Times New Roman" w:hAnsi="Times New Roman" w:cs="Times New Roman"/>
+                <w:noProof/>
                 <w:sz w:val="24"/>
                 <w:szCs w:val="24"/>
               </w:rPr>
@@ -2303,11 +3593,80 @@
             </w:r>
           </w:p>
         </w:tc>
+        <w:tc>
+          <w:tcPr>
+            <w:tcW w:w="4321" w:type="dxa"/>
+          </w:tcPr>
+          <w:p>
+            <w:pPr>
+              <w:rPr>
+                <w:rFonts w:ascii="Times New Roman" w:hAnsi="Times New Roman" w:cs="Times New Roman"/>
+                <w:noProof/>
+                <w:sz w:val="24"/>
+                <w:szCs w:val="24"/>
+                <w:lang w:val="en-VC"/>
+              </w:rPr>
+            </w:pPr>
+            <w:r>
+              <w:rPr>
+                <w:rFonts w:ascii="Times New Roman" w:hAnsi="Times New Roman" w:cs="Times New Roman"/>
+                <w:noProof/>
+                <w:sz w:val="24"/>
+                <w:szCs w:val="24"/>
+                <w:lang w:val="en-VC"/>
+              </w:rPr>
+              <w:t>SELECT ci.name AS capital_city, ci.population, co.name AS country_name</w:t>
+            </w:r>
+            <w:r>
+              <w:rPr>
+                <w:rFonts w:ascii="Times New Roman" w:hAnsi="Times New Roman" w:cs="Times New Roman"/>
+                <w:noProof/>
+                <w:sz w:val="24"/>
+                <w:szCs w:val="24"/>
+                <w:lang w:val="en-VC"/>
+              </w:rPr>
+              <w:br/>
+              <w:t>FROM city ci</w:t>
+            </w:r>
+            <w:r>
+              <w:rPr>
+                <w:rFonts w:ascii="Times New Roman" w:hAnsi="Times New Roman" w:cs="Times New Roman"/>
+                <w:noProof/>
+                <w:sz w:val="24"/>
+                <w:szCs w:val="24"/>
+                <w:lang w:val="en-VC"/>
+              </w:rPr>
+              <w:br/>
+              <w:t xml:space="preserve">         JOIN country co ON co.capital = ci.id</w:t>
+            </w:r>
+            <w:r>
+              <w:rPr>
+                <w:rFonts w:ascii="Times New Roman" w:hAnsi="Times New Roman" w:cs="Times New Roman"/>
+                <w:noProof/>
+                <w:sz w:val="24"/>
+                <w:szCs w:val="24"/>
+                <w:lang w:val="en-VC"/>
+              </w:rPr>
+              <w:br/>
+              <w:t>ORDER BY ci.population DESC;</w:t>
+            </w:r>
+          </w:p>
+          <w:p>
+            <w:pPr>
+              <w:rPr>
+                <w:rFonts w:ascii="Times New Roman" w:hAnsi="Times New Roman" w:cs="Times New Roman"/>
+                <w:noProof/>
+                <w:sz w:val="24"/>
+                <w:szCs w:val="24"/>
+              </w:rPr>
+            </w:pPr>
+          </w:p>
+        </w:tc>
       </w:tr>
       <w:tr>
         <w:tc>
           <w:tcPr>
-            <w:tcW w:w="842" w:type="dxa"/>
+            <w:tcW w:w="703" w:type="dxa"/>
           </w:tcPr>
           <w:p>
             <w:pPr>
@@ -2326,47 +3685,29 @@
         </w:tc>
         <w:tc>
           <w:tcPr>
-            <w:tcW w:w="5425" w:type="dxa"/>
-          </w:tcPr>
-          <w:p>
-            <w:pPr>
-              <w:rPr>
-                <w:rFonts w:ascii="Times New Roman" w:hAnsi="Times New Roman" w:cs="Times New Roman"/>
-                <w:sz w:val="24"/>
-                <w:szCs w:val="24"/>
-              </w:rPr>
-            </w:pPr>
-            <w:r>
-              <w:rPr>
-                <w:rFonts w:ascii="Times New Roman" w:hAnsi="Times New Roman" w:cs="Times New Roman"/>
-                <w:sz w:val="24"/>
-                <w:szCs w:val="24"/>
-              </w:rPr>
-              <w:t xml:space="preserve">All the capital cities in the world </w:t>
-            </w:r>
-            <w:proofErr w:type="spellStart"/>
-            <w:r>
-              <w:rPr>
-                <w:rFonts w:ascii="Times New Roman" w:hAnsi="Times New Roman" w:cs="Times New Roman"/>
-                <w:sz w:val="24"/>
-                <w:szCs w:val="24"/>
-              </w:rPr>
-              <w:t>organised</w:t>
-            </w:r>
-            <w:proofErr w:type="spellEnd"/>
-            <w:r>
-              <w:rPr>
-                <w:rFonts w:ascii="Times New Roman" w:hAnsi="Times New Roman" w:cs="Times New Roman"/>
-                <w:sz w:val="24"/>
-                <w:szCs w:val="24"/>
-              </w:rPr>
-              <w:t xml:space="preserve"> by largest population to smallest.</w:t>
-            </w:r>
-          </w:p>
-        </w:tc>
-        <w:tc>
-          <w:tcPr>
-            <w:tcW w:w="789" w:type="dxa"/>
+            <w:tcW w:w="4627" w:type="dxa"/>
+          </w:tcPr>
+          <w:p>
+            <w:pPr>
+              <w:rPr>
+                <w:rFonts w:ascii="Times New Roman" w:hAnsi="Times New Roman" w:cs="Times New Roman"/>
+                <w:sz w:val="24"/>
+                <w:szCs w:val="24"/>
+              </w:rPr>
+            </w:pPr>
+            <w:r>
+              <w:rPr>
+                <w:rFonts w:ascii="Times New Roman" w:hAnsi="Times New Roman" w:cs="Times New Roman"/>
+                <w:sz w:val="24"/>
+                <w:szCs w:val="24"/>
+              </w:rPr>
+              <w:t>All the capital cities in the world organised by largest population to smallest.</w:t>
+            </w:r>
+          </w:p>
+        </w:tc>
+        <w:tc>
+          <w:tcPr>
+            <w:tcW w:w="727" w:type="dxa"/>
           </w:tcPr>
           <w:p>
             <w:pPr>
@@ -2401,6 +3742,7 @@
             <w:r>
               <w:rPr>
                 <w:rFonts w:ascii="Times New Roman" w:hAnsi="Times New Roman" w:cs="Times New Roman"/>
+                <w:noProof/>
                 <w:sz w:val="24"/>
                 <w:szCs w:val="24"/>
               </w:rPr>
@@ -2442,11 +3784,73 @@
             </w:r>
           </w:p>
         </w:tc>
+        <w:tc>
+          <w:tcPr>
+            <w:tcW w:w="4321" w:type="dxa"/>
+          </w:tcPr>
+          <w:p>
+            <w:pPr>
+              <w:rPr>
+                <w:rFonts w:ascii="Times New Roman" w:hAnsi="Times New Roman" w:cs="Times New Roman"/>
+                <w:noProof/>
+                <w:sz w:val="24"/>
+                <w:szCs w:val="24"/>
+              </w:rPr>
+            </w:pPr>
+            <w:r>
+              <w:rPr>
+                <w:rFonts w:ascii="Times New Roman" w:hAnsi="Times New Roman" w:cs="Times New Roman"/>
+                <w:noProof/>
+                <w:sz w:val="24"/>
+                <w:szCs w:val="24"/>
+              </w:rPr>
+              <w:t>SELECT ci.name AS capital_city, ci.popuation, co.name AS country_name FROM city ci</w:t>
+            </w:r>
+          </w:p>
+          <w:p>
+            <w:pPr>
+              <w:rPr>
+                <w:rFonts w:ascii="Times New Roman" w:hAnsi="Times New Roman" w:cs="Times New Roman"/>
+                <w:noProof/>
+                <w:sz w:val="24"/>
+                <w:szCs w:val="24"/>
+              </w:rPr>
+            </w:pPr>
+            <w:r>
+              <w:rPr>
+                <w:rFonts w:ascii="Times New Roman" w:hAnsi="Times New Roman" w:cs="Times New Roman"/>
+                <w:noProof/>
+                <w:sz w:val="24"/>
+                <w:szCs w:val="24"/>
+              </w:rPr>
+              <w:t>JOIN country co ON co.captial = ci.id</w:t>
+            </w:r>
+          </w:p>
+          <w:p>
+            <w:pPr>
+              <w:rPr>
+                <w:rFonts w:ascii="Times New Roman" w:hAnsi="Times New Roman" w:cs="Times New Roman"/>
+                <w:noProof/>
+                <w:sz w:val="24"/>
+                <w:szCs w:val="24"/>
+              </w:rPr>
+            </w:pPr>
+            <w:r>
+              <w:rPr>
+                <w:rFonts w:ascii="Times New Roman" w:hAnsi="Times New Roman" w:cs="Times New Roman"/>
+                <w:noProof/>
+                <w:sz w:val="24"/>
+                <w:szCs w:val="24"/>
+              </w:rPr>
+              <w:t>ORDER BY ci.population DESC;</w:t>
+            </w:r>
+          </w:p>
+        </w:tc>
       </w:tr>
       <w:tr>
         <w:tc>
           <w:tcPr>
-            <w:tcW w:w="842" w:type="dxa"/>
+            <w:tcW w:w="703" w:type="dxa"/>
           </w:tcPr>
           <w:p>
             <w:pPr>
@@ -2465,47 +3869,29 @@
         </w:tc>
         <w:tc>
           <w:tcPr>
-            <w:tcW w:w="5425" w:type="dxa"/>
-          </w:tcPr>
-          <w:p>
-            <w:pPr>
-              <w:rPr>
-                <w:rFonts w:ascii="Times New Roman" w:hAnsi="Times New Roman" w:cs="Times New Roman"/>
-                <w:sz w:val="24"/>
-                <w:szCs w:val="24"/>
-              </w:rPr>
-            </w:pPr>
-            <w:r>
-              <w:rPr>
-                <w:rFonts w:ascii="Times New Roman" w:hAnsi="Times New Roman" w:cs="Times New Roman"/>
-                <w:sz w:val="24"/>
-                <w:szCs w:val="24"/>
-              </w:rPr>
-              <w:t xml:space="preserve">All the capital cities in a continent </w:t>
-            </w:r>
-            <w:proofErr w:type="spellStart"/>
-            <w:r>
-              <w:rPr>
-                <w:rFonts w:ascii="Times New Roman" w:hAnsi="Times New Roman" w:cs="Times New Roman"/>
-                <w:sz w:val="24"/>
-                <w:szCs w:val="24"/>
-              </w:rPr>
-              <w:t>organised</w:t>
-            </w:r>
-            <w:proofErr w:type="spellEnd"/>
-            <w:r>
-              <w:rPr>
-                <w:rFonts w:ascii="Times New Roman" w:hAnsi="Times New Roman" w:cs="Times New Roman"/>
-                <w:sz w:val="24"/>
-                <w:szCs w:val="24"/>
-              </w:rPr>
-              <w:t xml:space="preserve"> by largest population to smallest.</w:t>
-            </w:r>
-          </w:p>
-        </w:tc>
-        <w:tc>
-          <w:tcPr>
-            <w:tcW w:w="789" w:type="dxa"/>
+            <w:tcW w:w="4627" w:type="dxa"/>
+          </w:tcPr>
+          <w:p>
+            <w:pPr>
+              <w:rPr>
+                <w:rFonts w:ascii="Times New Roman" w:hAnsi="Times New Roman" w:cs="Times New Roman"/>
+                <w:sz w:val="24"/>
+                <w:szCs w:val="24"/>
+              </w:rPr>
+            </w:pPr>
+            <w:r>
+              <w:rPr>
+                <w:rFonts w:ascii="Times New Roman" w:hAnsi="Times New Roman" w:cs="Times New Roman"/>
+                <w:sz w:val="24"/>
+                <w:szCs w:val="24"/>
+              </w:rPr>
+              <w:t>All the capital cities in a continent organised by largest population to smallest.</w:t>
+            </w:r>
+          </w:p>
+        </w:tc>
+        <w:tc>
+          <w:tcPr>
+            <w:tcW w:w="727" w:type="dxa"/>
           </w:tcPr>
           <w:p>
             <w:pPr>
@@ -2540,6 +3926,7 @@
             <w:r>
               <w:rPr>
                 <w:rFonts w:ascii="Times New Roman" w:hAnsi="Times New Roman" w:cs="Times New Roman"/>
+                <w:noProof/>
                 <w:sz w:val="24"/>
                 <w:szCs w:val="24"/>
               </w:rPr>
@@ -2581,11 +3968,92 @@
             </w:r>
           </w:p>
         </w:tc>
+        <w:tc>
+          <w:tcPr>
+            <w:tcW w:w="4321" w:type="dxa"/>
+          </w:tcPr>
+          <w:p>
+            <w:pPr>
+              <w:rPr>
+                <w:rFonts w:ascii="Times New Roman" w:hAnsi="Times New Roman" w:cs="Times New Roman"/>
+                <w:noProof/>
+                <w:sz w:val="24"/>
+                <w:szCs w:val="24"/>
+              </w:rPr>
+            </w:pPr>
+            <w:r>
+              <w:rPr>
+                <w:rFonts w:ascii="Times New Roman" w:hAnsi="Times New Roman" w:cs="Times New Roman"/>
+                <w:noProof/>
+                <w:sz w:val="24"/>
+                <w:szCs w:val="24"/>
+              </w:rPr>
+              <w:t>SELECT ci.name AS capital_city, ci.popuation, co.name AS country_name FROM city ci</w:t>
+            </w:r>
+          </w:p>
+          <w:p>
+            <w:pPr>
+              <w:rPr>
+                <w:rFonts w:ascii="Times New Roman" w:hAnsi="Times New Roman" w:cs="Times New Roman"/>
+                <w:noProof/>
+                <w:sz w:val="24"/>
+                <w:szCs w:val="24"/>
+              </w:rPr>
+            </w:pPr>
+            <w:r>
+              <w:rPr>
+                <w:rFonts w:ascii="Times New Roman" w:hAnsi="Times New Roman" w:cs="Times New Roman"/>
+                <w:noProof/>
+                <w:sz w:val="24"/>
+                <w:szCs w:val="24"/>
+              </w:rPr>
+              <w:t>JOIN country co ON co.captial = ci.id</w:t>
+            </w:r>
+          </w:p>
+          <w:p>
+            <w:pPr>
+              <w:rPr>
+                <w:rFonts w:ascii="Times New Roman" w:hAnsi="Times New Roman" w:cs="Times New Roman"/>
+                <w:noProof/>
+                <w:sz w:val="24"/>
+                <w:szCs w:val="24"/>
+              </w:rPr>
+            </w:pPr>
+            <w:r>
+              <w:rPr>
+                <w:rFonts w:ascii="Times New Roman" w:hAnsi="Times New Roman" w:cs="Times New Roman"/>
+                <w:noProof/>
+                <w:sz w:val="24"/>
+                <w:szCs w:val="24"/>
+              </w:rPr>
+              <w:t>WHERE co.continent = ‘Europe’</w:t>
+            </w:r>
+          </w:p>
+          <w:p>
+            <w:pPr>
+              <w:rPr>
+                <w:rFonts w:ascii="Times New Roman" w:hAnsi="Times New Roman" w:cs="Times New Roman"/>
+                <w:noProof/>
+                <w:sz w:val="24"/>
+                <w:szCs w:val="24"/>
+              </w:rPr>
+            </w:pPr>
+            <w:r>
+              <w:rPr>
+                <w:rFonts w:ascii="Times New Roman" w:hAnsi="Times New Roman" w:cs="Times New Roman"/>
+                <w:noProof/>
+                <w:sz w:val="24"/>
+                <w:szCs w:val="24"/>
+              </w:rPr>
+              <w:t>ORDER BY ci.population DESC;</w:t>
+            </w:r>
+          </w:p>
+        </w:tc>
       </w:tr>
       <w:tr>
         <w:tc>
           <w:tcPr>
-            <w:tcW w:w="842" w:type="dxa"/>
+            <w:tcW w:w="703" w:type="dxa"/>
           </w:tcPr>
           <w:p>
             <w:pPr>
@@ -2604,47 +4072,29 @@
         </w:tc>
         <w:tc>
           <w:tcPr>
-            <w:tcW w:w="5425" w:type="dxa"/>
-          </w:tcPr>
-          <w:p>
-            <w:pPr>
-              <w:rPr>
-                <w:rFonts w:ascii="Times New Roman" w:hAnsi="Times New Roman" w:cs="Times New Roman"/>
-                <w:sz w:val="24"/>
-                <w:szCs w:val="24"/>
-              </w:rPr>
-            </w:pPr>
-            <w:r>
-              <w:rPr>
-                <w:rFonts w:ascii="Times New Roman" w:hAnsi="Times New Roman" w:cs="Times New Roman"/>
-                <w:sz w:val="24"/>
-                <w:szCs w:val="24"/>
-              </w:rPr>
-              <w:t xml:space="preserve">All the capital cities in a region </w:t>
-            </w:r>
-            <w:proofErr w:type="spellStart"/>
-            <w:r>
-              <w:rPr>
-                <w:rFonts w:ascii="Times New Roman" w:hAnsi="Times New Roman" w:cs="Times New Roman"/>
-                <w:sz w:val="24"/>
-                <w:szCs w:val="24"/>
-              </w:rPr>
-              <w:t>organised</w:t>
-            </w:r>
-            <w:proofErr w:type="spellEnd"/>
-            <w:r>
-              <w:rPr>
-                <w:rFonts w:ascii="Times New Roman" w:hAnsi="Times New Roman" w:cs="Times New Roman"/>
-                <w:sz w:val="24"/>
-                <w:szCs w:val="24"/>
-              </w:rPr>
-              <w:t xml:space="preserve"> by largest to smallest.</w:t>
-            </w:r>
-          </w:p>
-        </w:tc>
-        <w:tc>
-          <w:tcPr>
-            <w:tcW w:w="789" w:type="dxa"/>
+            <w:tcW w:w="4627" w:type="dxa"/>
+          </w:tcPr>
+          <w:p>
+            <w:pPr>
+              <w:rPr>
+                <w:rFonts w:ascii="Times New Roman" w:hAnsi="Times New Roman" w:cs="Times New Roman"/>
+                <w:sz w:val="24"/>
+                <w:szCs w:val="24"/>
+              </w:rPr>
+            </w:pPr>
+            <w:r>
+              <w:rPr>
+                <w:rFonts w:ascii="Times New Roman" w:hAnsi="Times New Roman" w:cs="Times New Roman"/>
+                <w:sz w:val="24"/>
+                <w:szCs w:val="24"/>
+              </w:rPr>
+              <w:t>All the capital cities in a region organised by largest to smallest.</w:t>
+            </w:r>
+          </w:p>
+        </w:tc>
+        <w:tc>
+          <w:tcPr>
+            <w:tcW w:w="727" w:type="dxa"/>
           </w:tcPr>
           <w:p>
             <w:pPr>
@@ -2679,6 +4129,7 @@
             <w:r>
               <w:rPr>
                 <w:rFonts w:ascii="Times New Roman" w:hAnsi="Times New Roman" w:cs="Times New Roman"/>
+                <w:noProof/>
                 <w:sz w:val="24"/>
                 <w:szCs w:val="24"/>
               </w:rPr>
@@ -2720,11 +4171,128 @@
             </w:r>
           </w:p>
         </w:tc>
+        <w:tc>
+          <w:tcPr>
+            <w:tcW w:w="4321" w:type="dxa"/>
+          </w:tcPr>
+          <w:p>
+            <w:pPr>
+              <w:rPr>
+                <w:rFonts w:ascii="Times New Roman" w:hAnsi="Times New Roman" w:cs="Times New Roman"/>
+                <w:noProof/>
+                <w:sz w:val="24"/>
+                <w:szCs w:val="24"/>
+              </w:rPr>
+            </w:pPr>
+            <w:r>
+              <w:rPr>
+                <w:rFonts w:ascii="Times New Roman" w:hAnsi="Times New Roman" w:cs="Times New Roman"/>
+                <w:noProof/>
+                <w:sz w:val="24"/>
+                <w:szCs w:val="24"/>
+              </w:rPr>
+              <w:t>SELECT ci.name AS capital_city, ci.popuation, co.name AS country_name FROM city ci</w:t>
+            </w:r>
+          </w:p>
+          <w:p>
+            <w:pPr>
+              <w:rPr>
+                <w:rFonts w:ascii="Times New Roman" w:hAnsi="Times New Roman" w:cs="Times New Roman"/>
+                <w:noProof/>
+                <w:sz w:val="24"/>
+                <w:szCs w:val="24"/>
+              </w:rPr>
+            </w:pPr>
+            <w:r>
+              <w:rPr>
+                <w:rFonts w:ascii="Times New Roman" w:hAnsi="Times New Roman" w:cs="Times New Roman"/>
+                <w:noProof/>
+                <w:sz w:val="24"/>
+                <w:szCs w:val="24"/>
+              </w:rPr>
+              <w:t>JOIN country co ON co.captial = ci.id</w:t>
+            </w:r>
+          </w:p>
+          <w:p>
+            <w:pPr>
+              <w:rPr>
+                <w:rFonts w:ascii="Times New Roman" w:hAnsi="Times New Roman" w:cs="Times New Roman"/>
+                <w:noProof/>
+                <w:sz w:val="24"/>
+                <w:szCs w:val="24"/>
+              </w:rPr>
+            </w:pPr>
+            <w:r>
+              <w:rPr>
+                <w:rFonts w:ascii="Times New Roman" w:hAnsi="Times New Roman" w:cs="Times New Roman"/>
+                <w:noProof/>
+                <w:sz w:val="24"/>
+                <w:szCs w:val="24"/>
+              </w:rPr>
+              <w:t>WHERE co.</w:t>
+            </w:r>
+            <w:r>
+              <w:rPr>
+                <w:rFonts w:ascii="Times New Roman" w:hAnsi="Times New Roman" w:cs="Times New Roman"/>
+                <w:noProof/>
+                <w:sz w:val="24"/>
+                <w:szCs w:val="24"/>
+              </w:rPr>
+              <w:t>Region</w:t>
+            </w:r>
+            <w:r>
+              <w:rPr>
+                <w:rFonts w:ascii="Times New Roman" w:hAnsi="Times New Roman" w:cs="Times New Roman"/>
+                <w:noProof/>
+                <w:sz w:val="24"/>
+                <w:szCs w:val="24"/>
+              </w:rPr>
+              <w:t xml:space="preserve"> = ‘</w:t>
+            </w:r>
+            <w:r>
+              <w:rPr>
+                <w:rFonts w:ascii="Times New Roman" w:hAnsi="Times New Roman" w:cs="Times New Roman"/>
+                <w:noProof/>
+                <w:sz w:val="24"/>
+                <w:szCs w:val="24"/>
+              </w:rPr>
+              <w:t>Caribbean</w:t>
+            </w:r>
+            <w:r>
+              <w:rPr>
+                <w:rFonts w:ascii="Times New Roman" w:hAnsi="Times New Roman" w:cs="Times New Roman"/>
+                <w:noProof/>
+                <w:sz w:val="24"/>
+                <w:szCs w:val="24"/>
+              </w:rPr>
+              <w:t>’</w:t>
+            </w:r>
+          </w:p>
+          <w:p>
+            <w:pPr>
+              <w:rPr>
+                <w:rFonts w:ascii="Times New Roman" w:hAnsi="Times New Roman" w:cs="Times New Roman"/>
+                <w:noProof/>
+                <w:sz w:val="24"/>
+                <w:szCs w:val="24"/>
+              </w:rPr>
+            </w:pPr>
+            <w:r>
+              <w:rPr>
+                <w:rFonts w:ascii="Times New Roman" w:hAnsi="Times New Roman" w:cs="Times New Roman"/>
+                <w:noProof/>
+                <w:sz w:val="24"/>
+                <w:szCs w:val="24"/>
+              </w:rPr>
+              <w:t>ORDER BY ci.population DESC;</w:t>
+            </w:r>
+          </w:p>
+        </w:tc>
       </w:tr>
       <w:tr>
         <w:tc>
           <w:tcPr>
-            <w:tcW w:w="842" w:type="dxa"/>
+            <w:tcW w:w="703" w:type="dxa"/>
           </w:tcPr>
           <w:p>
             <w:pPr>
@@ -2743,7 +4311,7 @@
         </w:tc>
         <w:tc>
           <w:tcPr>
-            <w:tcW w:w="5425" w:type="dxa"/>
+            <w:tcW w:w="4627" w:type="dxa"/>
           </w:tcPr>
           <w:p>
             <w:pPr>
@@ -2765,7 +4333,7 @@
         </w:tc>
         <w:tc>
           <w:tcPr>
-            <w:tcW w:w="789" w:type="dxa"/>
+            <w:tcW w:w="727" w:type="dxa"/>
           </w:tcPr>
           <w:p>
             <w:pPr>
@@ -2800,6 +4368,7 @@
             <w:r>
               <w:rPr>
                 <w:rFonts w:ascii="Times New Roman" w:hAnsi="Times New Roman" w:cs="Times New Roman"/>
+                <w:noProof/>
                 <w:sz w:val="24"/>
                 <w:szCs w:val="24"/>
               </w:rPr>
@@ -2841,11 +4410,92 @@
             </w:r>
           </w:p>
         </w:tc>
+        <w:tc>
+          <w:tcPr>
+            <w:tcW w:w="4321" w:type="dxa"/>
+          </w:tcPr>
+          <w:p>
+            <w:pPr>
+              <w:rPr>
+                <w:rFonts w:ascii="Times New Roman" w:hAnsi="Times New Roman" w:cs="Times New Roman"/>
+                <w:noProof/>
+                <w:sz w:val="24"/>
+                <w:szCs w:val="24"/>
+              </w:rPr>
+            </w:pPr>
+            <w:r>
+              <w:rPr>
+                <w:rFonts w:ascii="Times New Roman" w:hAnsi="Times New Roman" w:cs="Times New Roman"/>
+                <w:noProof/>
+                <w:sz w:val="24"/>
+                <w:szCs w:val="24"/>
+              </w:rPr>
+              <w:t>SELECT ci.name AS capital_city, ci.popuation, co.name AS country_name FROM city ci</w:t>
+            </w:r>
+          </w:p>
+          <w:p>
+            <w:pPr>
+              <w:rPr>
+                <w:rFonts w:ascii="Times New Roman" w:hAnsi="Times New Roman" w:cs="Times New Roman"/>
+                <w:noProof/>
+                <w:sz w:val="24"/>
+                <w:szCs w:val="24"/>
+              </w:rPr>
+            </w:pPr>
+            <w:r>
+              <w:rPr>
+                <w:rFonts w:ascii="Times New Roman" w:hAnsi="Times New Roman" w:cs="Times New Roman"/>
+                <w:noProof/>
+                <w:sz w:val="24"/>
+                <w:szCs w:val="24"/>
+              </w:rPr>
+              <w:t>JOIN country co ON co.captial = ci.id</w:t>
+            </w:r>
+          </w:p>
+          <w:p>
+            <w:pPr>
+              <w:rPr>
+                <w:rFonts w:ascii="Times New Roman" w:hAnsi="Times New Roman" w:cs="Times New Roman"/>
+                <w:noProof/>
+                <w:sz w:val="24"/>
+                <w:szCs w:val="24"/>
+              </w:rPr>
+            </w:pPr>
+            <w:r>
+              <w:rPr>
+                <w:rFonts w:ascii="Times New Roman" w:hAnsi="Times New Roman" w:cs="Times New Roman"/>
+                <w:noProof/>
+                <w:sz w:val="24"/>
+                <w:szCs w:val="24"/>
+              </w:rPr>
+              <w:t>ORDER BY ci.population DESC</w:t>
+            </w:r>
+          </w:p>
+          <w:p>
+            <w:pPr>
+              <w:rPr>
+                <w:rFonts w:ascii="Times New Roman" w:hAnsi="Times New Roman" w:cs="Times New Roman"/>
+                <w:noProof/>
+                <w:sz w:val="24"/>
+                <w:szCs w:val="24"/>
+              </w:rPr>
+            </w:pPr>
+            <w:r>
+              <w:rPr>
+                <w:rFonts w:ascii="Times New Roman" w:hAnsi="Times New Roman" w:cs="Times New Roman"/>
+                <w:noProof/>
+                <w:sz w:val="24"/>
+                <w:szCs w:val="24"/>
+              </w:rPr>
+              <w:t>LIMIT10;</w:t>
+            </w:r>
+          </w:p>
+        </w:tc>
       </w:tr>
       <w:tr>
         <w:tc>
           <w:tcPr>
-            <w:tcW w:w="842" w:type="dxa"/>
+            <w:tcW w:w="703" w:type="dxa"/>
           </w:tcPr>
           <w:p>
             <w:pPr>
@@ -2864,7 +4514,7 @@
         </w:tc>
         <w:tc>
           <w:tcPr>
-            <w:tcW w:w="5425" w:type="dxa"/>
+            <w:tcW w:w="4627" w:type="dxa"/>
           </w:tcPr>
           <w:p>
             <w:pPr>
@@ -2886,7 +4536,7 @@
         </w:tc>
         <w:tc>
           <w:tcPr>
-            <w:tcW w:w="789" w:type="dxa"/>
+            <w:tcW w:w="727" w:type="dxa"/>
           </w:tcPr>
           <w:p>
             <w:pPr>
@@ -2921,6 +4571,7 @@
             <w:r>
               <w:rPr>
                 <w:rFonts w:ascii="Times New Roman" w:hAnsi="Times New Roman" w:cs="Times New Roman"/>
+                <w:noProof/>
                 <w:sz w:val="24"/>
                 <w:szCs w:val="24"/>
               </w:rPr>
@@ -2962,11 +4613,129 @@
             </w:r>
           </w:p>
         </w:tc>
+        <w:tc>
+          <w:tcPr>
+            <w:tcW w:w="4321" w:type="dxa"/>
+          </w:tcPr>
+          <w:p>
+            <w:pPr>
+              <w:rPr>
+                <w:rFonts w:ascii="Times New Roman" w:hAnsi="Times New Roman" w:cs="Times New Roman"/>
+                <w:noProof/>
+                <w:sz w:val="24"/>
+                <w:szCs w:val="24"/>
+              </w:rPr>
+            </w:pPr>
+            <w:r>
+              <w:rPr>
+                <w:rFonts w:ascii="Times New Roman" w:hAnsi="Times New Roman" w:cs="Times New Roman"/>
+                <w:noProof/>
+                <w:sz w:val="24"/>
+                <w:szCs w:val="24"/>
+              </w:rPr>
+              <w:t>SELECT ci.name AS capital_city, ci.popuation, co.name AS country_name FROM city ci</w:t>
+            </w:r>
+          </w:p>
+          <w:p>
+            <w:pPr>
+              <w:rPr>
+                <w:rFonts w:ascii="Times New Roman" w:hAnsi="Times New Roman" w:cs="Times New Roman"/>
+                <w:noProof/>
+                <w:sz w:val="24"/>
+                <w:szCs w:val="24"/>
+              </w:rPr>
+            </w:pPr>
+            <w:r>
+              <w:rPr>
+                <w:rFonts w:ascii="Times New Roman" w:hAnsi="Times New Roman" w:cs="Times New Roman"/>
+                <w:noProof/>
+                <w:sz w:val="24"/>
+                <w:szCs w:val="24"/>
+              </w:rPr>
+              <w:t>JOIN country co ON co.captial = ci.id</w:t>
+            </w:r>
+          </w:p>
+          <w:p>
+            <w:pPr>
+              <w:rPr>
+                <w:rFonts w:ascii="Times New Roman" w:hAnsi="Times New Roman" w:cs="Times New Roman"/>
+                <w:noProof/>
+                <w:sz w:val="24"/>
+                <w:szCs w:val="24"/>
+              </w:rPr>
+            </w:pPr>
+            <w:r>
+              <w:rPr>
+                <w:rFonts w:ascii="Times New Roman" w:hAnsi="Times New Roman" w:cs="Times New Roman"/>
+                <w:noProof/>
+                <w:sz w:val="24"/>
+                <w:szCs w:val="24"/>
+              </w:rPr>
+              <w:t>WHERE co.continent = ‘</w:t>
+            </w:r>
+            <w:r>
+              <w:rPr>
+                <w:rFonts w:ascii="Times New Roman" w:hAnsi="Times New Roman" w:cs="Times New Roman"/>
+                <w:noProof/>
+                <w:sz w:val="24"/>
+                <w:szCs w:val="24"/>
+              </w:rPr>
+              <w:t>Africa</w:t>
+            </w:r>
+            <w:r>
+              <w:rPr>
+                <w:rFonts w:ascii="Times New Roman" w:hAnsi="Times New Roman" w:cs="Times New Roman"/>
+                <w:noProof/>
+                <w:sz w:val="24"/>
+                <w:szCs w:val="24"/>
+              </w:rPr>
+              <w:t>’</w:t>
+            </w:r>
+          </w:p>
+          <w:p>
+            <w:pPr>
+              <w:rPr>
+                <w:rFonts w:ascii="Times New Roman" w:hAnsi="Times New Roman" w:cs="Times New Roman"/>
+                <w:noProof/>
+                <w:sz w:val="24"/>
+                <w:szCs w:val="24"/>
+              </w:rPr>
+            </w:pPr>
+            <w:r>
+              <w:rPr>
+                <w:rFonts w:ascii="Times New Roman" w:hAnsi="Times New Roman" w:cs="Times New Roman"/>
+                <w:noProof/>
+                <w:sz w:val="24"/>
+                <w:szCs w:val="24"/>
+              </w:rPr>
+              <w:t>ORDER BY ci.population DESC</w:t>
+            </w:r>
+          </w:p>
+          <w:p>
+            <w:pPr>
+              <w:rPr>
+                <w:rFonts w:ascii="Times New Roman" w:hAnsi="Times New Roman" w:cs="Times New Roman"/>
+                <w:noProof/>
+                <w:sz w:val="24"/>
+                <w:szCs w:val="24"/>
+              </w:rPr>
+            </w:pPr>
+            <w:r>
+              <w:rPr>
+                <w:rFonts w:ascii="Times New Roman" w:hAnsi="Times New Roman" w:cs="Times New Roman"/>
+                <w:noProof/>
+                <w:sz w:val="24"/>
+                <w:szCs w:val="24"/>
+              </w:rPr>
+              <w:t>LIMIT 5;BG</w:t>
+            </w:r>
+          </w:p>
+        </w:tc>
       </w:tr>
       <w:tr>
         <w:tc>
           <w:tcPr>
-            <w:tcW w:w="842" w:type="dxa"/>
+            <w:tcW w:w="703" w:type="dxa"/>
           </w:tcPr>
           <w:p>
             <w:pPr>
@@ -2985,7 +4754,7 @@
         </w:tc>
         <w:tc>
           <w:tcPr>
-            <w:tcW w:w="5425" w:type="dxa"/>
+            <w:tcW w:w="4627" w:type="dxa"/>
           </w:tcPr>
           <w:p>
             <w:pPr>
@@ -3007,7 +4776,7 @@
         </w:tc>
         <w:tc>
           <w:tcPr>
-            <w:tcW w:w="789" w:type="dxa"/>
+            <w:tcW w:w="727" w:type="dxa"/>
           </w:tcPr>
           <w:p>
             <w:pPr>
@@ -3042,6 +4811,7 @@
             <w:r>
               <w:rPr>
                 <w:rFonts w:ascii="Times New Roman" w:hAnsi="Times New Roman" w:cs="Times New Roman"/>
+                <w:noProof/>
                 <w:sz w:val="24"/>
                 <w:szCs w:val="24"/>
               </w:rPr>
@@ -3083,11 +4853,168 @@
             </w:r>
           </w:p>
         </w:tc>
+        <w:tc>
+          <w:tcPr>
+            <w:tcW w:w="4321" w:type="dxa"/>
+          </w:tcPr>
+          <w:p>
+            <w:pPr>
+              <w:rPr>
+                <w:rFonts w:ascii="Times New Roman" w:hAnsi="Times New Roman" w:cs="Times New Roman"/>
+                <w:noProof/>
+                <w:sz w:val="24"/>
+                <w:szCs w:val="24"/>
+              </w:rPr>
+            </w:pPr>
+            <w:r>
+              <w:rPr>
+                <w:rFonts w:ascii="Times New Roman" w:hAnsi="Times New Roman" w:cs="Times New Roman"/>
+                <w:noProof/>
+                <w:sz w:val="24"/>
+                <w:szCs w:val="24"/>
+              </w:rPr>
+              <w:t>SELECT</w:t>
+            </w:r>
+          </w:p>
+          <w:p>
+            <w:pPr>
+              <w:rPr>
+                <w:rFonts w:ascii="Times New Roman" w:hAnsi="Times New Roman" w:cs="Times New Roman"/>
+                <w:noProof/>
+                <w:sz w:val="24"/>
+                <w:szCs w:val="24"/>
+              </w:rPr>
+            </w:pPr>
+            <w:r>
+              <w:rPr>
+                <w:rFonts w:ascii="Times New Roman" w:hAnsi="Times New Roman" w:cs="Times New Roman"/>
+                <w:noProof/>
+                <w:sz w:val="24"/>
+                <w:szCs w:val="24"/>
+              </w:rPr>
+              <w:t>co.continent,</w:t>
+            </w:r>
+          </w:p>
+          <w:p>
+            <w:pPr>
+              <w:rPr>
+                <w:rFonts w:ascii="Times New Roman" w:hAnsi="Times New Roman" w:cs="Times New Roman"/>
+                <w:noProof/>
+                <w:sz w:val="24"/>
+                <w:szCs w:val="24"/>
+              </w:rPr>
+            </w:pPr>
+            <w:r>
+              <w:rPr>
+                <w:rFonts w:ascii="Times New Roman" w:hAnsi="Times New Roman" w:cs="Times New Roman"/>
+                <w:noProof/>
+                <w:sz w:val="24"/>
+                <w:szCs w:val="24"/>
+              </w:rPr>
+              <w:t xml:space="preserve">    SUM(co.population) AS total_population,</w:t>
+            </w:r>
+          </w:p>
+          <w:p>
+            <w:pPr>
+              <w:rPr>
+                <w:rFonts w:ascii="Times New Roman" w:hAnsi="Times New Roman" w:cs="Times New Roman"/>
+                <w:noProof/>
+                <w:sz w:val="24"/>
+                <w:szCs w:val="24"/>
+              </w:rPr>
+            </w:pPr>
+            <w:r>
+              <w:rPr>
+                <w:rFonts w:ascii="Times New Roman" w:hAnsi="Times New Roman" w:cs="Times New Roman"/>
+                <w:noProof/>
+                <w:sz w:val="24"/>
+                <w:szCs w:val="24"/>
+              </w:rPr>
+              <w:t xml:space="preserve">    SUM(ci.population) AS population_in_cities,</w:t>
+            </w:r>
+          </w:p>
+          <w:p>
+            <w:pPr>
+              <w:rPr>
+                <w:rFonts w:ascii="Times New Roman" w:hAnsi="Times New Roman" w:cs="Times New Roman"/>
+                <w:noProof/>
+                <w:sz w:val="24"/>
+                <w:szCs w:val="24"/>
+              </w:rPr>
+            </w:pPr>
+            <w:r>
+              <w:rPr>
+                <w:rFonts w:ascii="Times New Roman" w:hAnsi="Times New Roman" w:cs="Times New Roman"/>
+                <w:noProof/>
+                <w:sz w:val="24"/>
+                <w:szCs w:val="24"/>
+              </w:rPr>
+              <w:t xml:space="preserve">    SUM(co.population) - SUM(ci.population) AS population_not_in_cities</w:t>
+            </w:r>
+          </w:p>
+          <w:p>
+            <w:pPr>
+              <w:rPr>
+                <w:rFonts w:ascii="Times New Roman" w:hAnsi="Times New Roman" w:cs="Times New Roman"/>
+                <w:noProof/>
+                <w:sz w:val="24"/>
+                <w:szCs w:val="24"/>
+              </w:rPr>
+            </w:pPr>
+            <w:r>
+              <w:rPr>
+                <w:rFonts w:ascii="Times New Roman" w:hAnsi="Times New Roman" w:cs="Times New Roman"/>
+                <w:noProof/>
+                <w:sz w:val="24"/>
+                <w:szCs w:val="24"/>
+              </w:rPr>
+              <w:t>FROM country co</w:t>
+            </w:r>
+          </w:p>
+          <w:p>
+            <w:pPr>
+              <w:rPr>
+                <w:rFonts w:ascii="Times New Roman" w:hAnsi="Times New Roman" w:cs="Times New Roman"/>
+                <w:noProof/>
+                <w:sz w:val="24"/>
+                <w:szCs w:val="24"/>
+              </w:rPr>
+            </w:pPr>
+            <w:r>
+              <w:rPr>
+                <w:rFonts w:ascii="Times New Roman" w:hAnsi="Times New Roman" w:cs="Times New Roman"/>
+                <w:noProof/>
+                <w:sz w:val="24"/>
+                <w:szCs w:val="24"/>
+              </w:rPr>
+              <w:t xml:space="preserve">LEFT JOIN city ci ON co.code = ci.country_code  </w:t>
+            </w:r>
+          </w:p>
+          <w:p>
+            <w:pPr>
+              <w:rPr>
+                <w:rFonts w:ascii="Times New Roman" w:hAnsi="Times New Roman" w:cs="Times New Roman"/>
+                <w:noProof/>
+                <w:sz w:val="24"/>
+                <w:szCs w:val="24"/>
+              </w:rPr>
+            </w:pPr>
+            <w:r>
+              <w:rPr>
+                <w:rFonts w:ascii="Times New Roman" w:hAnsi="Times New Roman" w:cs="Times New Roman"/>
+                <w:noProof/>
+                <w:sz w:val="24"/>
+                <w:szCs w:val="24"/>
+              </w:rPr>
+              <w:t>GROUP BY co.continent;</w:t>
+            </w:r>
+          </w:p>
+        </w:tc>
       </w:tr>
       <w:tr>
         <w:tc>
           <w:tcPr>
-            <w:tcW w:w="842" w:type="dxa"/>
+            <w:tcW w:w="703" w:type="dxa"/>
           </w:tcPr>
           <w:p>
             <w:pPr>
@@ -3106,7 +5033,7 @@
         </w:tc>
         <w:tc>
           <w:tcPr>
-            <w:tcW w:w="5425" w:type="dxa"/>
+            <w:tcW w:w="4627" w:type="dxa"/>
           </w:tcPr>
           <w:p>
             <w:pPr>
@@ -3128,7 +5055,7 @@
         </w:tc>
         <w:tc>
           <w:tcPr>
-            <w:tcW w:w="789" w:type="dxa"/>
+            <w:tcW w:w="727" w:type="dxa"/>
           </w:tcPr>
           <w:p>
             <w:pPr>
@@ -3163,6 +5090,7 @@
             <w:r>
               <w:rPr>
                 <w:rFonts w:ascii="Times New Roman" w:hAnsi="Times New Roman" w:cs="Times New Roman"/>
+                <w:noProof/>
                 <w:sz w:val="24"/>
                 <w:szCs w:val="24"/>
               </w:rPr>
@@ -3204,11 +5132,186 @@
             </w:r>
           </w:p>
         </w:tc>
+        <w:tc>
+          <w:tcPr>
+            <w:tcW w:w="4321" w:type="dxa"/>
+          </w:tcPr>
+          <w:p>
+            <w:pPr>
+              <w:rPr>
+                <w:rFonts w:ascii="Times New Roman" w:hAnsi="Times New Roman" w:cs="Times New Roman"/>
+                <w:noProof/>
+                <w:sz w:val="24"/>
+                <w:szCs w:val="24"/>
+              </w:rPr>
+            </w:pPr>
+            <w:r>
+              <w:rPr>
+                <w:rFonts w:ascii="Times New Roman" w:hAnsi="Times New Roman" w:cs="Times New Roman"/>
+                <w:noProof/>
+                <w:sz w:val="24"/>
+                <w:szCs w:val="24"/>
+              </w:rPr>
+              <w:t>SELECT</w:t>
+            </w:r>
+          </w:p>
+          <w:p>
+            <w:pPr>
+              <w:rPr>
+                <w:rFonts w:ascii="Times New Roman" w:hAnsi="Times New Roman" w:cs="Times New Roman"/>
+                <w:noProof/>
+                <w:sz w:val="24"/>
+                <w:szCs w:val="24"/>
+              </w:rPr>
+            </w:pPr>
+            <w:r>
+              <w:rPr>
+                <w:rFonts w:ascii="Times New Roman" w:hAnsi="Times New Roman" w:cs="Times New Roman"/>
+                <w:noProof/>
+                <w:sz w:val="24"/>
+                <w:szCs w:val="24"/>
+              </w:rPr>
+              <w:t xml:space="preserve">    co.region,</w:t>
+            </w:r>
+          </w:p>
+          <w:p>
+            <w:pPr>
+              <w:rPr>
+                <w:rFonts w:ascii="Times New Roman" w:hAnsi="Times New Roman" w:cs="Times New Roman"/>
+                <w:noProof/>
+                <w:sz w:val="24"/>
+                <w:szCs w:val="24"/>
+              </w:rPr>
+            </w:pPr>
+            <w:r>
+              <w:rPr>
+                <w:rFonts w:ascii="Times New Roman" w:hAnsi="Times New Roman" w:cs="Times New Roman"/>
+                <w:noProof/>
+                <w:sz w:val="24"/>
+                <w:szCs w:val="24"/>
+              </w:rPr>
+              <w:t xml:space="preserve">    SUM(co.population) AS</w:t>
+            </w:r>
+            <w:r>
+              <w:rPr>
+                <w:rFonts w:ascii="Times New Roman" w:hAnsi="Times New Roman" w:cs="Times New Roman"/>
+                <w:noProof/>
+                <w:sz w:val="24"/>
+                <w:szCs w:val="24"/>
+              </w:rPr>
+              <w:t xml:space="preserve"> </w:t>
+            </w:r>
+            <w:r>
+              <w:rPr>
+                <w:rFonts w:ascii="Times New Roman" w:hAnsi="Times New Roman" w:cs="Times New Roman"/>
+                <w:noProof/>
+                <w:sz w:val="24"/>
+                <w:szCs w:val="24"/>
+              </w:rPr>
+              <w:t>total_population,</w:t>
+            </w:r>
+          </w:p>
+          <w:p>
+            <w:pPr>
+              <w:rPr>
+                <w:rFonts w:ascii="Times New Roman" w:hAnsi="Times New Roman" w:cs="Times New Roman"/>
+                <w:noProof/>
+                <w:sz w:val="24"/>
+                <w:szCs w:val="24"/>
+              </w:rPr>
+            </w:pPr>
+            <w:r>
+              <w:rPr>
+                <w:rFonts w:ascii="Times New Roman" w:hAnsi="Times New Roman" w:cs="Times New Roman"/>
+                <w:noProof/>
+                <w:sz w:val="24"/>
+                <w:szCs w:val="24"/>
+              </w:rPr>
+              <w:t>SUM(ci.population) AS population_in_cities,</w:t>
+            </w:r>
+          </w:p>
+          <w:p>
+            <w:pPr>
+              <w:rPr>
+                <w:rFonts w:ascii="Times New Roman" w:hAnsi="Times New Roman" w:cs="Times New Roman"/>
+                <w:noProof/>
+                <w:sz w:val="24"/>
+                <w:szCs w:val="24"/>
+              </w:rPr>
+            </w:pPr>
+            <w:r>
+              <w:rPr>
+                <w:rFonts w:ascii="Times New Roman" w:hAnsi="Times New Roman" w:cs="Times New Roman"/>
+                <w:noProof/>
+                <w:sz w:val="24"/>
+                <w:szCs w:val="24"/>
+              </w:rPr>
+              <w:t xml:space="preserve">    SUM(co.population) - SUM(IFNULL(ci.population, 0)) AS population_not_in_cities</w:t>
+            </w:r>
+          </w:p>
+          <w:p>
+            <w:pPr>
+              <w:rPr>
+                <w:rFonts w:ascii="Times New Roman" w:hAnsi="Times New Roman" w:cs="Times New Roman"/>
+                <w:noProof/>
+                <w:sz w:val="24"/>
+                <w:szCs w:val="24"/>
+              </w:rPr>
+            </w:pPr>
+            <w:r>
+              <w:rPr>
+                <w:rFonts w:ascii="Times New Roman" w:hAnsi="Times New Roman" w:cs="Times New Roman"/>
+                <w:noProof/>
+                <w:sz w:val="24"/>
+                <w:szCs w:val="24"/>
+              </w:rPr>
+              <w:t>FROM country co</w:t>
+            </w:r>
+          </w:p>
+          <w:p>
+            <w:pPr>
+              <w:rPr>
+                <w:rFonts w:ascii="Times New Roman" w:hAnsi="Times New Roman" w:cs="Times New Roman"/>
+                <w:noProof/>
+                <w:sz w:val="24"/>
+                <w:szCs w:val="24"/>
+              </w:rPr>
+            </w:pPr>
+            <w:r>
+              <w:rPr>
+                <w:rFonts w:ascii="Times New Roman" w:hAnsi="Times New Roman" w:cs="Times New Roman"/>
+                <w:noProof/>
+                <w:sz w:val="24"/>
+                <w:szCs w:val="24"/>
+              </w:rPr>
+              <w:t xml:space="preserve">LEFT JOIN city ci ON co.name = ci.country  </w:t>
+            </w:r>
+          </w:p>
+          <w:p>
+            <w:pPr>
+              <w:rPr>
+                <w:rFonts w:ascii="Times New Roman" w:hAnsi="Times New Roman" w:cs="Times New Roman"/>
+                <w:noProof/>
+                <w:sz w:val="24"/>
+                <w:szCs w:val="24"/>
+              </w:rPr>
+            </w:pPr>
+            <w:r>
+              <w:rPr>
+                <w:rFonts w:ascii="Times New Roman" w:hAnsi="Times New Roman" w:cs="Times New Roman"/>
+                <w:noProof/>
+                <w:sz w:val="24"/>
+                <w:szCs w:val="24"/>
+              </w:rPr>
+              <w:t>GROUP BY co.region;</w:t>
+            </w:r>
+          </w:p>
+        </w:tc>
       </w:tr>
       <w:tr>
         <w:tc>
           <w:tcPr>
-            <w:tcW w:w="842" w:type="dxa"/>
+            <w:tcW w:w="703" w:type="dxa"/>
           </w:tcPr>
           <w:p>
             <w:pPr>
@@ -3227,7 +5330,7 @@
         </w:tc>
         <w:tc>
           <w:tcPr>
-            <w:tcW w:w="5425" w:type="dxa"/>
+            <w:tcW w:w="4627" w:type="dxa"/>
           </w:tcPr>
           <w:p>
             <w:pPr>
@@ -3249,7 +5352,7 @@
         </w:tc>
         <w:tc>
           <w:tcPr>
-            <w:tcW w:w="789" w:type="dxa"/>
+            <w:tcW w:w="727" w:type="dxa"/>
           </w:tcPr>
           <w:p>
             <w:pPr>
@@ -3284,6 +5387,7 @@
             <w:r>
               <w:rPr>
                 <w:rFonts w:ascii="Times New Roman" w:hAnsi="Times New Roman" w:cs="Times New Roman"/>
+                <w:noProof/>
                 <w:sz w:val="24"/>
                 <w:szCs w:val="24"/>
               </w:rPr>
@@ -3325,11 +5429,178 @@
             </w:r>
           </w:p>
         </w:tc>
+        <w:tc>
+          <w:tcPr>
+            <w:tcW w:w="4321" w:type="dxa"/>
+          </w:tcPr>
+          <w:p>
+            <w:pPr>
+              <w:rPr>
+                <w:rFonts w:ascii="Times New Roman" w:hAnsi="Times New Roman" w:cs="Times New Roman"/>
+                <w:noProof/>
+                <w:sz w:val="24"/>
+                <w:szCs w:val="24"/>
+              </w:rPr>
+            </w:pPr>
+            <w:r>
+              <w:rPr>
+                <w:rFonts w:ascii="Times New Roman" w:hAnsi="Times New Roman" w:cs="Times New Roman"/>
+                <w:noProof/>
+                <w:sz w:val="24"/>
+                <w:szCs w:val="24"/>
+              </w:rPr>
+              <w:t>SELECT</w:t>
+            </w:r>
+          </w:p>
+          <w:p>
+            <w:pPr>
+              <w:rPr>
+                <w:rFonts w:ascii="Times New Roman" w:hAnsi="Times New Roman" w:cs="Times New Roman"/>
+                <w:noProof/>
+                <w:sz w:val="24"/>
+                <w:szCs w:val="24"/>
+              </w:rPr>
+            </w:pPr>
+            <w:r>
+              <w:rPr>
+                <w:rFonts w:ascii="Times New Roman" w:hAnsi="Times New Roman" w:cs="Times New Roman"/>
+                <w:noProof/>
+                <w:sz w:val="24"/>
+                <w:szCs w:val="24"/>
+              </w:rPr>
+              <w:t xml:space="preserve">    co.region,</w:t>
+            </w:r>
+          </w:p>
+          <w:p>
+            <w:pPr>
+              <w:rPr>
+                <w:rFonts w:ascii="Times New Roman" w:hAnsi="Times New Roman" w:cs="Times New Roman"/>
+                <w:noProof/>
+                <w:sz w:val="24"/>
+                <w:szCs w:val="24"/>
+              </w:rPr>
+            </w:pPr>
+            <w:r>
+              <w:rPr>
+                <w:rFonts w:ascii="Times New Roman" w:hAnsi="Times New Roman" w:cs="Times New Roman"/>
+                <w:noProof/>
+                <w:sz w:val="24"/>
+                <w:szCs w:val="24"/>
+              </w:rPr>
+              <w:t xml:space="preserve">    SUM(co.population) AS total_population,</w:t>
+            </w:r>
+          </w:p>
+          <w:p>
+            <w:pPr>
+              <w:rPr>
+                <w:rFonts w:ascii="Times New Roman" w:hAnsi="Times New Roman" w:cs="Times New Roman"/>
+                <w:noProof/>
+                <w:sz w:val="24"/>
+                <w:szCs w:val="24"/>
+              </w:rPr>
+            </w:pPr>
+            <w:r>
+              <w:rPr>
+                <w:rFonts w:ascii="Times New Roman" w:hAnsi="Times New Roman" w:cs="Times New Roman"/>
+                <w:noProof/>
+                <w:sz w:val="24"/>
+                <w:szCs w:val="24"/>
+              </w:rPr>
+              <w:t xml:space="preserve">    SUM(ci.population) AS population_in_cities,</w:t>
+            </w:r>
+          </w:p>
+          <w:p>
+            <w:pPr>
+              <w:rPr>
+                <w:rFonts w:ascii="Times New Roman" w:hAnsi="Times New Roman" w:cs="Times New Roman"/>
+                <w:noProof/>
+                <w:sz w:val="24"/>
+                <w:szCs w:val="24"/>
+              </w:rPr>
+            </w:pPr>
+            <w:r>
+              <w:rPr>
+                <w:rFonts w:ascii="Times New Roman" w:hAnsi="Times New Roman" w:cs="Times New Roman"/>
+                <w:noProof/>
+                <w:sz w:val="24"/>
+                <w:szCs w:val="24"/>
+              </w:rPr>
+              <w:t xml:space="preserve">    SUM(co.population) - SUM(IFNULL(ci.population, 0)) AS population_not_in_cities</w:t>
+            </w:r>
+          </w:p>
+          <w:p>
+            <w:pPr>
+              <w:rPr>
+                <w:rFonts w:ascii="Times New Roman" w:hAnsi="Times New Roman" w:cs="Times New Roman"/>
+                <w:noProof/>
+                <w:sz w:val="24"/>
+                <w:szCs w:val="24"/>
+              </w:rPr>
+            </w:pPr>
+            <w:r>
+              <w:rPr>
+                <w:rFonts w:ascii="Times New Roman" w:hAnsi="Times New Roman" w:cs="Times New Roman"/>
+                <w:noProof/>
+                <w:sz w:val="24"/>
+                <w:szCs w:val="24"/>
+              </w:rPr>
+              <w:t>FROM country co</w:t>
+            </w:r>
+          </w:p>
+          <w:p>
+            <w:pPr>
+              <w:rPr>
+                <w:rFonts w:ascii="Times New Roman" w:hAnsi="Times New Roman" w:cs="Times New Roman"/>
+                <w:noProof/>
+                <w:sz w:val="24"/>
+                <w:szCs w:val="24"/>
+              </w:rPr>
+            </w:pPr>
+            <w:r>
+              <w:rPr>
+                <w:rFonts w:ascii="Times New Roman" w:hAnsi="Times New Roman" w:cs="Times New Roman"/>
+                <w:noProof/>
+                <w:sz w:val="24"/>
+                <w:szCs w:val="24"/>
+              </w:rPr>
+              <w:t xml:space="preserve">LEFT JOIN city ci ON co.name = ci.country  </w:t>
+            </w:r>
+          </w:p>
+          <w:p>
+            <w:pPr>
+              <w:rPr>
+                <w:rFonts w:ascii="Times New Roman" w:hAnsi="Times New Roman" w:cs="Times New Roman"/>
+                <w:noProof/>
+                <w:sz w:val="24"/>
+                <w:szCs w:val="24"/>
+              </w:rPr>
+            </w:pPr>
+            <w:r>
+              <w:rPr>
+                <w:rFonts w:ascii="Times New Roman" w:hAnsi="Times New Roman" w:cs="Times New Roman"/>
+                <w:noProof/>
+                <w:sz w:val="24"/>
+                <w:szCs w:val="24"/>
+              </w:rPr>
+              <w:t>GROUP BY co.name, co.population</w:t>
+            </w:r>
+          </w:p>
+          <w:p>
+            <w:pPr>
+              <w:rPr>
+                <w:rFonts w:ascii="Times New Roman" w:hAnsi="Times New Roman" w:cs="Times New Roman"/>
+                <w:noProof/>
+                <w:sz w:val="24"/>
+                <w:szCs w:val="24"/>
+              </w:rPr>
+            </w:pPr>
+          </w:p>
+        </w:tc>
       </w:tr>
       <w:tr>
         <w:tc>
           <w:tcPr>
-            <w:tcW w:w="842" w:type="dxa"/>
+            <w:tcW w:w="703" w:type="dxa"/>
           </w:tcPr>
           <w:p>
             <w:pPr>
@@ -3348,41 +5619,23 @@
         </w:tc>
         <w:tc>
           <w:tcPr>
-            <w:tcW w:w="5425" w:type="dxa"/>
-          </w:tcPr>
-          <w:p>
-            <w:pPr>
-              <w:rPr>
-                <w:rFonts w:ascii="Times New Roman" w:hAnsi="Times New Roman" w:cs="Times New Roman"/>
-                <w:sz w:val="24"/>
-                <w:szCs w:val="24"/>
-              </w:rPr>
-            </w:pPr>
-            <w:r>
-              <w:rPr>
-                <w:rFonts w:ascii="Times New Roman" w:hAnsi="Times New Roman" w:cs="Times New Roman"/>
-                <w:sz w:val="24"/>
-                <w:szCs w:val="24"/>
-              </w:rPr>
-              <w:t xml:space="preserve">Finally, the </w:t>
-            </w:r>
-            <w:proofErr w:type="spellStart"/>
-            <w:r>
-              <w:rPr>
-                <w:rFonts w:ascii="Times New Roman" w:hAnsi="Times New Roman" w:cs="Times New Roman"/>
-                <w:sz w:val="24"/>
-                <w:szCs w:val="24"/>
-              </w:rPr>
-              <w:t>organisation</w:t>
-            </w:r>
-            <w:proofErr w:type="spellEnd"/>
-            <w:r>
-              <w:rPr>
-                <w:rFonts w:ascii="Times New Roman" w:hAnsi="Times New Roman" w:cs="Times New Roman"/>
-                <w:sz w:val="24"/>
-                <w:szCs w:val="24"/>
-              </w:rPr>
-              <w:t xml:space="preserve"> has asked if it is possible to provide the number of people who speak the following the following languages from greatest number to smallest, including the percentage of the world population:</w:t>
+            <w:tcW w:w="4627" w:type="dxa"/>
+          </w:tcPr>
+          <w:p>
+            <w:pPr>
+              <w:rPr>
+                <w:rFonts w:ascii="Times New Roman" w:hAnsi="Times New Roman" w:cs="Times New Roman"/>
+                <w:sz w:val="24"/>
+                <w:szCs w:val="24"/>
+              </w:rPr>
+            </w:pPr>
+            <w:r>
+              <w:rPr>
+                <w:rFonts w:ascii="Times New Roman" w:hAnsi="Times New Roman" w:cs="Times New Roman"/>
+                <w:sz w:val="24"/>
+                <w:szCs w:val="24"/>
+              </w:rPr>
+              <w:t>Finally, the organisation has asked if it is possible to provide the number of people who speak the following the following languages from greatest number to smallest, including the percentage of the world population:</w:t>
             </w:r>
           </w:p>
           <w:p>
@@ -3482,7 +5735,7 @@
         </w:tc>
         <w:tc>
           <w:tcPr>
-            <w:tcW w:w="789" w:type="dxa"/>
+            <w:tcW w:w="727" w:type="dxa"/>
           </w:tcPr>
           <w:p>
             <w:pPr>
@@ -3517,6 +5770,7 @@
             <w:r>
               <w:rPr>
                 <w:rFonts w:ascii="Times New Roman" w:hAnsi="Times New Roman" w:cs="Times New Roman"/>
+                <w:noProof/>
                 <w:sz w:val="24"/>
                 <w:szCs w:val="24"/>
               </w:rPr>
@@ -3558,11 +5812,168 @@
             </w:r>
           </w:p>
         </w:tc>
+        <w:tc>
+          <w:tcPr>
+            <w:tcW w:w="4321" w:type="dxa"/>
+          </w:tcPr>
+          <w:p>
+            <w:pPr>
+              <w:rPr>
+                <w:rFonts w:ascii="Times New Roman" w:hAnsi="Times New Roman" w:cs="Times New Roman"/>
+                <w:noProof/>
+                <w:sz w:val="24"/>
+                <w:szCs w:val="24"/>
+              </w:rPr>
+            </w:pPr>
+            <w:r>
+              <w:rPr>
+                <w:rFonts w:ascii="Times New Roman" w:hAnsi="Times New Roman" w:cs="Times New Roman"/>
+                <w:noProof/>
+                <w:sz w:val="24"/>
+                <w:szCs w:val="24"/>
+              </w:rPr>
+              <w:t>SELECT cl.language,</w:t>
+            </w:r>
+          </w:p>
+          <w:p>
+            <w:pPr>
+              <w:rPr>
+                <w:rFonts w:ascii="Times New Roman" w:hAnsi="Times New Roman" w:cs="Times New Roman"/>
+                <w:noProof/>
+                <w:sz w:val="24"/>
+                <w:szCs w:val="24"/>
+              </w:rPr>
+            </w:pPr>
+            <w:r>
+              <w:rPr>
+                <w:rFonts w:ascii="Times New Roman" w:hAnsi="Times New Roman" w:cs="Times New Roman"/>
+                <w:noProof/>
+                <w:sz w:val="24"/>
+                <w:szCs w:val="24"/>
+              </w:rPr>
+              <w:t>SUM(co.population* cl.percentage/100) AS speakers,</w:t>
+            </w:r>
+          </w:p>
+          <w:p>
+            <w:pPr>
+              <w:rPr>
+                <w:rFonts w:ascii="Times New Roman" w:hAnsi="Times New Roman" w:cs="Times New Roman"/>
+                <w:noProof/>
+                <w:sz w:val="24"/>
+                <w:szCs w:val="24"/>
+              </w:rPr>
+            </w:pPr>
+            <w:r>
+              <w:rPr>
+                <w:rFonts w:ascii="Times New Roman" w:hAnsi="Times New Roman" w:cs="Times New Roman"/>
+                <w:noProof/>
+                <w:sz w:val="24"/>
+                <w:szCs w:val="24"/>
+              </w:rPr>
+              <w:t>(SUM(co.population *cl.percentage/100)/ (SELECT SUM(population) FROM country))* 100 AS world_percentage</w:t>
+            </w:r>
+          </w:p>
+          <w:p>
+            <w:pPr>
+              <w:rPr>
+                <w:rFonts w:ascii="Times New Roman" w:hAnsi="Times New Roman" w:cs="Times New Roman"/>
+                <w:noProof/>
+                <w:sz w:val="24"/>
+                <w:szCs w:val="24"/>
+              </w:rPr>
+            </w:pPr>
+            <w:r>
+              <w:rPr>
+                <w:rFonts w:ascii="Times New Roman" w:hAnsi="Times New Roman" w:cs="Times New Roman"/>
+                <w:noProof/>
+                <w:sz w:val="24"/>
+                <w:szCs w:val="24"/>
+              </w:rPr>
+              <w:t>FROM countrylanguage cl</w:t>
+            </w:r>
+          </w:p>
+          <w:p>
+            <w:pPr>
+              <w:rPr>
+                <w:rFonts w:ascii="Times New Roman" w:hAnsi="Times New Roman" w:cs="Times New Roman"/>
+                <w:noProof/>
+                <w:sz w:val="24"/>
+                <w:szCs w:val="24"/>
+              </w:rPr>
+            </w:pPr>
+            <w:r>
+              <w:rPr>
+                <w:rFonts w:ascii="Times New Roman" w:hAnsi="Times New Roman" w:cs="Times New Roman"/>
+                <w:noProof/>
+                <w:sz w:val="24"/>
+                <w:szCs w:val="24"/>
+              </w:rPr>
+              <w:t>JOIN country co ON countrycode.code</w:t>
+            </w:r>
+          </w:p>
+          <w:p>
+            <w:pPr>
+              <w:rPr>
+                <w:rFonts w:ascii="Times New Roman" w:hAnsi="Times New Roman" w:cs="Times New Roman"/>
+                <w:noProof/>
+                <w:sz w:val="24"/>
+                <w:szCs w:val="24"/>
+              </w:rPr>
+            </w:pPr>
+            <w:r>
+              <w:rPr>
+                <w:rFonts w:ascii="Times New Roman" w:hAnsi="Times New Roman" w:cs="Times New Roman"/>
+                <w:noProof/>
+                <w:sz w:val="24"/>
+                <w:szCs w:val="24"/>
+              </w:rPr>
+              <w:t>WHERE cl.language IN (‘Chinese’, ‘English’, ‘Hindi’, ‘Spanish’, ‘Arabic’)</w:t>
+            </w:r>
+          </w:p>
+          <w:p>
+            <w:pPr>
+              <w:rPr>
+                <w:rFonts w:ascii="Times New Roman" w:hAnsi="Times New Roman" w:cs="Times New Roman"/>
+                <w:noProof/>
+                <w:sz w:val="24"/>
+                <w:szCs w:val="24"/>
+              </w:rPr>
+            </w:pPr>
+            <w:r>
+              <w:rPr>
+                <w:rFonts w:ascii="Times New Roman" w:hAnsi="Times New Roman" w:cs="Times New Roman"/>
+                <w:noProof/>
+                <w:sz w:val="24"/>
+                <w:szCs w:val="24"/>
+              </w:rPr>
+              <w:t>GROUP BY cl.language</w:t>
+            </w:r>
+          </w:p>
+          <w:p>
+            <w:pPr>
+              <w:rPr>
+                <w:rFonts w:ascii="Times New Roman" w:hAnsi="Times New Roman" w:cs="Times New Roman"/>
+                <w:noProof/>
+                <w:sz w:val="24"/>
+                <w:szCs w:val="24"/>
+              </w:rPr>
+            </w:pPr>
+            <w:r>
+              <w:rPr>
+                <w:rFonts w:ascii="Times New Roman" w:hAnsi="Times New Roman" w:cs="Times New Roman"/>
+                <w:noProof/>
+                <w:sz w:val="24"/>
+                <w:szCs w:val="24"/>
+              </w:rPr>
+              <w:t>ORDER BY speakers DESC;</w:t>
+            </w:r>
+          </w:p>
+        </w:tc>
       </w:tr>
       <w:tr>
         <w:tc>
           <w:tcPr>
-            <w:tcW w:w="842" w:type="dxa"/>
+            <w:tcW w:w="703" w:type="dxa"/>
           </w:tcPr>
           <w:p>
             <w:pPr>
@@ -3581,7 +5992,7 @@
         </w:tc>
         <w:tc>
           <w:tcPr>
-            <w:tcW w:w="5425" w:type="dxa"/>
+            <w:tcW w:w="4627" w:type="dxa"/>
           </w:tcPr>
           <w:p>
             <w:pPr>
@@ -3714,7 +6125,7 @@
         </w:tc>
         <w:tc>
           <w:tcPr>
-            <w:tcW w:w="789" w:type="dxa"/>
+            <w:tcW w:w="727" w:type="dxa"/>
           </w:tcPr>
           <w:p>
             <w:pPr>
@@ -3749,6 +6160,7 @@
             <w:r>
               <w:rPr>
                 <w:rFonts w:ascii="Times New Roman" w:hAnsi="Times New Roman" w:cs="Times New Roman"/>
+                <w:noProof/>
                 <w:sz w:val="24"/>
                 <w:szCs w:val="24"/>
               </w:rPr>
@@ -3790,11 +6202,168 @@
             </w:r>
           </w:p>
         </w:tc>
+        <w:tc>
+          <w:tcPr>
+            <w:tcW w:w="4321" w:type="dxa"/>
+          </w:tcPr>
+          <w:p>
+            <w:pPr>
+              <w:rPr>
+                <w:rFonts w:ascii="Times New Roman" w:hAnsi="Times New Roman" w:cs="Times New Roman"/>
+                <w:noProof/>
+                <w:sz w:val="24"/>
+                <w:szCs w:val="24"/>
+              </w:rPr>
+            </w:pPr>
+            <w:r>
+              <w:rPr>
+                <w:rFonts w:ascii="Times New Roman" w:hAnsi="Times New Roman" w:cs="Times New Roman"/>
+                <w:noProof/>
+                <w:sz w:val="24"/>
+                <w:szCs w:val="24"/>
+              </w:rPr>
+              <w:t>SELECT co.code AS code,</w:t>
+            </w:r>
+          </w:p>
+          <w:p>
+            <w:pPr>
+              <w:rPr>
+                <w:rFonts w:ascii="Times New Roman" w:hAnsi="Times New Roman" w:cs="Times New Roman"/>
+                <w:noProof/>
+                <w:sz w:val="24"/>
+                <w:szCs w:val="24"/>
+              </w:rPr>
+            </w:pPr>
+            <w:r>
+              <w:rPr>
+                <w:rFonts w:ascii="Times New Roman" w:hAnsi="Times New Roman" w:cs="Times New Roman"/>
+                <w:noProof/>
+                <w:sz w:val="24"/>
+                <w:szCs w:val="24"/>
+              </w:rPr>
+              <w:t>Co.name AS name,</w:t>
+            </w:r>
+          </w:p>
+          <w:p>
+            <w:pPr>
+              <w:rPr>
+                <w:rFonts w:ascii="Times New Roman" w:hAnsi="Times New Roman" w:cs="Times New Roman"/>
+                <w:noProof/>
+                <w:sz w:val="24"/>
+                <w:szCs w:val="24"/>
+              </w:rPr>
+            </w:pPr>
+            <w:r>
+              <w:rPr>
+                <w:rFonts w:ascii="Times New Roman" w:hAnsi="Times New Roman" w:cs="Times New Roman"/>
+                <w:noProof/>
+                <w:sz w:val="24"/>
+                <w:szCs w:val="24"/>
+              </w:rPr>
+              <w:t>Co.continent AS continent,</w:t>
+            </w:r>
+          </w:p>
+          <w:p>
+            <w:pPr>
+              <w:rPr>
+                <w:rFonts w:ascii="Times New Roman" w:hAnsi="Times New Roman" w:cs="Times New Roman"/>
+                <w:noProof/>
+                <w:sz w:val="24"/>
+                <w:szCs w:val="24"/>
+              </w:rPr>
+            </w:pPr>
+            <w:r>
+              <w:rPr>
+                <w:rFonts w:ascii="Times New Roman" w:hAnsi="Times New Roman" w:cs="Times New Roman"/>
+                <w:noProof/>
+                <w:sz w:val="24"/>
+                <w:szCs w:val="24"/>
+              </w:rPr>
+              <w:t>Co.region AS region,</w:t>
+            </w:r>
+          </w:p>
+          <w:p>
+            <w:pPr>
+              <w:rPr>
+                <w:rFonts w:ascii="Times New Roman" w:hAnsi="Times New Roman" w:cs="Times New Roman"/>
+                <w:noProof/>
+                <w:sz w:val="24"/>
+                <w:szCs w:val="24"/>
+              </w:rPr>
+            </w:pPr>
+            <w:r>
+              <w:rPr>
+                <w:rFonts w:ascii="Times New Roman" w:hAnsi="Times New Roman" w:cs="Times New Roman"/>
+                <w:noProof/>
+                <w:sz w:val="24"/>
+                <w:szCs w:val="24"/>
+              </w:rPr>
+              <w:t>Co.population AS population,</w:t>
+            </w:r>
+          </w:p>
+          <w:p>
+            <w:pPr>
+              <w:rPr>
+                <w:rFonts w:ascii="Times New Roman" w:hAnsi="Times New Roman" w:cs="Times New Roman"/>
+                <w:noProof/>
+                <w:sz w:val="24"/>
+                <w:szCs w:val="24"/>
+              </w:rPr>
+            </w:pPr>
+            <w:r>
+              <w:rPr>
+                <w:rFonts w:ascii="Times New Roman" w:hAnsi="Times New Roman" w:cs="Times New Roman"/>
+                <w:noProof/>
+                <w:sz w:val="24"/>
+                <w:szCs w:val="24"/>
+              </w:rPr>
+              <w:t>ci.name AS capital</w:t>
+            </w:r>
+          </w:p>
+          <w:p>
+            <w:pPr>
+              <w:rPr>
+                <w:rFonts w:ascii="Times New Roman" w:hAnsi="Times New Roman" w:cs="Times New Roman"/>
+                <w:noProof/>
+                <w:sz w:val="24"/>
+                <w:szCs w:val="24"/>
+              </w:rPr>
+            </w:pPr>
+            <w:r>
+              <w:rPr>
+                <w:rFonts w:ascii="Times New Roman" w:hAnsi="Times New Roman" w:cs="Times New Roman"/>
+                <w:noProof/>
+                <w:sz w:val="24"/>
+                <w:szCs w:val="24"/>
+              </w:rPr>
+              <w:t>FROM country co</w:t>
+            </w:r>
+          </w:p>
+          <w:p>
+            <w:pPr>
+              <w:rPr>
+                <w:rFonts w:ascii="Times New Roman" w:hAnsi="Times New Roman" w:cs="Times New Roman"/>
+                <w:noProof/>
+                <w:sz w:val="24"/>
+                <w:szCs w:val="24"/>
+              </w:rPr>
+            </w:pPr>
+            <w:r>
+              <w:rPr>
+                <w:rFonts w:ascii="Times New Roman" w:hAnsi="Times New Roman" w:cs="Times New Roman"/>
+                <w:noProof/>
+                <w:sz w:val="24"/>
+                <w:szCs w:val="24"/>
+              </w:rPr>
+              <w:t>JOIN city ci ON co.capital = ci.id;</w:t>
+            </w:r>
+          </w:p>
+        </w:tc>
       </w:tr>
       <w:tr>
         <w:tc>
           <w:tcPr>
-            <w:tcW w:w="842" w:type="dxa"/>
+            <w:tcW w:w="703" w:type="dxa"/>
           </w:tcPr>
           <w:p>
             <w:pPr>
@@ -3813,7 +6382,7 @@
         </w:tc>
         <w:tc>
           <w:tcPr>
-            <w:tcW w:w="5425" w:type="dxa"/>
+            <w:tcW w:w="4627" w:type="dxa"/>
           </w:tcPr>
           <w:p>
             <w:pPr>
@@ -3929,7 +6498,7 @@
         </w:tc>
         <w:tc>
           <w:tcPr>
-            <w:tcW w:w="789" w:type="dxa"/>
+            <w:tcW w:w="727" w:type="dxa"/>
           </w:tcPr>
           <w:p>
             <w:pPr>
@@ -3964,6 +6533,7 @@
             <w:r>
               <w:rPr>
                 <w:rFonts w:ascii="Times New Roman" w:hAnsi="Times New Roman" w:cs="Times New Roman"/>
+                <w:noProof/>
                 <w:sz w:val="24"/>
                 <w:szCs w:val="24"/>
               </w:rPr>
@@ -4005,11 +6575,130 @@
             </w:r>
           </w:p>
         </w:tc>
+        <w:tc>
+          <w:tcPr>
+            <w:tcW w:w="4321" w:type="dxa"/>
+          </w:tcPr>
+          <w:p>
+            <w:pPr>
+              <w:rPr>
+                <w:rFonts w:ascii="Times New Roman" w:hAnsi="Times New Roman" w:cs="Times New Roman"/>
+                <w:noProof/>
+                <w:sz w:val="24"/>
+                <w:szCs w:val="24"/>
+              </w:rPr>
+            </w:pPr>
+            <w:r>
+              <w:rPr>
+                <w:rFonts w:ascii="Times New Roman" w:hAnsi="Times New Roman" w:cs="Times New Roman"/>
+                <w:noProof/>
+                <w:sz w:val="24"/>
+                <w:szCs w:val="24"/>
+              </w:rPr>
+              <w:t>SELECT ci.name AS city_name,</w:t>
+            </w:r>
+          </w:p>
+          <w:p>
+            <w:pPr>
+              <w:rPr>
+                <w:rFonts w:ascii="Times New Roman" w:hAnsi="Times New Roman" w:cs="Times New Roman"/>
+                <w:noProof/>
+                <w:sz w:val="24"/>
+                <w:szCs w:val="24"/>
+              </w:rPr>
+            </w:pPr>
+            <w:r>
+              <w:rPr>
+                <w:rFonts w:ascii="Times New Roman" w:hAnsi="Times New Roman" w:cs="Times New Roman"/>
+                <w:noProof/>
+                <w:sz w:val="24"/>
+                <w:szCs w:val="24"/>
+              </w:rPr>
+              <w:t>Co.name AS Country_name</w:t>
+            </w:r>
+          </w:p>
+          <w:p>
+            <w:pPr>
+              <w:rPr>
+                <w:rFonts w:ascii="Times New Roman" w:hAnsi="Times New Roman" w:cs="Times New Roman"/>
+                <w:noProof/>
+                <w:sz w:val="24"/>
+                <w:szCs w:val="24"/>
+              </w:rPr>
+            </w:pPr>
+            <w:r>
+              <w:rPr>
+                <w:rFonts w:ascii="Times New Roman" w:hAnsi="Times New Roman" w:cs="Times New Roman"/>
+                <w:noProof/>
+                <w:sz w:val="24"/>
+                <w:szCs w:val="24"/>
+              </w:rPr>
+              <w:t>ci.district AS District,</w:t>
+            </w:r>
+          </w:p>
+          <w:p>
+            <w:pPr>
+              <w:rPr>
+                <w:rFonts w:ascii="Times New Roman" w:hAnsi="Times New Roman" w:cs="Times New Roman"/>
+                <w:noProof/>
+                <w:sz w:val="24"/>
+                <w:szCs w:val="24"/>
+              </w:rPr>
+            </w:pPr>
+            <w:r>
+              <w:rPr>
+                <w:rFonts w:ascii="Times New Roman" w:hAnsi="Times New Roman" w:cs="Times New Roman"/>
+                <w:noProof/>
+                <w:sz w:val="24"/>
+                <w:szCs w:val="24"/>
+              </w:rPr>
+              <w:t>ci.population AS Population</w:t>
+            </w:r>
+          </w:p>
+          <w:p>
+            <w:pPr>
+              <w:rPr>
+                <w:rFonts w:ascii="Times New Roman" w:hAnsi="Times New Roman" w:cs="Times New Roman"/>
+                <w:noProof/>
+                <w:sz w:val="24"/>
+                <w:szCs w:val="24"/>
+              </w:rPr>
+            </w:pPr>
+            <w:r>
+              <w:rPr>
+                <w:rFonts w:ascii="Times New Roman" w:hAnsi="Times New Roman" w:cs="Times New Roman"/>
+                <w:noProof/>
+                <w:sz w:val="24"/>
+                <w:szCs w:val="24"/>
+              </w:rPr>
+              <w:t>FROM city ci</w:t>
+            </w:r>
+          </w:p>
+          <w:p>
+            <w:pPr>
+              <w:rPr>
+                <w:rFonts w:ascii="Times New Roman" w:hAnsi="Times New Roman" w:cs="Times New Roman"/>
+                <w:noProof/>
+                <w:sz w:val="24"/>
+                <w:szCs w:val="24"/>
+              </w:rPr>
+            </w:pPr>
+            <w:r>
+              <w:rPr>
+                <w:rFonts w:ascii="Times New Roman" w:hAnsi="Times New Roman" w:cs="Times New Roman"/>
+                <w:noProof/>
+                <w:sz w:val="24"/>
+                <w:szCs w:val="24"/>
+              </w:rPr>
+              <w:t>JOIN country co ON countrycode = co.code;</w:t>
+            </w:r>
+          </w:p>
+        </w:tc>
       </w:tr>
       <w:tr>
         <w:tc>
           <w:tcPr>
-            <w:tcW w:w="842" w:type="dxa"/>
+            <w:tcW w:w="703" w:type="dxa"/>
           </w:tcPr>
           <w:p>
             <w:pPr>
@@ -4028,7 +6717,7 @@
         </w:tc>
         <w:tc>
           <w:tcPr>
-            <w:tcW w:w="5425" w:type="dxa"/>
+            <w:tcW w:w="4627" w:type="dxa"/>
           </w:tcPr>
           <w:p>
             <w:pPr>
@@ -4130,7 +6819,7 @@
         </w:tc>
         <w:tc>
           <w:tcPr>
-            <w:tcW w:w="789" w:type="dxa"/>
+            <w:tcW w:w="727" w:type="dxa"/>
           </w:tcPr>
           <w:p>
             <w:pPr>
@@ -4165,6 +6854,7 @@
             <w:r>
               <w:rPr>
                 <w:rFonts w:ascii="Times New Roman" w:hAnsi="Times New Roman" w:cs="Times New Roman"/>
+                <w:noProof/>
                 <w:sz w:val="24"/>
                 <w:szCs w:val="24"/>
               </w:rPr>
@@ -4206,11 +6896,130 @@
             </w:r>
           </w:p>
         </w:tc>
+        <w:tc>
+          <w:tcPr>
+            <w:tcW w:w="4321" w:type="dxa"/>
+          </w:tcPr>
+          <w:p>
+            <w:pPr>
+              <w:rPr>
+                <w:rFonts w:ascii="Times New Roman" w:hAnsi="Times New Roman" w:cs="Times New Roman"/>
+                <w:noProof/>
+                <w:sz w:val="24"/>
+                <w:szCs w:val="24"/>
+              </w:rPr>
+            </w:pPr>
+            <w:r>
+              <w:rPr>
+                <w:rFonts w:ascii="Times New Roman" w:hAnsi="Times New Roman" w:cs="Times New Roman"/>
+                <w:noProof/>
+                <w:sz w:val="24"/>
+                <w:szCs w:val="24"/>
+              </w:rPr>
+              <w:t>SELECT ci.name AS capital_name,</w:t>
+            </w:r>
+          </w:p>
+          <w:p>
+            <w:pPr>
+              <w:rPr>
+                <w:rFonts w:ascii="Times New Roman" w:hAnsi="Times New Roman" w:cs="Times New Roman"/>
+                <w:noProof/>
+                <w:sz w:val="24"/>
+                <w:szCs w:val="24"/>
+              </w:rPr>
+            </w:pPr>
+            <w:r>
+              <w:rPr>
+                <w:rFonts w:ascii="Times New Roman" w:hAnsi="Times New Roman" w:cs="Times New Roman"/>
+                <w:noProof/>
+                <w:sz w:val="24"/>
+                <w:szCs w:val="24"/>
+              </w:rPr>
+              <w:t>Co.name AS country_name,</w:t>
+            </w:r>
+          </w:p>
+          <w:p>
+            <w:pPr>
+              <w:rPr>
+                <w:rFonts w:ascii="Times New Roman" w:hAnsi="Times New Roman" w:cs="Times New Roman"/>
+                <w:noProof/>
+                <w:sz w:val="24"/>
+                <w:szCs w:val="24"/>
+              </w:rPr>
+            </w:pPr>
+            <w:r>
+              <w:rPr>
+                <w:rFonts w:ascii="Times New Roman" w:hAnsi="Times New Roman" w:cs="Times New Roman"/>
+                <w:noProof/>
+                <w:sz w:val="24"/>
+                <w:szCs w:val="24"/>
+              </w:rPr>
+              <w:t>Ci.population AS Population</w:t>
+            </w:r>
+          </w:p>
+          <w:p>
+            <w:pPr>
+              <w:rPr>
+                <w:rFonts w:ascii="Times New Roman" w:hAnsi="Times New Roman" w:cs="Times New Roman"/>
+                <w:noProof/>
+                <w:sz w:val="24"/>
+                <w:szCs w:val="24"/>
+              </w:rPr>
+            </w:pPr>
+            <w:r>
+              <w:rPr>
+                <w:rFonts w:ascii="Times New Roman" w:hAnsi="Times New Roman" w:cs="Times New Roman"/>
+                <w:noProof/>
+                <w:sz w:val="24"/>
+                <w:szCs w:val="24"/>
+              </w:rPr>
+              <w:t>FROM country co</w:t>
+            </w:r>
+          </w:p>
+          <w:p>
+            <w:pPr>
+              <w:rPr>
+                <w:rFonts w:ascii="Times New Roman" w:hAnsi="Times New Roman" w:cs="Times New Roman"/>
+                <w:noProof/>
+                <w:sz w:val="24"/>
+                <w:szCs w:val="24"/>
+              </w:rPr>
+            </w:pPr>
+            <w:r>
+              <w:rPr>
+                <w:rFonts w:ascii="Times New Roman" w:hAnsi="Times New Roman" w:cs="Times New Roman"/>
+                <w:noProof/>
+                <w:sz w:val="24"/>
+                <w:szCs w:val="24"/>
+              </w:rPr>
+              <w:t>JOIN city ci ON ci.id =co.capital</w:t>
+            </w:r>
+          </w:p>
+          <w:p>
+            <w:pPr>
+              <w:rPr>
+                <w:rFonts w:ascii="Times New Roman" w:hAnsi="Times New Roman" w:cs="Times New Roman"/>
+                <w:noProof/>
+                <w:sz w:val="24"/>
+                <w:szCs w:val="24"/>
+              </w:rPr>
+            </w:pPr>
+            <w:r>
+              <w:rPr>
+                <w:rFonts w:ascii="Times New Roman" w:hAnsi="Times New Roman" w:cs="Times New Roman"/>
+                <w:noProof/>
+                <w:sz w:val="24"/>
+                <w:szCs w:val="24"/>
+              </w:rPr>
+              <w:t>ORDER BY ci.population DESC;</w:t>
+            </w:r>
+          </w:p>
+        </w:tc>
       </w:tr>
       <w:tr>
         <w:tc>
           <w:tcPr>
-            <w:tcW w:w="842" w:type="dxa"/>
+            <w:tcW w:w="703" w:type="dxa"/>
           </w:tcPr>
           <w:p>
             <w:pPr>
@@ -4229,7 +7038,7 @@
         </w:tc>
         <w:tc>
           <w:tcPr>
-            <w:tcW w:w="5425" w:type="dxa"/>
+            <w:tcW w:w="4627" w:type="dxa"/>
           </w:tcPr>
           <w:p>
             <w:pPr>
@@ -4254,7 +7063,7 @@
         </w:tc>
         <w:tc>
           <w:tcPr>
-            <w:tcW w:w="789" w:type="dxa"/>
+            <w:tcW w:w="727" w:type="dxa"/>
           </w:tcPr>
           <w:p>
             <w:pPr>
@@ -4289,6 +7098,7 @@
             <w:r>
               <w:rPr>
                 <w:rFonts w:ascii="Times New Roman" w:hAnsi="Times New Roman" w:cs="Times New Roman"/>
+                <w:noProof/>
                 <w:sz w:val="24"/>
                 <w:szCs w:val="24"/>
               </w:rPr>
@@ -4330,11 +7140,111 @@
             </w:r>
           </w:p>
         </w:tc>
+        <w:tc>
+          <w:tcPr>
+            <w:tcW w:w="4321" w:type="dxa"/>
+          </w:tcPr>
+          <w:p>
+            <w:pPr>
+              <w:rPr>
+                <w:rFonts w:ascii="Times New Roman" w:hAnsi="Times New Roman" w:cs="Times New Roman"/>
+                <w:noProof/>
+                <w:sz w:val="24"/>
+                <w:szCs w:val="24"/>
+              </w:rPr>
+            </w:pPr>
+            <w:r>
+              <w:rPr>
+                <w:rFonts w:ascii="Times New Roman" w:hAnsi="Times New Roman" w:cs="Times New Roman"/>
+                <w:noProof/>
+                <w:sz w:val="24"/>
+                <w:szCs w:val="24"/>
+              </w:rPr>
+              <w:t>Select co.continent AS continent,</w:t>
+            </w:r>
+          </w:p>
+          <w:p>
+            <w:pPr>
+              <w:rPr>
+                <w:rFonts w:ascii="Times New Roman" w:hAnsi="Times New Roman" w:cs="Times New Roman"/>
+                <w:noProof/>
+                <w:sz w:val="24"/>
+                <w:szCs w:val="24"/>
+              </w:rPr>
+            </w:pPr>
+            <w:r>
+              <w:rPr>
+                <w:rFonts w:ascii="Times New Roman" w:hAnsi="Times New Roman" w:cs="Times New Roman"/>
+                <w:noProof/>
+                <w:sz w:val="24"/>
+                <w:szCs w:val="24"/>
+              </w:rPr>
+              <w:t>Co.region AS Region,</w:t>
+            </w:r>
+          </w:p>
+          <w:p>
+            <w:pPr>
+              <w:rPr>
+                <w:rFonts w:ascii="Times New Roman" w:hAnsi="Times New Roman" w:cs="Times New Roman"/>
+                <w:noProof/>
+                <w:sz w:val="24"/>
+                <w:szCs w:val="24"/>
+              </w:rPr>
+            </w:pPr>
+            <w:r>
+              <w:rPr>
+                <w:rFonts w:ascii="Times New Roman" w:hAnsi="Times New Roman" w:cs="Times New Roman"/>
+                <w:noProof/>
+                <w:sz w:val="24"/>
+                <w:szCs w:val="24"/>
+              </w:rPr>
+              <w:t>Co.name AS Country_Name</w:t>
+            </w:r>
+          </w:p>
+          <w:p>
+            <w:pPr>
+              <w:rPr>
+                <w:rFonts w:ascii="Times New Roman" w:hAnsi="Times New Roman" w:cs="Times New Roman"/>
+                <w:noProof/>
+                <w:sz w:val="24"/>
+                <w:szCs w:val="24"/>
+              </w:rPr>
+            </w:pPr>
+            <w:r>
+              <w:rPr>
+                <w:rFonts w:ascii="Times New Roman" w:hAnsi="Times New Roman" w:cs="Times New Roman"/>
+                <w:noProof/>
+                <w:sz w:val="24"/>
+                <w:szCs w:val="24"/>
+              </w:rPr>
+              <w:t>FROM country co</w:t>
+            </w:r>
+          </w:p>
+          <w:p>
+            <w:pPr>
+              <w:rPr>
+                <w:rFonts w:ascii="Times New Roman" w:hAnsi="Times New Roman" w:cs="Times New Roman"/>
+                <w:noProof/>
+                <w:sz w:val="24"/>
+                <w:szCs w:val="24"/>
+              </w:rPr>
+            </w:pPr>
+            <w:r>
+              <w:rPr>
+                <w:rFonts w:ascii="Times New Roman" w:hAnsi="Times New Roman" w:cs="Times New Roman"/>
+                <w:noProof/>
+                <w:sz w:val="24"/>
+                <w:szCs w:val="24"/>
+              </w:rPr>
+              <w:t>ORDER BY co.continent, co.region, co.name;</w:t>
+            </w:r>
+          </w:p>
+        </w:tc>
       </w:tr>
       <w:tr>
         <w:tc>
           <w:tcPr>
-            <w:tcW w:w="842" w:type="dxa"/>
+            <w:tcW w:w="703" w:type="dxa"/>
           </w:tcPr>
           <w:p>
             <w:pPr>
@@ -4353,7 +7263,7 @@
         </w:tc>
         <w:tc>
           <w:tcPr>
-            <w:tcW w:w="5425" w:type="dxa"/>
+            <w:tcW w:w="4627" w:type="dxa"/>
           </w:tcPr>
           <w:p>
             <w:pPr>
@@ -4378,7 +7288,7 @@
         </w:tc>
         <w:tc>
           <w:tcPr>
-            <w:tcW w:w="789" w:type="dxa"/>
+            <w:tcW w:w="727" w:type="dxa"/>
           </w:tcPr>
           <w:p>
             <w:pPr>
@@ -4405,6 +7315,7 @@
             <w:r>
               <w:rPr>
                 <w:rFonts w:ascii="Times New Roman" w:hAnsi="Times New Roman" w:cs="Times New Roman"/>
+                <w:noProof/>
                 <w:sz w:val="24"/>
                 <w:szCs w:val="24"/>
               </w:rPr>
@@ -4446,11 +7357,130 @@
             </w:r>
           </w:p>
         </w:tc>
+        <w:tc>
+          <w:tcPr>
+            <w:tcW w:w="4321" w:type="dxa"/>
+          </w:tcPr>
+          <w:p>
+            <w:pPr>
+              <w:rPr>
+                <w:rFonts w:ascii="Times New Roman" w:hAnsi="Times New Roman" w:cs="Times New Roman"/>
+                <w:noProof/>
+                <w:sz w:val="24"/>
+                <w:szCs w:val="24"/>
+              </w:rPr>
+            </w:pPr>
+            <w:r>
+              <w:rPr>
+                <w:rFonts w:ascii="Times New Roman" w:hAnsi="Times New Roman" w:cs="Times New Roman"/>
+                <w:noProof/>
+                <w:sz w:val="24"/>
+                <w:szCs w:val="24"/>
+              </w:rPr>
+              <w:t>SELECT co. continent AS continent,</w:t>
+            </w:r>
+          </w:p>
+          <w:p>
+            <w:pPr>
+              <w:rPr>
+                <w:rFonts w:ascii="Times New Roman" w:hAnsi="Times New Roman" w:cs="Times New Roman"/>
+                <w:noProof/>
+                <w:sz w:val="24"/>
+                <w:szCs w:val="24"/>
+              </w:rPr>
+            </w:pPr>
+            <w:r>
+              <w:rPr>
+                <w:rFonts w:ascii="Times New Roman" w:hAnsi="Times New Roman" w:cs="Times New Roman"/>
+                <w:noProof/>
+                <w:sz w:val="24"/>
+                <w:szCs w:val="24"/>
+              </w:rPr>
+              <w:t>Co.region AS Region,</w:t>
+            </w:r>
+          </w:p>
+          <w:p>
+            <w:pPr>
+              <w:rPr>
+                <w:rFonts w:ascii="Times New Roman" w:hAnsi="Times New Roman" w:cs="Times New Roman"/>
+                <w:noProof/>
+                <w:sz w:val="24"/>
+                <w:szCs w:val="24"/>
+              </w:rPr>
+            </w:pPr>
+            <w:r>
+              <w:rPr>
+                <w:rFonts w:ascii="Times New Roman" w:hAnsi="Times New Roman" w:cs="Times New Roman"/>
+                <w:noProof/>
+                <w:sz w:val="24"/>
+                <w:szCs w:val="24"/>
+              </w:rPr>
+              <w:t>Co.name AS country_Name,</w:t>
+            </w:r>
+          </w:p>
+          <w:p>
+            <w:pPr>
+              <w:rPr>
+                <w:rFonts w:ascii="Times New Roman" w:hAnsi="Times New Roman" w:cs="Times New Roman"/>
+                <w:noProof/>
+                <w:sz w:val="24"/>
+                <w:szCs w:val="24"/>
+              </w:rPr>
+            </w:pPr>
+            <w:r>
+              <w:rPr>
+                <w:rFonts w:ascii="Times New Roman" w:hAnsi="Times New Roman" w:cs="Times New Roman"/>
+                <w:noProof/>
+                <w:sz w:val="24"/>
+                <w:szCs w:val="24"/>
+              </w:rPr>
+              <w:t>Co.Population AS population</w:t>
+            </w:r>
+          </w:p>
+          <w:p>
+            <w:pPr>
+              <w:rPr>
+                <w:rFonts w:ascii="Times New Roman" w:hAnsi="Times New Roman" w:cs="Times New Roman"/>
+                <w:noProof/>
+                <w:sz w:val="24"/>
+                <w:szCs w:val="24"/>
+              </w:rPr>
+            </w:pPr>
+            <w:r>
+              <w:rPr>
+                <w:rFonts w:ascii="Times New Roman" w:hAnsi="Times New Roman" w:cs="Times New Roman"/>
+                <w:noProof/>
+                <w:sz w:val="24"/>
+                <w:szCs w:val="24"/>
+              </w:rPr>
+              <w:t>FROM country co</w:t>
+            </w:r>
+          </w:p>
+          <w:p>
+            <w:pPr>
+              <w:rPr>
+                <w:rFonts w:ascii="Times New Roman" w:hAnsi="Times New Roman" w:cs="Times New Roman"/>
+                <w:noProof/>
+                <w:sz w:val="24"/>
+                <w:szCs w:val="24"/>
+              </w:rPr>
+            </w:pPr>
+            <w:r>
+              <w:rPr>
+                <w:rFonts w:ascii="Times New Roman" w:hAnsi="Times New Roman" w:cs="Times New Roman"/>
+                <w:noProof/>
+                <w:sz w:val="24"/>
+                <w:szCs w:val="24"/>
+              </w:rPr>
+              <w:t>ORDER BY co.contient,co.region, co.name, co.population;</w:t>
+            </w:r>
+          </w:p>
+        </w:tc>
       </w:tr>
       <w:tr>
         <w:tc>
           <w:tcPr>
-            <w:tcW w:w="842" w:type="dxa"/>
+            <w:tcW w:w="703" w:type="dxa"/>
           </w:tcPr>
           <w:p>
             <w:pPr>
@@ -4469,7 +7499,7 @@
         </w:tc>
         <w:tc>
           <w:tcPr>
-            <w:tcW w:w="5425" w:type="dxa"/>
+            <w:tcW w:w="4627" w:type="dxa"/>
           </w:tcPr>
           <w:p>
             <w:pPr>
@@ -4494,7 +7524,7 @@
         </w:tc>
         <w:tc>
           <w:tcPr>
-            <w:tcW w:w="789" w:type="dxa"/>
+            <w:tcW w:w="727" w:type="dxa"/>
           </w:tcPr>
           <w:p>
             <w:pPr>
@@ -4518,60 +7548,19 @@
                 <w:szCs w:val="24"/>
               </w:rPr>
             </w:pPr>
-            <w:r>
-              <w:rPr>
-                <w:rFonts w:ascii="Times New Roman" w:hAnsi="Times New Roman" w:cs="Times New Roman"/>
-                <w:sz w:val="24"/>
-                <w:szCs w:val="24"/>
-              </w:rPr>
-              <w:drawing>
-                <wp:inline distT="0" distB="0" distL="0" distR="0" wp14:anchorId="09553A8E" wp14:editId="1DFA4865">
-                  <wp:extent cx="4156075" cy="1525905"/>
-                  <wp:effectExtent l="0" t="0" r="0" b="0"/>
-                  <wp:docPr id="1189686743" name="Picture 1"/>
-                  <wp:cNvGraphicFramePr>
-                    <a:graphicFrameLocks xmlns:a="http://schemas.openxmlformats.org/drawingml/2006/main" noChangeAspect="1"/>
-                  </wp:cNvGraphicFramePr>
-                  <a:graphic xmlns:a="http://schemas.openxmlformats.org/drawingml/2006/main">
-                    <a:graphicData uri="http://schemas.openxmlformats.org/drawingml/2006/picture">
-                      <pic:pic xmlns:pic="http://schemas.openxmlformats.org/drawingml/2006/picture">
-                        <pic:nvPicPr>
-                          <pic:cNvPr id="1189686743" name=""/>
-                          <pic:cNvPicPr/>
-                        </pic:nvPicPr>
-                        <pic:blipFill>
-                          <a:blip r:embed="rId37"/>
-                          <a:stretch>
-                            <a:fillRect/>
-                          </a:stretch>
-                        </pic:blipFill>
-                        <pic:spPr>
-                          <a:xfrm>
-                            <a:off x="0" y="0"/>
-                            <a:ext cx="4198619" cy="1541525"/>
-                          </a:xfrm>
-                          <a:prstGeom prst="rect">
-                            <a:avLst/>
-                          </a:prstGeom>
-                        </pic:spPr>
-                      </pic:pic>
-                    </a:graphicData>
-                  </a:graphic>
-                </wp:inline>
-              </w:drawing>
-            </w:r>
-          </w:p>
-          <w:p>
-            <w:pPr>
-              <w:rPr>
-                <w:rFonts w:ascii="Times New Roman" w:hAnsi="Times New Roman" w:cs="Times New Roman"/>
-                <w:sz w:val="24"/>
-                <w:szCs w:val="24"/>
-              </w:rPr>
-            </w:pPr>
-            <w:r>
-              <w:rPr>
-                <w:rFonts w:ascii="Times New Roman" w:hAnsi="Times New Roman" w:cs="Times New Roman"/>
+          </w:p>
+          <w:p>
+            <w:pPr>
+              <w:rPr>
+                <w:rFonts w:ascii="Times New Roman" w:hAnsi="Times New Roman" w:cs="Times New Roman"/>
+                <w:sz w:val="24"/>
+                <w:szCs w:val="24"/>
+              </w:rPr>
+            </w:pPr>
+            <w:r>
+              <w:rPr>
+                <w:rFonts w:ascii="Times New Roman" w:hAnsi="Times New Roman" w:cs="Times New Roman"/>
+                <w:noProof/>
                 <w:sz w:val="24"/>
                 <w:szCs w:val="24"/>
               </w:rPr>
@@ -4591,7 +7580,7 @@
                           <pic:cNvPicPr/>
                         </pic:nvPicPr>
                         <pic:blipFill>
-                          <a:blip r:embed="rId38"/>
+                          <a:blip r:embed="rId37"/>
                           <a:stretch>
                             <a:fillRect/>
                           </a:stretch>
@@ -4622,6 +7611,264 @@
             </w:pPr>
           </w:p>
         </w:tc>
+        <w:tc>
+          <w:tcPr>
+            <w:tcW w:w="4321" w:type="dxa"/>
+          </w:tcPr>
+          <w:p>
+            <w:pPr>
+              <w:rPr>
+                <w:rFonts w:ascii="Times New Roman" w:hAnsi="Times New Roman" w:cs="Times New Roman"/>
+                <w:noProof/>
+                <w:sz w:val="24"/>
+                <w:szCs w:val="24"/>
+              </w:rPr>
+            </w:pPr>
+            <w:r>
+              <w:rPr>
+                <w:rFonts w:ascii="Times New Roman" w:hAnsi="Times New Roman" w:cs="Times New Roman"/>
+                <w:noProof/>
+                <w:sz w:val="24"/>
+                <w:szCs w:val="24"/>
+              </w:rPr>
+              <w:t>SELECT co.continent AS Continent,</w:t>
+            </w:r>
+          </w:p>
+          <w:p>
+            <w:pPr>
+              <w:rPr>
+                <w:rFonts w:ascii="Times New Roman" w:hAnsi="Times New Roman" w:cs="Times New Roman"/>
+                <w:noProof/>
+                <w:sz w:val="24"/>
+                <w:szCs w:val="24"/>
+              </w:rPr>
+            </w:pPr>
+            <w:r>
+              <w:rPr>
+                <w:rFonts w:ascii="Times New Roman" w:hAnsi="Times New Roman" w:cs="Times New Roman"/>
+                <w:noProof/>
+                <w:sz w:val="24"/>
+                <w:szCs w:val="24"/>
+              </w:rPr>
+              <w:t xml:space="preserve">       co.region AS Region,</w:t>
+            </w:r>
+          </w:p>
+          <w:p>
+            <w:pPr>
+              <w:rPr>
+                <w:rFonts w:ascii="Times New Roman" w:hAnsi="Times New Roman" w:cs="Times New Roman"/>
+                <w:noProof/>
+                <w:sz w:val="24"/>
+                <w:szCs w:val="24"/>
+              </w:rPr>
+            </w:pPr>
+            <w:r>
+              <w:rPr>
+                <w:rFonts w:ascii="Times New Roman" w:hAnsi="Times New Roman" w:cs="Times New Roman"/>
+                <w:noProof/>
+                <w:sz w:val="24"/>
+                <w:szCs w:val="24"/>
+              </w:rPr>
+              <w:t xml:space="preserve">       co.name AS Country_Name,</w:t>
+            </w:r>
+          </w:p>
+          <w:p>
+            <w:pPr>
+              <w:rPr>
+                <w:rFonts w:ascii="Times New Roman" w:hAnsi="Times New Roman" w:cs="Times New Roman"/>
+                <w:noProof/>
+                <w:sz w:val="24"/>
+                <w:szCs w:val="24"/>
+              </w:rPr>
+            </w:pPr>
+            <w:r>
+              <w:rPr>
+                <w:rFonts w:ascii="Times New Roman" w:hAnsi="Times New Roman" w:cs="Times New Roman"/>
+                <w:noProof/>
+                <w:sz w:val="24"/>
+                <w:szCs w:val="24"/>
+              </w:rPr>
+              <w:t xml:space="preserve">       co.population AS </w:t>
+            </w:r>
+            <w:r>
+              <w:rPr>
+                <w:rFonts w:ascii="Times New Roman" w:hAnsi="Times New Roman" w:cs="Times New Roman"/>
+                <w:noProof/>
+                <w:sz w:val="24"/>
+                <w:szCs w:val="24"/>
+              </w:rPr>
+              <w:t>percentage_in_cities</w:t>
+            </w:r>
+            <w:r>
+              <w:rPr>
+                <w:rFonts w:ascii="Times New Roman" w:hAnsi="Times New Roman" w:cs="Times New Roman"/>
+                <w:noProof/>
+                <w:sz w:val="24"/>
+                <w:szCs w:val="24"/>
+              </w:rPr>
+              <w:t>,</w:t>
+            </w:r>
+          </w:p>
+          <w:p>
+            <w:pPr>
+              <w:rPr>
+                <w:rFonts w:ascii="Times New Roman" w:hAnsi="Times New Roman" w:cs="Times New Roman"/>
+                <w:noProof/>
+                <w:sz w:val="24"/>
+                <w:szCs w:val="24"/>
+              </w:rPr>
+            </w:pPr>
+            <w:r>
+              <w:rPr>
+                <w:rFonts w:ascii="Times New Roman" w:hAnsi="Times New Roman" w:cs="Times New Roman"/>
+                <w:noProof/>
+                <w:sz w:val="24"/>
+                <w:szCs w:val="24"/>
+              </w:rPr>
+              <w:t xml:space="preserve">       SUM(c</w:t>
+            </w:r>
+            <w:r>
+              <w:rPr>
+                <w:rFonts w:ascii="Times New Roman" w:hAnsi="Times New Roman" w:cs="Times New Roman"/>
+                <w:noProof/>
+                <w:sz w:val="24"/>
+                <w:szCs w:val="24"/>
+              </w:rPr>
+              <w:t>o</w:t>
+            </w:r>
+            <w:r>
+              <w:rPr>
+                <w:rFonts w:ascii="Times New Roman" w:hAnsi="Times New Roman" w:cs="Times New Roman"/>
+                <w:noProof/>
+                <w:sz w:val="24"/>
+                <w:szCs w:val="24"/>
+              </w:rPr>
+              <w:t xml:space="preserve">.population) AS </w:t>
+            </w:r>
+            <w:r>
+              <w:rPr>
+                <w:rFonts w:ascii="Times New Roman" w:hAnsi="Times New Roman" w:cs="Times New Roman"/>
+                <w:noProof/>
+                <w:sz w:val="24"/>
+                <w:szCs w:val="24"/>
+              </w:rPr>
+              <w:t xml:space="preserve"> </w:t>
+            </w:r>
+            <w:r>
+              <w:rPr>
+                <w:rFonts w:ascii="Times New Roman" w:hAnsi="Times New Roman" w:cs="Times New Roman"/>
+                <w:noProof/>
+                <w:sz w:val="24"/>
+                <w:szCs w:val="24"/>
+              </w:rPr>
+              <w:t>Total_Population</w:t>
+            </w:r>
+            <w:r>
+              <w:rPr>
+                <w:rFonts w:ascii="Times New Roman" w:hAnsi="Times New Roman" w:cs="Times New Roman"/>
+                <w:noProof/>
+                <w:sz w:val="24"/>
+                <w:szCs w:val="24"/>
+              </w:rPr>
+              <w:t>,</w:t>
+            </w:r>
+          </w:p>
+          <w:p>
+            <w:pPr>
+              <w:rPr>
+                <w:rFonts w:ascii="Times New Roman" w:hAnsi="Times New Roman" w:cs="Times New Roman"/>
+                <w:noProof/>
+                <w:sz w:val="24"/>
+                <w:szCs w:val="24"/>
+              </w:rPr>
+            </w:pPr>
+            <w:r>
+              <w:rPr>
+                <w:rFonts w:ascii="Times New Roman" w:hAnsi="Times New Roman" w:cs="Times New Roman"/>
+                <w:noProof/>
+                <w:sz w:val="24"/>
+                <w:szCs w:val="24"/>
+              </w:rPr>
+              <w:t xml:space="preserve">       (SUM(ci.population) / co.population * 100) AS Percentage_In_Cities</w:t>
+            </w:r>
+          </w:p>
+          <w:p>
+            <w:pPr>
+              <w:rPr>
+                <w:rFonts w:ascii="Times New Roman" w:hAnsi="Times New Roman" w:cs="Times New Roman"/>
+                <w:noProof/>
+                <w:sz w:val="24"/>
+                <w:szCs w:val="24"/>
+              </w:rPr>
+            </w:pPr>
+            <w:r>
+              <w:rPr>
+                <w:rFonts w:ascii="Times New Roman" w:hAnsi="Times New Roman" w:cs="Times New Roman"/>
+                <w:noProof/>
+                <w:sz w:val="24"/>
+                <w:szCs w:val="24"/>
+              </w:rPr>
+              <w:t>FROM country co</w:t>
+            </w:r>
+          </w:p>
+          <w:p>
+            <w:pPr>
+              <w:rPr>
+                <w:rFonts w:ascii="Times New Roman" w:hAnsi="Times New Roman" w:cs="Times New Roman"/>
+                <w:noProof/>
+                <w:sz w:val="24"/>
+                <w:szCs w:val="24"/>
+              </w:rPr>
+            </w:pPr>
+            <w:r>
+              <w:rPr>
+                <w:rFonts w:ascii="Times New Roman" w:hAnsi="Times New Roman" w:cs="Times New Roman"/>
+                <w:noProof/>
+                <w:sz w:val="24"/>
+                <w:szCs w:val="24"/>
+              </w:rPr>
+              <w:t xml:space="preserve">JOIN city ci ON ci.countrycode = co.code  </w:t>
+            </w:r>
+          </w:p>
+          <w:p>
+            <w:pPr>
+              <w:rPr>
+                <w:rFonts w:ascii="Times New Roman" w:hAnsi="Times New Roman" w:cs="Times New Roman"/>
+                <w:noProof/>
+                <w:sz w:val="24"/>
+                <w:szCs w:val="24"/>
+              </w:rPr>
+            </w:pPr>
+            <w:r>
+              <w:rPr>
+                <w:rFonts w:ascii="Times New Roman" w:hAnsi="Times New Roman" w:cs="Times New Roman"/>
+                <w:noProof/>
+                <w:sz w:val="24"/>
+                <w:szCs w:val="24"/>
+              </w:rPr>
+              <w:t>GROUP BY co.continent, co.region, co.name, co.population</w:t>
+            </w:r>
+          </w:p>
+          <w:p>
+            <w:pPr>
+              <w:rPr>
+                <w:rFonts w:ascii="Times New Roman" w:hAnsi="Times New Roman" w:cs="Times New Roman"/>
+                <w:noProof/>
+                <w:sz w:val="24"/>
+                <w:szCs w:val="24"/>
+              </w:rPr>
+            </w:pPr>
+            <w:r>
+              <w:rPr>
+                <w:rFonts w:ascii="Times New Roman" w:hAnsi="Times New Roman" w:cs="Times New Roman"/>
+                <w:noProof/>
+                <w:sz w:val="24"/>
+                <w:szCs w:val="24"/>
+              </w:rPr>
+              <w:t>ORDER BY co.continent, co.region, co.name;</w:t>
+            </w:r>
+          </w:p>
+        </w:tc>
       </w:tr>
       <w:tr>
         <w:trPr>
@@ -4629,7 +7876,7 @@
         </w:trPr>
         <w:tc>
           <w:tcPr>
-            <w:tcW w:w="842" w:type="dxa"/>
+            <w:tcW w:w="703" w:type="dxa"/>
           </w:tcPr>
           <w:p>
             <w:pPr>
@@ -4648,7 +7895,7 @@
         </w:tc>
         <w:tc>
           <w:tcPr>
-            <w:tcW w:w="5425" w:type="dxa"/>
+            <w:tcW w:w="4627" w:type="dxa"/>
           </w:tcPr>
           <w:p>
             <w:pPr>
@@ -4673,7 +7920,7 @@
         </w:tc>
         <w:tc>
           <w:tcPr>
-            <w:tcW w:w="789" w:type="dxa"/>
+            <w:tcW w:w="727" w:type="dxa"/>
           </w:tcPr>
           <w:p>
             <w:pPr>
@@ -4708,6 +7955,7 @@
             <w:r>
               <w:rPr>
                 <w:rFonts w:ascii="Times New Roman" w:hAnsi="Times New Roman" w:cs="Times New Roman"/>
+                <w:noProof/>
                 <w:sz w:val="24"/>
                 <w:szCs w:val="24"/>
               </w:rPr>
@@ -4727,7 +7975,7 @@
                           <pic:cNvPicPr/>
                         </pic:nvPicPr>
                         <pic:blipFill>
-                          <a:blip r:embed="rId39"/>
+                          <a:blip r:embed="rId38"/>
                           <a:stretch>
                             <a:fillRect/>
                           </a:stretch>
@@ -4756,65 +8004,254 @@
                 <w:szCs w:val="24"/>
               </w:rPr>
             </w:pPr>
-            <w:r>
-              <w:rPr>
-                <w:rFonts w:ascii="Times New Roman" w:hAnsi="Times New Roman" w:cs="Times New Roman"/>
-                <w:sz w:val="24"/>
-                <w:szCs w:val="24"/>
-              </w:rPr>
-              <w:drawing>
-                <wp:inline distT="0" distB="0" distL="0" distR="0" wp14:anchorId="0FF0969A" wp14:editId="0B919A19">
-                  <wp:extent cx="4058332" cy="2000676"/>
-                  <wp:effectExtent l="0" t="0" r="0" b="0"/>
-                  <wp:docPr id="1298080550" name="Picture 1"/>
-                  <wp:cNvGraphicFramePr>
-                    <a:graphicFrameLocks xmlns:a="http://schemas.openxmlformats.org/drawingml/2006/main" noChangeAspect="1"/>
-                  </wp:cNvGraphicFramePr>
-                  <a:graphic xmlns:a="http://schemas.openxmlformats.org/drawingml/2006/main">
-                    <a:graphicData uri="http://schemas.openxmlformats.org/drawingml/2006/picture">
-                      <pic:pic xmlns:pic="http://schemas.openxmlformats.org/drawingml/2006/picture">
-                        <pic:nvPicPr>
-                          <pic:cNvPr id="1298080550" name=""/>
-                          <pic:cNvPicPr/>
-                        </pic:nvPicPr>
-                        <pic:blipFill>
-                          <a:blip r:embed="rId40"/>
-                          <a:stretch>
-                            <a:fillRect/>
-                          </a:stretch>
-                        </pic:blipFill>
-                        <pic:spPr>
-                          <a:xfrm>
-                            <a:off x="0" y="0"/>
-                            <a:ext cx="4085213" cy="2013928"/>
-                          </a:xfrm>
-                          <a:prstGeom prst="rect">
-                            <a:avLst/>
-                          </a:prstGeom>
-                        </pic:spPr>
-                      </pic:pic>
-                    </a:graphicData>
-                  </a:graphic>
-                </wp:inline>
-              </w:drawing>
-            </w:r>
-          </w:p>
-          <w:p>
-            <w:pPr>
-              <w:rPr>
-                <w:rFonts w:ascii="Times New Roman" w:hAnsi="Times New Roman" w:cs="Times New Roman"/>
-                <w:sz w:val="24"/>
-                <w:szCs w:val="24"/>
-              </w:rPr>
-            </w:pPr>
+          </w:p>
+          <w:p>
+            <w:pPr>
+              <w:rPr>
+                <w:rFonts w:ascii="Times New Roman" w:hAnsi="Times New Roman" w:cs="Times New Roman"/>
+                <w:sz w:val="24"/>
+                <w:szCs w:val="24"/>
+              </w:rPr>
+            </w:pPr>
+          </w:p>
+        </w:tc>
+        <w:tc>
+          <w:tcPr>
+            <w:tcW w:w="4321" w:type="dxa"/>
+          </w:tcPr>
+          <w:p>
+            <w:pPr>
+              <w:rPr>
+                <w:rFonts w:ascii="Times New Roman" w:hAnsi="Times New Roman" w:cs="Times New Roman"/>
+                <w:noProof/>
+                <w:sz w:val="24"/>
+                <w:szCs w:val="24"/>
+              </w:rPr>
+            </w:pPr>
+            <w:r>
+              <w:rPr>
+                <w:rFonts w:ascii="Times New Roman" w:hAnsi="Times New Roman" w:cs="Times New Roman"/>
+                <w:noProof/>
+                <w:sz w:val="24"/>
+                <w:szCs w:val="24"/>
+              </w:rPr>
+              <w:t>SELECT co.continent AS Continent,</w:t>
+            </w:r>
+          </w:p>
+          <w:p>
+            <w:pPr>
+              <w:rPr>
+                <w:rFonts w:ascii="Times New Roman" w:hAnsi="Times New Roman" w:cs="Times New Roman"/>
+                <w:noProof/>
+                <w:sz w:val="24"/>
+                <w:szCs w:val="24"/>
+              </w:rPr>
+            </w:pPr>
+            <w:r>
+              <w:rPr>
+                <w:rFonts w:ascii="Times New Roman" w:hAnsi="Times New Roman" w:cs="Times New Roman"/>
+                <w:noProof/>
+                <w:sz w:val="24"/>
+                <w:szCs w:val="24"/>
+              </w:rPr>
+              <w:t xml:space="preserve">       co.region AS Region,</w:t>
+            </w:r>
+          </w:p>
+          <w:p>
+            <w:pPr>
+              <w:rPr>
+                <w:rFonts w:ascii="Times New Roman" w:hAnsi="Times New Roman" w:cs="Times New Roman"/>
+                <w:noProof/>
+                <w:sz w:val="24"/>
+                <w:szCs w:val="24"/>
+              </w:rPr>
+            </w:pPr>
+            <w:r>
+              <w:rPr>
+                <w:rFonts w:ascii="Times New Roman" w:hAnsi="Times New Roman" w:cs="Times New Roman"/>
+                <w:noProof/>
+                <w:sz w:val="24"/>
+                <w:szCs w:val="24"/>
+              </w:rPr>
+              <w:t xml:space="preserve">       co.name AS Country_Name,</w:t>
+            </w:r>
+          </w:p>
+          <w:p>
+            <w:pPr>
+              <w:rPr>
+                <w:rFonts w:ascii="Times New Roman" w:hAnsi="Times New Roman" w:cs="Times New Roman"/>
+                <w:noProof/>
+                <w:sz w:val="24"/>
+                <w:szCs w:val="24"/>
+              </w:rPr>
+            </w:pPr>
+            <w:r>
+              <w:rPr>
+                <w:rFonts w:ascii="Times New Roman" w:hAnsi="Times New Roman" w:cs="Times New Roman"/>
+                <w:noProof/>
+                <w:sz w:val="24"/>
+                <w:szCs w:val="24"/>
+              </w:rPr>
+              <w:t xml:space="preserve">       co.population AS percentage_</w:t>
+            </w:r>
+            <w:r>
+              <w:rPr>
+                <w:rFonts w:ascii="Times New Roman" w:hAnsi="Times New Roman" w:cs="Times New Roman"/>
+                <w:noProof/>
+                <w:sz w:val="24"/>
+                <w:szCs w:val="24"/>
+              </w:rPr>
+              <w:t>not_</w:t>
+            </w:r>
+            <w:r>
+              <w:rPr>
+                <w:rFonts w:ascii="Times New Roman" w:hAnsi="Times New Roman" w:cs="Times New Roman"/>
+                <w:noProof/>
+                <w:sz w:val="24"/>
+                <w:szCs w:val="24"/>
+              </w:rPr>
+              <w:t>in_cities,</w:t>
+            </w:r>
+          </w:p>
+          <w:p>
+            <w:pPr>
+              <w:rPr>
+                <w:rFonts w:ascii="Times New Roman" w:hAnsi="Times New Roman" w:cs="Times New Roman"/>
+                <w:noProof/>
+                <w:sz w:val="24"/>
+                <w:szCs w:val="24"/>
+              </w:rPr>
+            </w:pPr>
+            <w:r>
+              <w:rPr>
+                <w:rFonts w:ascii="Times New Roman" w:hAnsi="Times New Roman" w:cs="Times New Roman"/>
+                <w:noProof/>
+                <w:sz w:val="24"/>
+                <w:szCs w:val="24"/>
+              </w:rPr>
+              <w:t xml:space="preserve">       SUM(co.population) AS  Total_Population,</w:t>
+            </w:r>
+          </w:p>
+          <w:p>
+            <w:pPr>
+              <w:rPr>
+                <w:rFonts w:ascii="Times New Roman" w:hAnsi="Times New Roman" w:cs="Times New Roman"/>
+                <w:noProof/>
+                <w:sz w:val="24"/>
+                <w:szCs w:val="24"/>
+              </w:rPr>
+            </w:pPr>
+            <w:r>
+              <w:rPr>
+                <w:rFonts w:ascii="Times New Roman" w:hAnsi="Times New Roman" w:cs="Times New Roman"/>
+                <w:noProof/>
+                <w:sz w:val="24"/>
+                <w:szCs w:val="24"/>
+              </w:rPr>
+              <w:t xml:space="preserve">       (SUM(ci.population) / co.population * 100) AS Percentage_</w:t>
+            </w:r>
+            <w:r>
+              <w:rPr>
+                <w:rFonts w:ascii="Times New Roman" w:hAnsi="Times New Roman" w:cs="Times New Roman"/>
+                <w:noProof/>
+                <w:sz w:val="24"/>
+                <w:szCs w:val="24"/>
+              </w:rPr>
+              <w:t>Not_</w:t>
+            </w:r>
+            <w:r>
+              <w:rPr>
+                <w:rFonts w:ascii="Times New Roman" w:hAnsi="Times New Roman" w:cs="Times New Roman"/>
+                <w:noProof/>
+                <w:sz w:val="24"/>
+                <w:szCs w:val="24"/>
+              </w:rPr>
+              <w:t>In_Cities</w:t>
+            </w:r>
+          </w:p>
+          <w:p>
+            <w:pPr>
+              <w:rPr>
+                <w:rFonts w:ascii="Times New Roman" w:hAnsi="Times New Roman" w:cs="Times New Roman"/>
+                <w:noProof/>
+                <w:sz w:val="24"/>
+                <w:szCs w:val="24"/>
+              </w:rPr>
+            </w:pPr>
+            <w:r>
+              <w:rPr>
+                <w:rFonts w:ascii="Times New Roman" w:hAnsi="Times New Roman" w:cs="Times New Roman"/>
+                <w:noProof/>
+                <w:sz w:val="24"/>
+                <w:szCs w:val="24"/>
+              </w:rPr>
+              <w:t>FROM country co</w:t>
+            </w:r>
+          </w:p>
+          <w:p>
+            <w:pPr>
+              <w:rPr>
+                <w:rFonts w:ascii="Times New Roman" w:hAnsi="Times New Roman" w:cs="Times New Roman"/>
+                <w:noProof/>
+                <w:sz w:val="24"/>
+                <w:szCs w:val="24"/>
+              </w:rPr>
+            </w:pPr>
+            <w:r>
+              <w:rPr>
+                <w:rFonts w:ascii="Times New Roman" w:hAnsi="Times New Roman" w:cs="Times New Roman"/>
+                <w:noProof/>
+                <w:sz w:val="24"/>
+                <w:szCs w:val="24"/>
+              </w:rPr>
+              <w:t xml:space="preserve">JOIN city ci ON ci.countrycode = co.code  </w:t>
+            </w:r>
+          </w:p>
+          <w:p>
+            <w:pPr>
+              <w:rPr>
+                <w:rFonts w:ascii="Times New Roman" w:hAnsi="Times New Roman" w:cs="Times New Roman"/>
+                <w:noProof/>
+                <w:sz w:val="24"/>
+                <w:szCs w:val="24"/>
+              </w:rPr>
+            </w:pPr>
+            <w:r>
+              <w:rPr>
+                <w:rFonts w:ascii="Times New Roman" w:hAnsi="Times New Roman" w:cs="Times New Roman"/>
+                <w:noProof/>
+                <w:sz w:val="24"/>
+                <w:szCs w:val="24"/>
+              </w:rPr>
+              <w:t>GROUP BY co.continent, co.region, co.name, co.population</w:t>
+            </w:r>
+          </w:p>
+          <w:p>
+            <w:pPr>
+              <w:rPr>
+                <w:rFonts w:ascii="Times New Roman" w:hAnsi="Times New Roman" w:cs="Times New Roman"/>
+                <w:noProof/>
+                <w:sz w:val="24"/>
+                <w:szCs w:val="24"/>
+              </w:rPr>
+            </w:pPr>
+            <w:r>
+              <w:rPr>
+                <w:rFonts w:ascii="Times New Roman" w:hAnsi="Times New Roman" w:cs="Times New Roman"/>
+                <w:noProof/>
+                <w:sz w:val="24"/>
+                <w:szCs w:val="24"/>
+              </w:rPr>
+              <w:t>ORDER BY co.continent, co.region, co.name;</w:t>
+            </w:r>
           </w:p>
         </w:tc>
       </w:tr>
     </w:tbl>
     <w:p/>
     <w:sectPr>
-      <w:headerReference w:type="default" r:id="rId41"/>
-      <w:pgSz w:w="16838" w:h="11906" w:orient="landscape"/>
+      <w:headerReference w:type="default" r:id="rId39"/>
+      <w:pgSz w:w="20160" w:h="12240" w:orient="landscape" w:code="5"/>
       <w:pgMar w:top="1440" w:right="1440" w:bottom="1440" w:left="1440" w:header="708" w:footer="708" w:gutter="0"/>
       <w:cols w:space="708"/>
       <w:docGrid w:linePitch="360"/>
@@ -5713,6 +9150,7 @@
   <w:style w:type="paragraph" w:default="1" w:styleId="Normal">
     <w:name w:val="Normal"/>
     <w:qFormat/>
+    <w:rsid w:val="0022262B"/>
   </w:style>
   <w:style w:type="character" w:default="1" w:styleId="DefaultParagraphFont">
     <w:name w:val="Default Paragraph Font"/>
